--- a/medi.docx
+++ b/medi.docx
@@ -84,23 +84,7 @@
           <w:b/>
           <w:bCs/>
         </w:rPr>
-        <w:t>Fine-</w:t>
-      </w:r>
-      <w:proofErr w:type="spellStart"/>
-      <w:r>
-        <w:rPr>
-          <w:b/>
-          <w:bCs/>
-        </w:rPr>
-        <w:t>Tunable</w:t>
-      </w:r>
-      <w:proofErr w:type="spellEnd"/>
-      <w:r>
-        <w:rPr>
-          <w:b/>
-          <w:bCs/>
-        </w:rPr>
-        <w:t xml:space="preserve"> APIs</w:t>
+        <w:t>Fine-Tunable APIs</w:t>
       </w:r>
       <w:r>
         <w:t> (e.g., OpenAI’s legacy fine-tuning, open-source models): Proceed with training on your medical datasets.</w:t>
@@ -212,15 +196,7 @@
         <w:t>Imaging Data</w:t>
       </w:r>
       <w:r>
-        <w:t xml:space="preserve">: X-rays, MRIs (annotated for conditions like </w:t>
-      </w:r>
-      <w:proofErr w:type="spellStart"/>
-      <w:r>
-        <w:t>tumors</w:t>
-      </w:r>
-      <w:proofErr w:type="spellEnd"/>
-      <w:r>
-        <w:t>).</w:t>
+        <w:t>: X-rays, MRIs (annotated for conditions like tumors).</w:t>
       </w:r>
     </w:p>
     <w:p>
@@ -240,49 +216,25 @@
       <w:r>
         <w:t>: Medical question-answer pairs (e.g., </w:t>
       </w:r>
-      <w:proofErr w:type="spellStart"/>
-      <w:r>
-        <w:fldChar w:fldCharType="begin"/>
-      </w:r>
-      <w:r>
-        <w:instrText>HYPERLINK "https://medqa.github.io/" \t "_blank"</w:instrText>
-      </w:r>
-      <w:r>
-        <w:fldChar w:fldCharType="separate"/>
-      </w:r>
-      <w:r>
-        <w:rPr>
-          <w:rStyle w:val="Hyperlink"/>
-        </w:rPr>
-        <w:t>MedQA</w:t>
-      </w:r>
-      <w:proofErr w:type="spellEnd"/>
-      <w:r>
-        <w:fldChar w:fldCharType="end"/>
-      </w:r>
+      <w:hyperlink r:id="rId7" w:tgtFrame="_blank" w:history="1">
+        <w:r>
+          <w:rPr>
+            <w:rStyle w:val="Hyperlink"/>
+          </w:rPr>
+          <w:t>MedQA</w:t>
+        </w:r>
+      </w:hyperlink>
       <w:r>
         <w:t>, </w:t>
       </w:r>
-      <w:proofErr w:type="spellStart"/>
-      <w:r>
-        <w:fldChar w:fldCharType="begin"/>
-      </w:r>
-      <w:r>
-        <w:instrText>HYPERLINK "https://pubmedqa.github.io/" \t "_blank"</w:instrText>
-      </w:r>
-      <w:r>
-        <w:fldChar w:fldCharType="separate"/>
-      </w:r>
-      <w:r>
-        <w:rPr>
-          <w:rStyle w:val="Hyperlink"/>
-        </w:rPr>
-        <w:t>PubMedQA</w:t>
-      </w:r>
-      <w:proofErr w:type="spellEnd"/>
-      <w:r>
-        <w:fldChar w:fldCharType="end"/>
-      </w:r>
+      <w:hyperlink r:id="rId8" w:tgtFrame="_blank" w:history="1">
+        <w:r>
+          <w:rPr>
+            <w:rStyle w:val="Hyperlink"/>
+          </w:rPr>
+          <w:t>PubMedQA</w:t>
+        </w:r>
+      </w:hyperlink>
       <w:r>
         <w:t>).</w:t>
       </w:r>
@@ -338,15 +290,7 @@
         <w:t>Radiology Reports</w:t>
       </w:r>
       <w:r>
-        <w:t xml:space="preserve">: </w:t>
-      </w:r>
-      <w:proofErr w:type="spellStart"/>
-      <w:r>
-        <w:t>CheXpert</w:t>
-      </w:r>
-      <w:proofErr w:type="spellEnd"/>
-      <w:r>
-        <w:t>, NIH Chest X-ray Dataset.</w:t>
+        <w:t>: CheXpert, NIH Chest X-ray Dataset.</w:t>
       </w:r>
     </w:p>
     <w:p>
@@ -364,15 +308,7 @@
         <w:t>Drug Data</w:t>
       </w:r>
       <w:r>
-        <w:t xml:space="preserve">: </w:t>
-      </w:r>
-      <w:proofErr w:type="spellStart"/>
-      <w:r>
-        <w:t>DrugBank</w:t>
-      </w:r>
-      <w:proofErr w:type="spellEnd"/>
-      <w:r>
-        <w:t>, ClinicalTrials.gov.</w:t>
+        <w:t>: DrugBank, ClinicalTrials.gov.</w:t>
       </w:r>
     </w:p>
     <w:p>
@@ -429,7 +365,6 @@
       <w:r>
         <w:t>Extract entities (e.g., diseases, medications) using tools like </w:t>
       </w:r>
-      <w:proofErr w:type="spellStart"/>
       <w:r>
         <w:rPr>
           <w:b/>
@@ -437,7 +372,6 @@
         </w:rPr>
         <w:t>SpaCy</w:t>
       </w:r>
-      <w:proofErr w:type="spellEnd"/>
       <w:r>
         <w:t> with medical NER models.</w:t>
       </w:r>
@@ -690,15 +624,7 @@
         </w:numPr>
       </w:pPr>
       <w:r>
-        <w:t xml:space="preserve">Use a smaller, custom-trained model (e.g., </w:t>
-      </w:r>
-      <w:proofErr w:type="spellStart"/>
-      <w:r>
-        <w:t>BioBERT</w:t>
-      </w:r>
-      <w:proofErr w:type="spellEnd"/>
-      <w:r>
-        <w:t>) to extract medical context from user queries.</w:t>
+        <w:t>Use a smaller, custom-trained model (e.g., BioBERT) to extract medical context from user queries.</w:t>
       </w:r>
     </w:p>
     <w:p>
@@ -709,15 +635,7 @@
         </w:numPr>
       </w:pPr>
       <w:r>
-        <w:t>Example: Convert "What’s the first-line treatment for asthma?" → {"condition": "asthma", "</w:t>
-      </w:r>
-      <w:proofErr w:type="spellStart"/>
-      <w:r>
-        <w:t>query_type</w:t>
-      </w:r>
-      <w:proofErr w:type="spellEnd"/>
-      <w:r>
-        <w:t>": "treatment"}.</w:t>
+        <w:t>Example: Convert "What’s the first-line treatment for asthma?" → {"condition": "asthma", "query_type": "treatment"}.</w:t>
       </w:r>
     </w:p>
     <w:p>
@@ -841,15 +759,7 @@
         </w:numPr>
       </w:pPr>
       <w:r>
-        <w:t xml:space="preserve">Tools: Hugging Face Transformers, NVIDIA </w:t>
-      </w:r>
-      <w:proofErr w:type="spellStart"/>
-      <w:r>
-        <w:t>NeMo</w:t>
-      </w:r>
-      <w:proofErr w:type="spellEnd"/>
-      <w:r>
-        <w:t>.</w:t>
+        <w:t>Tools: Hugging Face Transformers, NVIDIA NeMo.</w:t>
       </w:r>
     </w:p>
     <w:p>
@@ -907,7 +817,6 @@
       <w:r>
         <w:t>Train on QA datasets like </w:t>
       </w:r>
-      <w:proofErr w:type="spellStart"/>
       <w:r>
         <w:rPr>
           <w:b/>
@@ -915,25 +824,15 @@
         </w:rPr>
         <w:t>MedMCQA</w:t>
       </w:r>
-      <w:proofErr w:type="spellEnd"/>
       <w:r>
         <w:t> (65k medical exam questions) or </w:t>
       </w:r>
-      <w:proofErr w:type="spellStart"/>
-      <w:r>
-        <w:rPr>
-          <w:b/>
-          <w:bCs/>
-        </w:rPr>
-        <w:t>LiveQA</w:t>
-      </w:r>
-      <w:proofErr w:type="spellEnd"/>
-      <w:r>
-        <w:rPr>
-          <w:b/>
-          <w:bCs/>
-        </w:rPr>
-        <w:t xml:space="preserve"> Medical</w:t>
+      <w:r>
+        <w:rPr>
+          <w:b/>
+          <w:bCs/>
+        </w:rPr>
+        <w:t>LiveQA Medical</w:t>
       </w:r>
       <w:r>
         <w:t>.</w:t>
@@ -1075,15 +974,7 @@
         </w:numPr>
       </w:pPr>
       <w:r>
-        <w:t xml:space="preserve">Use encryption (AES-256) and HIPAA-compliant cloud storage (e.g., AWS </w:t>
-      </w:r>
-      <w:proofErr w:type="spellStart"/>
-      <w:r>
-        <w:t>HealthLake</w:t>
-      </w:r>
-      <w:proofErr w:type="spellEnd"/>
-      <w:r>
-        <w:t>).</w:t>
+        <w:t>Use encryption (AES-256) and HIPAA-compliant cloud storage (e.g., AWS HealthLake).</w:t>
       </w:r>
     </w:p>
     <w:p>
@@ -1119,22 +1010,10 @@
           <w:b/>
           <w:bCs/>
         </w:rPr>
-        <w:t xml:space="preserve">Software as a </w:t>
-      </w:r>
-      <w:proofErr w:type="gramStart"/>
-      <w:r>
-        <w:rPr>
-          <w:b/>
-          <w:bCs/>
-        </w:rPr>
-        <w:t>Medical Device (SaMD)</w:t>
-      </w:r>
-      <w:r>
-        <w:t> guidelines</w:t>
-      </w:r>
-      <w:proofErr w:type="gramEnd"/>
-      <w:r>
-        <w:t>.</w:t>
+        <w:t>Software as a Medical Device (SaMD)</w:t>
+      </w:r>
+      <w:r>
+        <w:t> guidelines.</w:t>
       </w:r>
     </w:p>
     <w:p>
@@ -1437,27 +1316,10 @@
           <w:b/>
           <w:bCs/>
         </w:rPr>
-        <w:t xml:space="preserve">Data </w:t>
-      </w:r>
-      <w:proofErr w:type="spellStart"/>
-      <w:r>
-        <w:rPr>
-          <w:b/>
-          <w:bCs/>
-        </w:rPr>
-        <w:t>Labeling</w:t>
-      </w:r>
-      <w:proofErr w:type="spellEnd"/>
-      <w:r>
-        <w:t xml:space="preserve">: Prodigy, </w:t>
-      </w:r>
-      <w:proofErr w:type="spellStart"/>
-      <w:r>
-        <w:t>Doccano</w:t>
-      </w:r>
-      <w:proofErr w:type="spellEnd"/>
-      <w:r>
-        <w:t>.</w:t>
+        <w:t>Data Labeling</w:t>
+      </w:r>
+      <w:r>
+        <w:t>: Prodigy, Doccano.</w:t>
       </w:r>
     </w:p>
     <w:p>
@@ -1511,15 +1373,7 @@
         <w:t>Deployment</w:t>
       </w:r>
       <w:r>
-        <w:t xml:space="preserve">: </w:t>
-      </w:r>
-      <w:proofErr w:type="spellStart"/>
-      <w:r>
-        <w:t>FastAPI</w:t>
-      </w:r>
-      <w:proofErr w:type="spellEnd"/>
-      <w:r>
-        <w:t xml:space="preserve"> (backend), React (frontend), Docker (containerization).</w:t>
+        <w:t>: FastAPI (backend), React (frontend), Docker (containerization).</w:t>
       </w:r>
     </w:p>
     <w:p>
@@ -1584,23 +1438,7 @@
           <w:b/>
           <w:bCs/>
         </w:rPr>
-        <w:t xml:space="preserve">NVIDIA </w:t>
-      </w:r>
-      <w:proofErr w:type="spellStart"/>
-      <w:r>
-        <w:rPr>
-          <w:b/>
-          <w:bCs/>
-        </w:rPr>
-        <w:t>NeMo</w:t>
-      </w:r>
-      <w:proofErr w:type="spellEnd"/>
-      <w:r>
-        <w:rPr>
-          <w:b/>
-          <w:bCs/>
-        </w:rPr>
-        <w:t xml:space="preserve"> Guardrails</w:t>
+        <w:t>NVIDIA NeMo Guardrails</w:t>
       </w:r>
       <w:r>
         <w:t>.</w:t>
@@ -1621,15 +1459,7 @@
         <w:t>Cost</w:t>
       </w:r>
       <w:r>
-        <w:t xml:space="preserve">: Start with smaller models (e.g., </w:t>
-      </w:r>
-      <w:proofErr w:type="spellStart"/>
-      <w:r>
-        <w:t>DistilBERT</w:t>
-      </w:r>
-      <w:proofErr w:type="spellEnd"/>
-      <w:r>
-        <w:t>) and scale as needed.</w:t>
+        <w:t>: Start with smaller models (e.g., DistilBERT) and scale as needed.</w:t>
       </w:r>
     </w:p>
     <w:p>
@@ -1724,45 +1554,8 @@
       </w:r>
     </w:p>
     <w:p>
-      <w:proofErr w:type="spellStart"/>
-      <w:r>
-        <w:t>i</w:t>
-      </w:r>
-      <w:proofErr w:type="spellEnd"/>
-      <w:r>
-        <w:t xml:space="preserve"> want to build very advanced ai virtual voice recognition ai for health care reminder system so which opensource ai module </w:t>
-      </w:r>
-      <w:proofErr w:type="spellStart"/>
-      <w:r>
-        <w:t>i</w:t>
-      </w:r>
-      <w:proofErr w:type="spellEnd"/>
-      <w:r>
-        <w:t xml:space="preserve"> should use and so that to train it or for fine </w:t>
-      </w:r>
-      <w:proofErr w:type="spellStart"/>
-      <w:r>
-        <w:t>tuninig</w:t>
-      </w:r>
-      <w:proofErr w:type="spellEnd"/>
-      <w:r>
-        <w:t xml:space="preserve"> </w:t>
-      </w:r>
-      <w:proofErr w:type="spellStart"/>
-      <w:r>
-        <w:t>i</w:t>
-      </w:r>
-      <w:proofErr w:type="spellEnd"/>
-      <w:r>
-        <w:t xml:space="preserve"> can do it better and </w:t>
-      </w:r>
-      <w:proofErr w:type="gramStart"/>
-      <w:r>
-        <w:t>easily .</w:t>
-      </w:r>
-      <w:proofErr w:type="gramEnd"/>
-      <w:r>
-        <w:t xml:space="preserve"> </w:t>
+      <w:r>
+        <w:t xml:space="preserve">i want to build very advanced ai virtual voice recognition ai for health care reminder system so which opensource ai module i should use and so that to train it or for fine tuninig i can do it better and easily . </w:t>
       </w:r>
     </w:p>
     <w:p>
@@ -1864,7 +1657,6 @@
       <w:r>
         <w:t xml:space="preserve"> </w:t>
       </w:r>
-      <w:proofErr w:type="spellStart"/>
       <w:r>
         <w:rPr>
           <w:b/>
@@ -1872,105 +1664,8 @@
         </w:rPr>
         <w:t>Vosk</w:t>
       </w:r>
-      <w:proofErr w:type="spellEnd"/>
       <w:r>
         <w:t xml:space="preserve"> – Lightweight and supports offline speech recognition.</w:t>
-      </w:r>
-      <w:r>
-        <w:br/>
-      </w:r>
-      <w:r>
-        <w:rPr>
-          <w:rFonts w:ascii="Segoe UI Emoji" w:hAnsi="Segoe UI Emoji" w:cs="Segoe UI Emoji"/>
-        </w:rPr>
-        <w:t>👉</w:t>
-      </w:r>
-      <w:r>
-        <w:t xml:space="preserve"> </w:t>
-      </w:r>
-      <w:hyperlink r:id="rId7" w:tgtFrame="_new" w:history="1">
-        <w:r>
-          <w:rPr>
-            <w:rStyle w:val="Hyperlink"/>
-          </w:rPr>
-          <w:t>GitHub Repo</w:t>
-        </w:r>
-      </w:hyperlink>
-    </w:p>
-    <w:p>
-      <w:pPr>
-        <w:numPr>
-          <w:ilvl w:val="1"/>
-          <w:numId w:val="14"/>
-        </w:numPr>
-      </w:pPr>
-      <w:r>
-        <w:rPr>
-          <w:rFonts w:ascii="Segoe UI Emoji" w:hAnsi="Segoe UI Emoji" w:cs="Segoe UI Emoji"/>
-        </w:rPr>
-        <w:t>🔸</w:t>
-      </w:r>
-      <w:r>
-        <w:t xml:space="preserve"> </w:t>
-      </w:r>
-      <w:proofErr w:type="spellStart"/>
-      <w:r>
-        <w:rPr>
-          <w:b/>
-          <w:bCs/>
-        </w:rPr>
-        <w:t>DeepSpeech</w:t>
-      </w:r>
-      <w:proofErr w:type="spellEnd"/>
-      <w:r>
-        <w:t xml:space="preserve"> – Open-source STT (Speech-to-Text) model by Mozilla.</w:t>
-      </w:r>
-      <w:r>
-        <w:br/>
-      </w:r>
-      <w:r>
-        <w:rPr>
-          <w:rFonts w:ascii="Segoe UI Emoji" w:hAnsi="Segoe UI Emoji" w:cs="Segoe UI Emoji"/>
-        </w:rPr>
-        <w:t>👉</w:t>
-      </w:r>
-      <w:r>
-        <w:t xml:space="preserve"> </w:t>
-      </w:r>
-      <w:hyperlink r:id="rId8" w:tgtFrame="_new" w:history="1">
-        <w:r>
-          <w:rPr>
-            <w:rStyle w:val="Hyperlink"/>
-          </w:rPr>
-          <w:t>GitHub Repo</w:t>
-        </w:r>
-      </w:hyperlink>
-    </w:p>
-    <w:p>
-      <w:pPr>
-        <w:numPr>
-          <w:ilvl w:val="1"/>
-          <w:numId w:val="14"/>
-        </w:numPr>
-      </w:pPr>
-      <w:r>
-        <w:rPr>
-          <w:rFonts w:ascii="Segoe UI Emoji" w:hAnsi="Segoe UI Emoji" w:cs="Segoe UI Emoji"/>
-        </w:rPr>
-        <w:t>🔸</w:t>
-      </w:r>
-      <w:r>
-        <w:t xml:space="preserve"> </w:t>
-      </w:r>
-      <w:r>
-        <w:rPr>
-          <w:b/>
-          <w:bCs/>
-        </w:rPr>
-        <w:t>Whisper</w:t>
-      </w:r>
-      <w:r>
-        <w:t xml:space="preserve"> (by OpenAI) – Highly accurate model for transcription.</w:t>
       </w:r>
       <w:r>
         <w:br/>
@@ -1996,21 +1691,6 @@
     <w:p>
       <w:pPr>
         <w:numPr>
-          <w:ilvl w:val="0"/>
-          <w:numId w:val="14"/>
-        </w:numPr>
-      </w:pPr>
-      <w:r>
-        <w:rPr>
-          <w:b/>
-          <w:bCs/>
-        </w:rPr>
-        <w:t>Natural Language Processing (Understanding Commands)</w:t>
-      </w:r>
-    </w:p>
-    <w:p>
-      <w:pPr>
-        <w:numPr>
           <w:ilvl w:val="1"/>
           <w:numId w:val="14"/>
         </w:numPr>
@@ -2024,17 +1704,15 @@
       <w:r>
         <w:t xml:space="preserve"> </w:t>
       </w:r>
-      <w:proofErr w:type="spellStart"/>
-      <w:r>
-        <w:rPr>
-          <w:b/>
-          <w:bCs/>
-        </w:rPr>
-        <w:t>spaCy</w:t>
-      </w:r>
-      <w:proofErr w:type="spellEnd"/>
-      <w:r>
-        <w:t xml:space="preserve"> – Fast and easy-to-use NLP processing.</w:t>
+      <w:r>
+        <w:rPr>
+          <w:b/>
+          <w:bCs/>
+        </w:rPr>
+        <w:t>DeepSpeech</w:t>
+      </w:r>
+      <w:r>
+        <w:t xml:space="preserve"> – Open-source STT (Speech-to-Text) model by Mozilla.</w:t>
       </w:r>
       <w:r>
         <w:br/>
@@ -2078,10 +1756,10 @@
           <w:b/>
           <w:bCs/>
         </w:rPr>
-        <w:t>Rasa</w:t>
-      </w:r>
-      <w:r>
-        <w:t xml:space="preserve"> – Best for conversational AI and voice assistant.</w:t>
+        <w:t>Whisper</w:t>
+      </w:r>
+      <w:r>
+        <w:t xml:space="preserve"> (by OpenAI) – Highly accurate model for transcription.</w:t>
       </w:r>
       <w:r>
         <w:br/>
@@ -2107,6 +1785,21 @@
     <w:p>
       <w:pPr>
         <w:numPr>
+          <w:ilvl w:val="0"/>
+          <w:numId w:val="14"/>
+        </w:numPr>
+      </w:pPr>
+      <w:r>
+        <w:rPr>
+          <w:b/>
+          <w:bCs/>
+        </w:rPr>
+        <w:t>Natural Language Processing (Understanding Commands)</w:t>
+      </w:r>
+    </w:p>
+    <w:p>
+      <w:pPr>
+        <w:numPr>
           <w:ilvl w:val="1"/>
           <w:numId w:val="14"/>
         </w:numPr>
@@ -2115,7 +1808,6 @@
         <w:rPr>
           <w:rFonts w:ascii="Segoe UI Emoji" w:hAnsi="Segoe UI Emoji" w:cs="Segoe UI Emoji"/>
         </w:rPr>
-        <w:lastRenderedPageBreak/>
         <w:t>🔸</w:t>
       </w:r>
       <w:r>
@@ -2126,10 +1818,10 @@
           <w:b/>
           <w:bCs/>
         </w:rPr>
-        <w:t>Transformers (Hugging Face)</w:t>
-      </w:r>
-      <w:r>
-        <w:t xml:space="preserve"> – Pre-trained models like BERT, GPT for NLP tasks.</w:t>
+        <w:t>spaCy</w:t>
+      </w:r>
+      <w:r>
+        <w:t xml:space="preserve"> – Fast and easy-to-use NLP processing.</w:t>
       </w:r>
       <w:r>
         <w:br/>
@@ -2155,21 +1847,6 @@
     <w:p>
       <w:pPr>
         <w:numPr>
-          <w:ilvl w:val="0"/>
-          <w:numId w:val="14"/>
-        </w:numPr>
-      </w:pPr>
-      <w:r>
-        <w:rPr>
-          <w:b/>
-          <w:bCs/>
-        </w:rPr>
-        <w:t>Text-to-Speech (AI Response)</w:t>
-      </w:r>
-    </w:p>
-    <w:p>
-      <w:pPr>
-        <w:numPr>
           <w:ilvl w:val="1"/>
           <w:numId w:val="14"/>
         </w:numPr>
@@ -2188,10 +1865,10 @@
           <w:b/>
           <w:bCs/>
         </w:rPr>
-        <w:t>Coqui-TTS</w:t>
-      </w:r>
-      <w:r>
-        <w:t xml:space="preserve"> – High-quality, open-source TTS system.</w:t>
+        <w:t>Rasa</w:t>
+      </w:r>
+      <w:r>
+        <w:t xml:space="preserve"> – Best for conversational AI and voice assistant.</w:t>
       </w:r>
       <w:r>
         <w:br/>
@@ -2225,6 +1902,7 @@
         <w:rPr>
           <w:rFonts w:ascii="Segoe UI Emoji" w:hAnsi="Segoe UI Emoji" w:cs="Segoe UI Emoji"/>
         </w:rPr>
+        <w:lastRenderedPageBreak/>
         <w:t>🔸</w:t>
       </w:r>
       <w:r>
@@ -2235,79 +1913,10 @@
           <w:b/>
           <w:bCs/>
         </w:rPr>
-        <w:t xml:space="preserve">Festival / </w:t>
-      </w:r>
-      <w:proofErr w:type="spellStart"/>
-      <w:r>
-        <w:rPr>
-          <w:b/>
-          <w:bCs/>
-        </w:rPr>
-        <w:t>eSpeak</w:t>
-      </w:r>
-      <w:proofErr w:type="spellEnd"/>
-      <w:r>
-        <w:rPr>
-          <w:b/>
-          <w:bCs/>
-        </w:rPr>
-        <w:t xml:space="preserve"> / </w:t>
-      </w:r>
-      <w:proofErr w:type="spellStart"/>
-      <w:r>
-        <w:rPr>
-          <w:b/>
-          <w:bCs/>
-        </w:rPr>
-        <w:t>MaryTTS</w:t>
-      </w:r>
-      <w:proofErr w:type="spellEnd"/>
-      <w:r>
-        <w:t xml:space="preserve"> – Classic TTS engines for local processing.</w:t>
-      </w:r>
-    </w:p>
-    <w:p>
-      <w:pPr>
-        <w:numPr>
-          <w:ilvl w:val="0"/>
-          <w:numId w:val="14"/>
-        </w:numPr>
-      </w:pPr>
-      <w:r>
-        <w:rPr>
-          <w:b/>
-          <w:bCs/>
-        </w:rPr>
-        <w:t>Healthcare Knowledge Base (Medical Reminders)</w:t>
-      </w:r>
-    </w:p>
-    <w:p>
-      <w:pPr>
-        <w:numPr>
-          <w:ilvl w:val="1"/>
-          <w:numId w:val="14"/>
-        </w:numPr>
-      </w:pPr>
-      <w:r>
-        <w:rPr>
-          <w:rFonts w:ascii="Segoe UI Emoji" w:hAnsi="Segoe UI Emoji" w:cs="Segoe UI Emoji"/>
-        </w:rPr>
-        <w:t>🔸</w:t>
-      </w:r>
-      <w:r>
-        <w:t xml:space="preserve"> </w:t>
-      </w:r>
-      <w:proofErr w:type="spellStart"/>
-      <w:r>
-        <w:rPr>
-          <w:b/>
-          <w:bCs/>
-        </w:rPr>
-        <w:t>MedQuAD</w:t>
-      </w:r>
-      <w:proofErr w:type="spellEnd"/>
-      <w:r>
-        <w:t xml:space="preserve"> – Medical Question Answering Dataset (for training).</w:t>
+        <w:t>Transformers (Hugging Face)</w:t>
+      </w:r>
+      <w:r>
+        <w:t xml:space="preserve"> – Pre-trained models like BERT, GPT for NLP tasks.</w:t>
       </w:r>
       <w:r>
         <w:br/>
@@ -2333,6 +1942,21 @@
     <w:p>
       <w:pPr>
         <w:numPr>
+          <w:ilvl w:val="0"/>
+          <w:numId w:val="14"/>
+        </w:numPr>
+      </w:pPr>
+      <w:r>
+        <w:rPr>
+          <w:b/>
+          <w:bCs/>
+        </w:rPr>
+        <w:t>Text-to-Speech (AI Response)</w:t>
+      </w:r>
+    </w:p>
+    <w:p>
+      <w:pPr>
+        <w:numPr>
           <w:ilvl w:val="1"/>
           <w:numId w:val="14"/>
         </w:numPr>
@@ -2346,17 +1970,15 @@
       <w:r>
         <w:t xml:space="preserve"> </w:t>
       </w:r>
-      <w:proofErr w:type="spellStart"/>
-      <w:r>
-        <w:rPr>
-          <w:b/>
-          <w:bCs/>
-        </w:rPr>
-        <w:t>ScispaCy</w:t>
-      </w:r>
-      <w:proofErr w:type="spellEnd"/>
-      <w:r>
-        <w:t xml:space="preserve"> – NLP model for scientific and medical text.</w:t>
+      <w:r>
+        <w:rPr>
+          <w:b/>
+          <w:bCs/>
+        </w:rPr>
+        <w:t>Coqui-TTS</w:t>
+      </w:r>
+      <w:r>
+        <w:t xml:space="preserve"> – High-quality, open-source TTS system.</w:t>
       </w:r>
       <w:r>
         <w:br/>
@@ -2380,9 +2002,145 @@
       </w:hyperlink>
     </w:p>
     <w:p>
+      <w:pPr>
+        <w:numPr>
+          <w:ilvl w:val="1"/>
+          <w:numId w:val="14"/>
+        </w:numPr>
+      </w:pPr>
+      <w:r>
+        <w:rPr>
+          <w:rFonts w:ascii="Segoe UI Emoji" w:hAnsi="Segoe UI Emoji" w:cs="Segoe UI Emoji"/>
+        </w:rPr>
+        <w:t>🔸</w:t>
+      </w:r>
+      <w:r>
+        <w:t xml:space="preserve"> </w:t>
+      </w:r>
+      <w:r>
+        <w:rPr>
+          <w:b/>
+          <w:bCs/>
+        </w:rPr>
+        <w:t>Festival / eSpeak / MaryTTS</w:t>
+      </w:r>
+      <w:r>
+        <w:t xml:space="preserve"> – Classic TTS engines for local processing.</w:t>
+      </w:r>
+    </w:p>
+    <w:p>
+      <w:pPr>
+        <w:numPr>
+          <w:ilvl w:val="0"/>
+          <w:numId w:val="14"/>
+        </w:numPr>
+      </w:pPr>
+      <w:r>
+        <w:rPr>
+          <w:b/>
+          <w:bCs/>
+        </w:rPr>
+        <w:t>Healthcare Knowledge Base (Medical Reminders)</w:t>
+      </w:r>
+    </w:p>
+    <w:p>
+      <w:pPr>
+        <w:numPr>
+          <w:ilvl w:val="1"/>
+          <w:numId w:val="14"/>
+        </w:numPr>
+      </w:pPr>
+      <w:r>
+        <w:rPr>
+          <w:rFonts w:ascii="Segoe UI Emoji" w:hAnsi="Segoe UI Emoji" w:cs="Segoe UI Emoji"/>
+        </w:rPr>
+        <w:t>🔸</w:t>
+      </w:r>
+      <w:r>
+        <w:t xml:space="preserve"> </w:t>
+      </w:r>
+      <w:r>
+        <w:rPr>
+          <w:b/>
+          <w:bCs/>
+        </w:rPr>
+        <w:t>MedQuAD</w:t>
+      </w:r>
+      <w:r>
+        <w:t xml:space="preserve"> – Medical Question Answering Dataset (for training).</w:t>
+      </w:r>
+      <w:r>
+        <w:br/>
+      </w:r>
+      <w:r>
+        <w:rPr>
+          <w:rFonts w:ascii="Segoe UI Emoji" w:hAnsi="Segoe UI Emoji" w:cs="Segoe UI Emoji"/>
+        </w:rPr>
+        <w:t>👉</w:t>
+      </w:r>
+      <w:r>
+        <w:t xml:space="preserve"> </w:t>
+      </w:r>
+      <w:hyperlink r:id="rId16" w:tgtFrame="_new" w:history="1">
+        <w:r>
+          <w:rPr>
+            <w:rStyle w:val="Hyperlink"/>
+          </w:rPr>
+          <w:t>GitHub Repo</w:t>
+        </w:r>
+      </w:hyperlink>
+    </w:p>
+    <w:p>
+      <w:pPr>
+        <w:numPr>
+          <w:ilvl w:val="1"/>
+          <w:numId w:val="14"/>
+        </w:numPr>
+      </w:pPr>
+      <w:r>
+        <w:rPr>
+          <w:rFonts w:ascii="Segoe UI Emoji" w:hAnsi="Segoe UI Emoji" w:cs="Segoe UI Emoji"/>
+        </w:rPr>
+        <w:t>🔸</w:t>
+      </w:r>
+      <w:r>
+        <w:t xml:space="preserve"> </w:t>
+      </w:r>
+      <w:r>
+        <w:rPr>
+          <w:b/>
+          <w:bCs/>
+        </w:rPr>
+        <w:t>ScispaCy</w:t>
+      </w:r>
+      <w:r>
+        <w:t xml:space="preserve"> – NLP model for scientific and medical text.</w:t>
+      </w:r>
+      <w:r>
+        <w:br/>
+      </w:r>
+      <w:r>
+        <w:rPr>
+          <w:rFonts w:ascii="Segoe UI Emoji" w:hAnsi="Segoe UI Emoji" w:cs="Segoe UI Emoji"/>
+        </w:rPr>
+        <w:t>👉</w:t>
+      </w:r>
+      <w:r>
+        <w:t xml:space="preserve"> </w:t>
+      </w:r>
+      <w:hyperlink r:id="rId17" w:tgtFrame="_new" w:history="1">
+        <w:r>
+          <w:rPr>
+            <w:rStyle w:val="Hyperlink"/>
+          </w:rPr>
+          <w:t>GitHub Repo</w:t>
+        </w:r>
+      </w:hyperlink>
+    </w:p>
+    <w:p>
       <w:r>
         <w:pict w14:anchorId="5BE15608">
-          <v:rect id="_x0000_i1088" style="width:0;height:1.5pt" o:hralign="center" o:hrstd="t" o:hr="t" fillcolor="#a0a0a0" stroked="f"/>
+          <v:rect id="_x0000_i1034" style="width:0;height:1.5pt" o:hralign="center" o:hrstd="t" o:hr="t" fillcolor="#a0a0a0" stroked="f"/>
         </w:pict>
       </w:r>
     </w:p>
@@ -2460,21 +2218,13 @@
         <w:t>Train Hugging Face models</w:t>
       </w:r>
       <w:r>
-        <w:t xml:space="preserve"> using healthcare datasets (like </w:t>
-      </w:r>
-      <w:proofErr w:type="spellStart"/>
-      <w:r>
-        <w:t>MedQuAD</w:t>
-      </w:r>
-      <w:proofErr w:type="spellEnd"/>
-      <w:r>
-        <w:t xml:space="preserve"> or MIMIC-III).</w:t>
+        <w:t xml:space="preserve"> using healthcare datasets (like MedQuAD or MIMIC-III).</w:t>
       </w:r>
     </w:p>
     <w:p>
       <w:r>
         <w:pict w14:anchorId="6EAE5263">
-          <v:rect id="_x0000_i1089" style="width:0;height:1.5pt" o:hralign="center" o:hrstd="t" o:hr="t" fillcolor="#a0a0a0" stroked="f"/>
+          <v:rect id="_x0000_i1035" style="width:0;height:1.5pt" o:hralign="center" o:hrstd="t" o:hr="t" fillcolor="#a0a0a0" stroked="f"/>
         </w:pict>
       </w:r>
     </w:p>
@@ -2541,15 +2291,7 @@
         <w:t>Backend</w:t>
       </w:r>
       <w:r>
-        <w:t xml:space="preserve">: </w:t>
-      </w:r>
-      <w:proofErr w:type="spellStart"/>
-      <w:r>
-        <w:t>FastAPI</w:t>
-      </w:r>
-      <w:proofErr w:type="spellEnd"/>
-      <w:r>
-        <w:t xml:space="preserve"> / Flask (for handling AI processing)</w:t>
+        <w:t>: FastAPI / Flask (for handling AI processing)</w:t>
       </w:r>
       <w:r>
         <w:br/>
@@ -2599,7 +2341,7 @@
     <w:p>
       <w:r>
         <w:pict w14:anchorId="309B9441">
-          <v:rect id="_x0000_i1090" style="width:0;height:1.5pt" o:hralign="center" o:hrstd="t" o:hr="t" fillcolor="#a0a0a0" stroked="f"/>
+          <v:rect id="_x0000_i1036" style="width:0;height:1.5pt" o:hralign="center" o:hrstd="t" o:hr="t" fillcolor="#a0a0a0" stroked="f"/>
         </w:pict>
       </w:r>
     </w:p>
@@ -2646,15 +2388,7 @@
     </w:p>
     <w:p>
       <w:r>
-        <w:t xml:space="preserve">can </w:t>
-      </w:r>
-      <w:proofErr w:type="spellStart"/>
-      <w:r>
-        <w:t>i</w:t>
-      </w:r>
-      <w:proofErr w:type="spellEnd"/>
-      <w:r>
-        <w:t xml:space="preserve"> use multiple ai models in single project as you described above that whisper, rasa, and train hugging face</w:t>
+        <w:t>can i use multiple ai models in single project as you described above that whisper, rasa, and train hugging face</w:t>
       </w:r>
     </w:p>
     <w:p>
@@ -2716,7 +2450,7 @@
       <w:r>
         <w:lastRenderedPageBreak/>
         <w:pict w14:anchorId="5B9357DB">
-          <v:rect id="_x0000_i1091" style="width:0;height:1.5pt" o:hralign="center" o:hrstd="t" o:hr="t" fillcolor="#a0a0a0" stroked="f"/>
+          <v:rect id="_x0000_i1037" style="width:0;height:1.5pt" o:hralign="center" o:hrstd="t" o:hr="t" fillcolor="#a0a0a0" stroked="f"/>
         </w:pict>
       </w:r>
     </w:p>
@@ -2761,7 +2495,7 @@
     <w:p>
       <w:r>
         <w:pict w14:anchorId="3E9E4905">
-          <v:rect id="_x0000_i1092" style="width:0;height:1.5pt" o:hralign="center" o:hrstd="t" o:hr="t" fillcolor="#a0a0a0" stroked="f"/>
+          <v:rect id="_x0000_i1038" style="width:0;height:1.5pt" o:hralign="center" o:hrstd="t" o:hr="t" fillcolor="#a0a0a0" stroked="f"/>
         </w:pict>
       </w:r>
     </w:p>
@@ -2901,23 +2635,7 @@
         <w:t>Alternative</w:t>
       </w:r>
       <w:r>
-        <w:t xml:space="preserve">: </w:t>
-      </w:r>
-      <w:proofErr w:type="spellStart"/>
-      <w:r>
-        <w:t>DeepSpeech</w:t>
-      </w:r>
-      <w:proofErr w:type="spellEnd"/>
-      <w:r>
-        <w:t xml:space="preserve"> / </w:t>
-      </w:r>
-      <w:proofErr w:type="spellStart"/>
-      <w:r>
-        <w:t>Vosk</w:t>
-      </w:r>
-      <w:proofErr w:type="spellEnd"/>
-      <w:r>
-        <w:t xml:space="preserve"> (for offline usage).</w:t>
+        <w:t>: DeepSpeech / Vosk (for offline usage).</w:t>
       </w:r>
     </w:p>
     <w:p>
@@ -2985,13 +2703,8 @@
         </w:numPr>
       </w:pPr>
       <w:r>
-        <w:t xml:space="preserve">Intent: </w:t>
-      </w:r>
-      <w:proofErr w:type="spellStart"/>
-      <w:r>
-        <w:t>set_reminder</w:t>
-      </w:r>
-      <w:proofErr w:type="spellEnd"/>
+        <w:t>Intent: set_reminder</w:t>
+      </w:r>
     </w:p>
     <w:p>
       <w:pPr>
@@ -3001,15 +2714,7 @@
         </w:numPr>
       </w:pPr>
       <w:r>
-        <w:t xml:space="preserve">Entities: </w:t>
-      </w:r>
-      <w:proofErr w:type="gramStart"/>
-      <w:r>
-        <w:t>{ "</w:t>
-      </w:r>
-      <w:proofErr w:type="gramEnd"/>
-      <w:r>
-        <w:t>medicine": "insulin", "time": "8 PM" }</w:t>
+        <w:t>Entities: { "medicine": "insulin", "time": "8 PM" }</w:t>
       </w:r>
     </w:p>
     <w:p>
@@ -3036,15 +2741,7 @@
         <w:t>Alternative</w:t>
       </w:r>
       <w:r>
-        <w:t xml:space="preserve">: </w:t>
-      </w:r>
-      <w:proofErr w:type="spellStart"/>
-      <w:r>
-        <w:t>spaCy</w:t>
-      </w:r>
-      <w:proofErr w:type="spellEnd"/>
-      <w:r>
-        <w:t xml:space="preserve"> + custom rule-based NLP</w:t>
+        <w:t>: spaCy + custom rule-based NLP</w:t>
       </w:r>
     </w:p>
     <w:p>
@@ -3086,15 +2783,7 @@
         <w:t>BERT-based models</w:t>
       </w:r>
       <w:r>
-        <w:t xml:space="preserve"> (e.g., </w:t>
-      </w:r>
-      <w:proofErr w:type="spellStart"/>
-      <w:r>
-        <w:t>BioBERT</w:t>
-      </w:r>
-      <w:proofErr w:type="spellEnd"/>
-      <w:r>
-        <w:t>).</w:t>
+        <w:t xml:space="preserve"> (e.g., BioBERT).</w:t>
       </w:r>
     </w:p>
     <w:p>
@@ -3139,15 +2828,7 @@
         <w:t>Alternative</w:t>
       </w:r>
       <w:r>
-        <w:t xml:space="preserve">: </w:t>
-      </w:r>
-      <w:proofErr w:type="spellStart"/>
-      <w:r>
-        <w:t>MedQuAD</w:t>
-      </w:r>
-      <w:proofErr w:type="spellEnd"/>
-      <w:r>
-        <w:t xml:space="preserve"> dataset + Fine-tuned GPT</w:t>
+        <w:t>: MedQuAD dataset + Fine-tuned GPT</w:t>
       </w:r>
     </w:p>
     <w:p>
@@ -3297,27 +2978,14 @@
         <w:t>Alternative</w:t>
       </w:r>
       <w:r>
-        <w:t xml:space="preserve">: </w:t>
-      </w:r>
-      <w:proofErr w:type="spellStart"/>
-      <w:r>
-        <w:t>eSpeak</w:t>
-      </w:r>
-      <w:proofErr w:type="spellEnd"/>
-      <w:r>
-        <w:t xml:space="preserve"> / </w:t>
-      </w:r>
-      <w:proofErr w:type="spellStart"/>
-      <w:r>
-        <w:t>MaryTTS</w:t>
-      </w:r>
-      <w:proofErr w:type="spellEnd"/>
+        <w:t>: eSpeak / MaryTTS</w:t>
+      </w:r>
     </w:p>
     <w:p>
       <w:r>
         <w:lastRenderedPageBreak/>
         <w:pict w14:anchorId="59642433">
-          <v:rect id="_x0000_i1093" style="width:0;height:1.5pt" o:hralign="center" o:hrstd="t" o:hr="t" fillcolor="#a0a0a0" stroked="f"/>
+          <v:rect id="_x0000_i1039" style="width:0;height:1.5pt" o:hralign="center" o:hrstd="t" o:hr="t" fillcolor="#a0a0a0" stroked="f"/>
         </w:pict>
       </w:r>
     </w:p>
@@ -3362,15 +3030,7 @@
         <w:t>Backend</w:t>
       </w:r>
       <w:r>
-        <w:t xml:space="preserve">: </w:t>
-      </w:r>
-      <w:proofErr w:type="spellStart"/>
-      <w:r>
-        <w:t>FastAPI</w:t>
-      </w:r>
-      <w:proofErr w:type="spellEnd"/>
-      <w:r>
-        <w:t xml:space="preserve"> / Flask (to handle AI logic)</w:t>
+        <w:t>: FastAPI / Flask (to handle AI logic)</w:t>
       </w:r>
       <w:r>
         <w:br/>
@@ -3508,7 +3168,7 @@
     <w:p>
       <w:r>
         <w:pict w14:anchorId="71CD9B21">
-          <v:rect id="_x0000_i1094" style="width:0;height:1.5pt" o:hralign="center" o:hrstd="t" o:hr="t" fillcolor="#a0a0a0" stroked="f"/>
+          <v:rect id="_x0000_i1040" style="width:0;height:1.5pt" o:hralign="center" o:hrstd="t" o:hr="t" fillcolor="#a0a0a0" stroked="f"/>
         </w:pict>
       </w:r>
     </w:p>
@@ -3597,23 +3257,29 @@
         <w:t>Rasa (NLP):</w:t>
       </w:r>
       <w:r>
+        <w:t xml:space="preserve"> { "intent": "set_reminder", "medicine": "aspirin", "time": "9 AM" }</w:t>
+      </w:r>
+      <w:r>
+        <w:br/>
+      </w:r>
+      <w:r>
+        <w:rPr>
+          <w:rFonts w:ascii="Segoe UI Emoji" w:hAnsi="Segoe UI Emoji" w:cs="Segoe UI Emoji"/>
+        </w:rPr>
+        <w:t>📌</w:t>
+      </w:r>
+      <w:r>
         <w:t xml:space="preserve"> </w:t>
       </w:r>
-      <w:proofErr w:type="gramStart"/>
-      <w:r>
-        <w:t>{ "</w:t>
-      </w:r>
-      <w:proofErr w:type="gramEnd"/>
-      <w:r>
-        <w:t>intent": "</w:t>
-      </w:r>
-      <w:proofErr w:type="spellStart"/>
-      <w:r>
-        <w:t>set_reminder</w:t>
-      </w:r>
-      <w:proofErr w:type="spellEnd"/>
-      <w:r>
-        <w:t>", "medicine": "aspirin", "time": "9 AM" }</w:t>
+      <w:r>
+        <w:rPr>
+          <w:b/>
+          <w:bCs/>
+        </w:rPr>
+        <w:t>Database:</w:t>
+      </w:r>
+      <w:r>
+        <w:t xml:space="preserve"> Stores { medicine: "aspirin", time: "9 AM" }</w:t>
       </w:r>
       <w:r>
         <w:br/>
@@ -3632,28 +3298,6 @@
           <w:b/>
           <w:bCs/>
         </w:rPr>
-        <w:t>Database:</w:t>
-      </w:r>
-      <w:r>
-        <w:t xml:space="preserve"> Stores { medicine: "aspirin", time: "9 AM" }</w:t>
-      </w:r>
-      <w:r>
-        <w:br/>
-      </w:r>
-      <w:r>
-        <w:rPr>
-          <w:rFonts w:ascii="Segoe UI Emoji" w:hAnsi="Segoe UI Emoji" w:cs="Segoe UI Emoji"/>
-        </w:rPr>
-        <w:t>📌</w:t>
-      </w:r>
-      <w:r>
-        <w:t xml:space="preserve"> </w:t>
-      </w:r>
-      <w:r>
-        <w:rPr>
-          <w:b/>
-          <w:bCs/>
-        </w:rPr>
         <w:t>TTS Response:</w:t>
       </w:r>
       <w:r>
@@ -3663,7 +3307,7 @@
     <w:p>
       <w:r>
         <w:pict w14:anchorId="77C542B0">
-          <v:rect id="_x0000_i1095" style="width:0;height:1.5pt" o:hralign="center" o:hrstd="t" o:hr="t" fillcolor="#a0a0a0" stroked="f"/>
+          <v:rect id="_x0000_i1041" style="width:0;height:1.5pt" o:hralign="center" o:hrstd="t" o:hr="t" fillcolor="#a0a0a0" stroked="f"/>
         </w:pict>
       </w:r>
     </w:p>
@@ -3812,7 +3456,7 @@
     <w:p>
       <w:r>
         <w:pict w14:anchorId="659C43F6">
-          <v:rect id="_x0000_i1096" style="width:0;height:1.5pt" o:hralign="center" o:hrstd="t" o:hr="t" fillcolor="#a0a0a0" stroked="f"/>
+          <v:rect id="_x0000_i1042" style="width:0;height:1.5pt" o:hralign="center" o:hrstd="t" o:hr="t" fillcolor="#a0a0a0" stroked="f"/>
         </w:pict>
       </w:r>
     </w:p>
@@ -3926,111 +3570,7 @@
     </w:p>
     <w:p>
       <w:r>
-        <w:t xml:space="preserve">so now listen, using this structure you provided to me </w:t>
-      </w:r>
-      <w:proofErr w:type="spellStart"/>
-      <w:r>
-        <w:t>i</w:t>
-      </w:r>
-      <w:proofErr w:type="spellEnd"/>
-      <w:r>
-        <w:t xml:space="preserve"> want to build healthcare reminder system , which will functions out same as you mentioned that suppose </w:t>
-      </w:r>
-      <w:proofErr w:type="spellStart"/>
-      <w:r>
-        <w:t>i</w:t>
-      </w:r>
-      <w:proofErr w:type="spellEnd"/>
-      <w:r>
-        <w:t xml:space="preserve"> have this tool in my mobile and </w:t>
-      </w:r>
-      <w:proofErr w:type="spellStart"/>
-      <w:r>
-        <w:t>i</w:t>
-      </w:r>
-      <w:proofErr w:type="spellEnd"/>
-      <w:r>
-        <w:t xml:space="preserve"> on it and there after </w:t>
-      </w:r>
-      <w:proofErr w:type="spellStart"/>
-      <w:r>
-        <w:t>i</w:t>
-      </w:r>
-      <w:proofErr w:type="spellEnd"/>
-      <w:r>
-        <w:t xml:space="preserve"> will say to it audially that </w:t>
-      </w:r>
-      <w:proofErr w:type="spellStart"/>
-      <w:r>
-        <w:t>it's</w:t>
-      </w:r>
-      <w:proofErr w:type="spellEnd"/>
-      <w:r>
-        <w:t xml:space="preserve"> name will be med-I and during giving any command we should pronounce </w:t>
-      </w:r>
-      <w:proofErr w:type="spellStart"/>
-      <w:r>
-        <w:t>it's</w:t>
-      </w:r>
-      <w:proofErr w:type="spellEnd"/>
-      <w:r>
-        <w:t xml:space="preserve"> name and suppose </w:t>
-      </w:r>
-      <w:proofErr w:type="spellStart"/>
-      <w:r>
-        <w:t>i</w:t>
-      </w:r>
-      <w:proofErr w:type="spellEnd"/>
-      <w:r>
-        <w:t xml:space="preserve"> ordered it to remind me to take a paracetamol at </w:t>
-      </w:r>
-      <w:proofErr w:type="spellStart"/>
-      <w:r>
-        <w:t>xyz</w:t>
-      </w:r>
-      <w:proofErr w:type="spellEnd"/>
-      <w:r>
-        <w:t xml:space="preserve"> time then using real time on that time it should reply: dear sir it's your time to take medicine and it will </w:t>
-      </w:r>
-      <w:proofErr w:type="spellStart"/>
-      <w:r>
-        <w:t>continuosly</w:t>
-      </w:r>
-      <w:proofErr w:type="spellEnd"/>
-      <w:r>
-        <w:t xml:space="preserve"> will speak it </w:t>
-      </w:r>
-      <w:proofErr w:type="spellStart"/>
-      <w:r>
-        <w:t>upto</w:t>
-      </w:r>
-      <w:proofErr w:type="spellEnd"/>
-      <w:r>
-        <w:t xml:space="preserve"> the user don't later on order it that: ok </w:t>
-      </w:r>
-      <w:proofErr w:type="spellStart"/>
-      <w:r>
-        <w:t>i</w:t>
-      </w:r>
-      <w:proofErr w:type="spellEnd"/>
-      <w:r>
-        <w:t xml:space="preserve"> got it or thanks to remind me or ok med-I </w:t>
-      </w:r>
-      <w:proofErr w:type="spellStart"/>
-      <w:r>
-        <w:t>thankyou</w:t>
-      </w:r>
-      <w:proofErr w:type="spellEnd"/>
-      <w:r>
-        <w:t xml:space="preserve"> then it should stop. for this give me step by step whole project as you told me above by using that </w:t>
-      </w:r>
-      <w:proofErr w:type="gramStart"/>
-      <w:r>
-        <w:t>open source</w:t>
-      </w:r>
-      <w:proofErr w:type="gramEnd"/>
-      <w:r>
-        <w:t xml:space="preserve"> models from very scratch very </w:t>
+        <w:t xml:space="preserve">so now listen, using this structure you provided to me i want to build healthcare reminder system , which will functions out same as you mentioned that suppose i have this tool in my mobile and i on it and there after i will say to it audially that it's name will be med-I and during giving any command we should pronounce it's name and suppose i ordered it to remind me to take a paracetamol at xyz time then using real time on that time it should reply: dear sir it's your time to take medicine and it will continuosly will speak it upto the user don't later on order it that: ok i got it or thanks to remind me or ok med-I thankyou then it should stop. for this give me step by step whole project as you told me above by using that open source models from very scratch very </w:t>
       </w:r>
     </w:p>
     <w:p>
@@ -4080,7 +3620,7 @@
     <w:p>
       <w:r>
         <w:pict w14:anchorId="13770266">
-          <v:rect id="_x0000_i1232" style="width:0;height:1.5pt" o:hralign="center" o:hrstd="t" o:hr="t" fillcolor="#a0a0a0" stroked="f"/>
+          <v:rect id="_x0000_i1043" style="width:0;height:1.5pt" o:hralign="center" o:hrstd="t" o:hr="t" fillcolor="#a0a0a0" stroked="f"/>
         </w:pict>
       </w:r>
     </w:p>
@@ -4136,7 +3676,7 @@
     <w:p>
       <w:r>
         <w:pict w14:anchorId="57A3AD2A">
-          <v:rect id="_x0000_i1233" style="width:0;height:1.5pt" o:hralign="center" o:hrstd="t" o:hr="t" fillcolor="#a0a0a0" stroked="f"/>
+          <v:rect id="_x0000_i1044" style="width:0;height:1.5pt" o:hralign="center" o:hrstd="t" o:hr="t" fillcolor="#a0a0a0" stroked="f"/>
         </w:pict>
       </w:r>
     </w:p>
@@ -4201,15 +3741,7 @@
         <w:t>Python</w:t>
       </w:r>
       <w:r>
-        <w:t xml:space="preserve"> (Backend with </w:t>
-      </w:r>
-      <w:proofErr w:type="spellStart"/>
-      <w:r>
-        <w:t>FastAPI</w:t>
-      </w:r>
-      <w:proofErr w:type="spellEnd"/>
-      <w:r>
-        <w:t xml:space="preserve"> or Flask)</w:t>
+        <w:t xml:space="preserve"> (Backend with FastAPI or Flask)</w:t>
       </w:r>
     </w:p>
     <w:p>
@@ -4335,15 +3867,7 @@
         <w:t>Medical AI:</w:t>
       </w:r>
       <w:r>
-        <w:t xml:space="preserve"> Hugging Face (</w:t>
-      </w:r>
-      <w:proofErr w:type="spellStart"/>
-      <w:r>
-        <w:t>BioBERT</w:t>
-      </w:r>
-      <w:proofErr w:type="spellEnd"/>
-      <w:r>
-        <w:t xml:space="preserve"> for Q&amp;A)</w:t>
+        <w:t xml:space="preserve"> Hugging Face (BioBERT for Q&amp;A)</w:t>
       </w:r>
     </w:p>
     <w:p>
@@ -4367,7 +3891,7 @@
     <w:p>
       <w:r>
         <w:pict w14:anchorId="3D37013F">
-          <v:rect id="_x0000_i1234" style="width:0;height:1.5pt" o:hralign="center" o:hrstd="t" o:hr="t" fillcolor="#a0a0a0" stroked="f"/>
+          <v:rect id="_x0000_i1045" style="width:0;height:1.5pt" o:hralign="center" o:hrstd="t" o:hr="t" fillcolor="#a0a0a0" stroked="f"/>
         </w:pict>
       </w:r>
     </w:p>
@@ -4411,11 +3935,9 @@
       </w:r>
     </w:p>
     <w:p>
-      <w:proofErr w:type="spellStart"/>
       <w:r>
         <w:t>CopyEdit</w:t>
       </w:r>
-      <w:proofErr w:type="spellEnd"/>
     </w:p>
     <w:p>
       <w:r>
@@ -4425,57 +3947,17 @@
     </w:p>
     <w:p>
       <w:r>
-        <w:t xml:space="preserve">python -m </w:t>
-      </w:r>
-      <w:proofErr w:type="spellStart"/>
-      <w:r>
-        <w:t>venv</w:t>
-      </w:r>
-      <w:proofErr w:type="spellEnd"/>
-      <w:r>
-        <w:t xml:space="preserve"> med-</w:t>
-      </w:r>
-      <w:proofErr w:type="spellStart"/>
-      <w:r>
-        <w:t>i</w:t>
-      </w:r>
-      <w:proofErr w:type="spellEnd"/>
-      <w:r>
-        <w:t>-env</w:t>
-      </w:r>
-    </w:p>
-    <w:p>
-      <w:r>
-        <w:t>source med-</w:t>
-      </w:r>
-      <w:proofErr w:type="spellStart"/>
-      <w:r>
-        <w:t>i</w:t>
-      </w:r>
-      <w:proofErr w:type="spellEnd"/>
-      <w:r>
-        <w:t>-env/bin/</w:t>
-      </w:r>
-      <w:proofErr w:type="gramStart"/>
-      <w:r>
-        <w:t>activate  #</w:t>
-      </w:r>
-      <w:proofErr w:type="gramEnd"/>
-      <w:r>
-        <w:t xml:space="preserve"> Mac/Linux</w:t>
-      </w:r>
-    </w:p>
-    <w:p>
-      <w:r>
-        <w:t>med-</w:t>
-      </w:r>
-      <w:proofErr w:type="spellStart"/>
-      <w:r>
-        <w:t>i</w:t>
-      </w:r>
-      <w:proofErr w:type="spellEnd"/>
-      <w:r>
-        <w:t>-env\Scripts\activate     # Windows</w:t>
+        <w:t>python -m venv med-i-env</w:t>
+      </w:r>
+    </w:p>
+    <w:p>
+      <w:r>
+        <w:t>source med-i-env/bin/activate  # Mac/Linux</w:t>
+      </w:r>
+    </w:p>
+    <w:p>
+      <w:r>
+        <w:t>med-i-env\Scripts\activate     # Windows</w:t>
       </w:r>
     </w:p>
     <w:p/>
@@ -4486,46 +3968,17 @@
     </w:p>
     <w:p>
       <w:r>
-        <w:t xml:space="preserve">pip install </w:t>
-      </w:r>
-      <w:proofErr w:type="spellStart"/>
-      <w:r>
-        <w:t>fastapi</w:t>
-      </w:r>
-      <w:proofErr w:type="spellEnd"/>
-      <w:r>
-        <w:t xml:space="preserve"> </w:t>
-      </w:r>
-      <w:proofErr w:type="spellStart"/>
-      <w:r>
-        <w:t>uvicorn</w:t>
-      </w:r>
-      <w:proofErr w:type="spellEnd"/>
-      <w:r>
-        <w:t xml:space="preserve"> </w:t>
-      </w:r>
-    </w:p>
-    <w:p>
-      <w:r>
-        <w:t xml:space="preserve">pip install torch </w:t>
-      </w:r>
-      <w:proofErr w:type="spellStart"/>
-      <w:r>
-        <w:t>torchaudio</w:t>
-      </w:r>
-      <w:proofErr w:type="spellEnd"/>
-    </w:p>
-    <w:p>
-      <w:r>
-        <w:t xml:space="preserve">pip install </w:t>
-      </w:r>
-      <w:proofErr w:type="spellStart"/>
-      <w:r>
-        <w:t>openai</w:t>
-      </w:r>
-      <w:proofErr w:type="spellEnd"/>
-      <w:r>
-        <w:t xml:space="preserve">-whisper </w:t>
+        <w:t xml:space="preserve">pip install fastapi uvicorn </w:t>
+      </w:r>
+    </w:p>
+    <w:p>
+      <w:r>
+        <w:t>pip install torch torchaudio</w:t>
+      </w:r>
+    </w:p>
+    <w:p>
+      <w:r>
+        <w:t xml:space="preserve">pip install openai-whisper </w:t>
       </w:r>
     </w:p>
     <w:p>
@@ -4545,28 +3998,18 @@
     </w:p>
     <w:p>
       <w:r>
-        <w:t xml:space="preserve">pip install celery </w:t>
-      </w:r>
-      <w:proofErr w:type="spellStart"/>
-      <w:r>
-        <w:t>redis</w:t>
-      </w:r>
-      <w:proofErr w:type="spellEnd"/>
-    </w:p>
-    <w:p>
-      <w:r>
-        <w:t xml:space="preserve">pip install </w:t>
-      </w:r>
-      <w:proofErr w:type="spellStart"/>
-      <w:r>
-        <w:t>pymongo</w:t>
-      </w:r>
-      <w:proofErr w:type="spellEnd"/>
+        <w:t>pip install celery redis</w:t>
+      </w:r>
+    </w:p>
+    <w:p>
+      <w:r>
+        <w:t>pip install pymongo</w:t>
+      </w:r>
     </w:p>
     <w:p>
       <w:r>
         <w:pict w14:anchorId="02379154">
-          <v:rect id="_x0000_i1235" style="width:0;height:1.5pt" o:hralign="center" o:hrstd="t" o:hr="t" fillcolor="#a0a0a0" stroked="f"/>
+          <v:rect id="_x0000_i1046" style="width:0;height:1.5pt" o:hralign="center" o:hrstd="t" o:hr="t" fillcolor="#a0a0a0" stroked="f"/>
         </w:pict>
       </w:r>
     </w:p>
@@ -4621,11 +4064,9 @@
       </w:r>
     </w:p>
     <w:p>
-      <w:proofErr w:type="spellStart"/>
       <w:r>
         <w:t>CopyEdit</w:t>
       </w:r>
-      <w:proofErr w:type="spellEnd"/>
     </w:p>
     <w:p>
       <w:r>
@@ -4640,65 +4081,18 @@
     </w:p>
     <w:p>
       <w:r>
-        <w:t xml:space="preserve">model = </w:t>
-      </w:r>
-      <w:proofErr w:type="spellStart"/>
-      <w:proofErr w:type="gramStart"/>
-      <w:r>
-        <w:t>whisper.load</w:t>
-      </w:r>
-      <w:proofErr w:type="gramEnd"/>
-      <w:r>
-        <w:t>_model</w:t>
-      </w:r>
-      <w:proofErr w:type="spellEnd"/>
-      <w:r>
-        <w:t>("base")</w:t>
+        <w:t>model = whisper.load_model("base")</w:t>
       </w:r>
     </w:p>
     <w:p/>
     <w:p>
       <w:r>
-        <w:t xml:space="preserve">def </w:t>
-      </w:r>
-      <w:proofErr w:type="spellStart"/>
-      <w:r>
-        <w:t>recognize_speech</w:t>
-      </w:r>
-      <w:proofErr w:type="spellEnd"/>
-      <w:r>
-        <w:t>(</w:t>
-      </w:r>
-      <w:proofErr w:type="spellStart"/>
-      <w:r>
-        <w:t>audio_file</w:t>
-      </w:r>
-      <w:proofErr w:type="spellEnd"/>
-      <w:r>
-        <w:t>):</w:t>
-      </w:r>
-    </w:p>
-    <w:p>
-      <w:r>
-        <w:t xml:space="preserve">    result = </w:t>
-      </w:r>
-      <w:proofErr w:type="spellStart"/>
-      <w:proofErr w:type="gramStart"/>
-      <w:r>
-        <w:t>model.transcribe</w:t>
-      </w:r>
-      <w:proofErr w:type="spellEnd"/>
-      <w:proofErr w:type="gramEnd"/>
-      <w:r>
-        <w:t>(</w:t>
-      </w:r>
-      <w:proofErr w:type="spellStart"/>
-      <w:r>
-        <w:t>audio_file</w:t>
-      </w:r>
-      <w:proofErr w:type="spellEnd"/>
-      <w:r>
-        <w:t>)</w:t>
+        <w:t>def recognize_speech(audio_file):</w:t>
+      </w:r>
+    </w:p>
+    <w:p>
+      <w:r>
+        <w:t xml:space="preserve">    result = model.transcribe(audio_file)</w:t>
       </w:r>
     </w:p>
     <w:p>
@@ -4714,15 +4108,7 @@
     </w:p>
     <w:p>
       <w:r>
-        <w:t>print(</w:t>
-      </w:r>
-      <w:proofErr w:type="spellStart"/>
-      <w:r>
-        <w:t>recognize_speech</w:t>
-      </w:r>
-      <w:proofErr w:type="spellEnd"/>
-      <w:r>
-        <w:t>("voice_command.wav"))</w:t>
+        <w:t>print(recognize_speech("voice_command.wav"))</w:t>
       </w:r>
     </w:p>
     <w:p>
@@ -4779,7 +4165,7 @@
     <w:p>
       <w:r>
         <w:pict w14:anchorId="28CEE2EA">
-          <v:rect id="_x0000_i1236" style="width:0;height:1.5pt" o:hralign="center" o:hrstd="t" o:hr="t" fillcolor="#a0a0a0" stroked="f"/>
+          <v:rect id="_x0000_i1047" style="width:0;height:1.5pt" o:hralign="center" o:hrstd="t" o:hr="t" fillcolor="#a0a0a0" stroked="f"/>
         </w:pict>
       </w:r>
     </w:p>
@@ -4860,68 +4246,39 @@
       </w:r>
     </w:p>
     <w:p>
-      <w:proofErr w:type="spellStart"/>
       <w:r>
         <w:t>CopyEdit</w:t>
       </w:r>
-      <w:proofErr w:type="spellEnd"/>
-    </w:p>
-    <w:p>
-      <w:r>
-        <w:t xml:space="preserve">rasa </w:t>
-      </w:r>
-      <w:proofErr w:type="spellStart"/>
-      <w:r>
-        <w:t>init</w:t>
-      </w:r>
-      <w:proofErr w:type="spellEnd"/>
-    </w:p>
-    <w:p>
-      <w:r>
-        <w:t xml:space="preserve">Modify </w:t>
-      </w:r>
-      <w:proofErr w:type="spellStart"/>
-      <w:r>
-        <w:t>nlu.yml</w:t>
-      </w:r>
-      <w:proofErr w:type="spellEnd"/>
-      <w:r>
-        <w:t xml:space="preserve"> to define user intents:</w:t>
-      </w:r>
-    </w:p>
-    <w:p>
-      <w:proofErr w:type="spellStart"/>
+    </w:p>
+    <w:p>
+      <w:r>
+        <w:t>rasa init</w:t>
+      </w:r>
+    </w:p>
+    <w:p>
+      <w:r>
+        <w:t>Modify nlu.yml to define user intents:</w:t>
+      </w:r>
+    </w:p>
+    <w:p>
       <w:r>
         <w:t>yaml</w:t>
       </w:r>
-      <w:proofErr w:type="spellEnd"/>
-    </w:p>
-    <w:p>
-      <w:proofErr w:type="spellStart"/>
+    </w:p>
+    <w:p>
       <w:r>
         <w:t>CopyEdit</w:t>
       </w:r>
-      <w:proofErr w:type="spellEnd"/>
-    </w:p>
-    <w:p>
-      <w:proofErr w:type="spellStart"/>
-      <w:r>
-        <w:t>nlu</w:t>
-      </w:r>
-      <w:proofErr w:type="spellEnd"/>
-      <w:r>
-        <w:t>:</w:t>
-      </w:r>
-    </w:p>
-    <w:p>
-      <w:r>
-        <w:t xml:space="preserve">- intent: </w:t>
-      </w:r>
-      <w:proofErr w:type="spellStart"/>
-      <w:r>
-        <w:t>set_reminder</w:t>
-      </w:r>
-      <w:proofErr w:type="spellEnd"/>
+    </w:p>
+    <w:p>
+      <w:r>
+        <w:t>nlu:</w:t>
+      </w:r>
+    </w:p>
+    <w:p>
+      <w:r>
+        <w:t>- intent: set_reminder</w:t>
+      </w:r>
     </w:p>
     <w:p>
       <w:r>
@@ -4930,72 +4287,19 @@
     </w:p>
     <w:p>
       <w:r>
-        <w:t xml:space="preserve">    - Med-I remind me to take [paracetamol]{"</w:t>
-      </w:r>
-      <w:proofErr w:type="spellStart"/>
-      <w:r>
-        <w:t>entity":"medicine</w:t>
-      </w:r>
-      <w:proofErr w:type="spellEnd"/>
-      <w:r>
-        <w:t xml:space="preserve">"} at [10 </w:t>
-      </w:r>
-      <w:proofErr w:type="gramStart"/>
-      <w:r>
-        <w:t>AM]{</w:t>
-      </w:r>
-      <w:proofErr w:type="gramEnd"/>
-      <w:r>
-        <w:t>"</w:t>
-      </w:r>
-      <w:proofErr w:type="spellStart"/>
-      <w:r>
-        <w:t>entity":"time</w:t>
-      </w:r>
-      <w:proofErr w:type="spellEnd"/>
-      <w:r>
-        <w:t>"}</w:t>
-      </w:r>
-    </w:p>
-    <w:p>
-      <w:r>
-        <w:t xml:space="preserve">    - Med-I set a reminder for [aspirin]{"</w:t>
-      </w:r>
-      <w:proofErr w:type="spellStart"/>
-      <w:r>
-        <w:t>entity":"medicine</w:t>
-      </w:r>
-      <w:proofErr w:type="spellEnd"/>
-      <w:r>
-        <w:t xml:space="preserve">"} at [8 </w:t>
-      </w:r>
-      <w:proofErr w:type="gramStart"/>
-      <w:r>
-        <w:t>PM]{</w:t>
-      </w:r>
-      <w:proofErr w:type="gramEnd"/>
-      <w:r>
-        <w:t>"</w:t>
-      </w:r>
-      <w:proofErr w:type="spellStart"/>
-      <w:r>
-        <w:t>entity":"time</w:t>
-      </w:r>
-      <w:proofErr w:type="spellEnd"/>
-      <w:r>
-        <w:t>"}</w:t>
+        <w:t xml:space="preserve">    - Med-I remind me to take [paracetamol]{"entity":"medicine"} at [10 AM]{"entity":"time"}</w:t>
+      </w:r>
+    </w:p>
+    <w:p>
+      <w:r>
+        <w:t xml:space="preserve">    - Med-I set a reminder for [aspirin]{"entity":"medicine"} at [8 PM]{"entity":"time"}</w:t>
       </w:r>
     </w:p>
     <w:p/>
     <w:p>
       <w:r>
-        <w:t xml:space="preserve">- intent: </w:t>
-      </w:r>
-      <w:proofErr w:type="spellStart"/>
-      <w:r>
-        <w:t>stop_reminder</w:t>
-      </w:r>
-      <w:proofErr w:type="spellEnd"/>
+        <w:t>- intent: stop_reminder</w:t>
+      </w:r>
     </w:p>
     <w:p>
       <w:r>
@@ -5053,11 +4357,9 @@
       </w:r>
     </w:p>
     <w:p>
-      <w:proofErr w:type="spellStart"/>
       <w:r>
         <w:t>CopyEdit</w:t>
       </w:r>
-      <w:proofErr w:type="spellEnd"/>
     </w:p>
     <w:p>
       <w:r>
@@ -5100,22 +4402,15 @@
       </w:r>
     </w:p>
     <w:p>
-      <w:proofErr w:type="spellStart"/>
       <w:r>
         <w:t>CopyEdit</w:t>
       </w:r>
-      <w:proofErr w:type="spellEnd"/>
     </w:p>
     <w:p>
       <w:r>
         <w:lastRenderedPageBreak/>
-        <w:t>rasa run --enable-</w:t>
-      </w:r>
-      <w:proofErr w:type="spellStart"/>
-      <w:r>
-        <w:t>api</w:t>
-      </w:r>
-      <w:proofErr w:type="spellEnd"/>
+        <w:t>rasa run --enable-api</w:t>
+      </w:r>
     </w:p>
     <w:p>
       <w:r>
@@ -5170,7 +4465,7 @@
     <w:p>
       <w:r>
         <w:pict w14:anchorId="23E3E29C">
-          <v:rect id="_x0000_i1237" style="width:0;height:1.5pt" o:hralign="center" o:hrstd="t" o:hr="t" fillcolor="#a0a0a0" stroked="f"/>
+          <v:rect id="_x0000_i1048" style="width:0;height:1.5pt" o:hralign="center" o:hrstd="t" o:hr="t" fillcolor="#a0a0a0" stroked="f"/>
         </w:pict>
       </w:r>
     </w:p>
@@ -5224,29 +4519,14 @@
       </w:r>
     </w:p>
     <w:p>
-      <w:proofErr w:type="spellStart"/>
       <w:r>
         <w:t>CopyEdit</w:t>
       </w:r>
-      <w:proofErr w:type="spellEnd"/>
-    </w:p>
-    <w:p>
-      <w:r>
-        <w:t xml:space="preserve">from </w:t>
-      </w:r>
-      <w:proofErr w:type="spellStart"/>
-      <w:r>
-        <w:t>pymongo</w:t>
-      </w:r>
-      <w:proofErr w:type="spellEnd"/>
-      <w:r>
-        <w:t xml:space="preserve"> import </w:t>
-      </w:r>
-      <w:proofErr w:type="spellStart"/>
-      <w:r>
-        <w:t>MongoClient</w:t>
-      </w:r>
-      <w:proofErr w:type="spellEnd"/>
+    </w:p>
+    <w:p>
+      <w:r>
+        <w:t>from pymongo import MongoClient</w:t>
+      </w:r>
     </w:p>
     <w:p>
       <w:r>
@@ -5256,176 +4536,50 @@
     <w:p/>
     <w:p>
       <w:r>
-        <w:t xml:space="preserve">client = </w:t>
-      </w:r>
-      <w:proofErr w:type="spellStart"/>
-      <w:r>
-        <w:t>MongoClient</w:t>
-      </w:r>
-      <w:proofErr w:type="spellEnd"/>
-      <w:r>
-        <w:t>("</w:t>
-      </w:r>
-      <w:proofErr w:type="spellStart"/>
-      <w:r>
-        <w:t>mongodb</w:t>
-      </w:r>
-      <w:proofErr w:type="spellEnd"/>
-      <w:r>
-        <w:t>://localhost:27017/")</w:t>
-      </w:r>
-    </w:p>
-    <w:p>
-      <w:proofErr w:type="spellStart"/>
-      <w:r>
-        <w:t>db</w:t>
-      </w:r>
-      <w:proofErr w:type="spellEnd"/>
-      <w:r>
-        <w:t xml:space="preserve"> = </w:t>
-      </w:r>
-      <w:proofErr w:type="spellStart"/>
-      <w:r>
-        <w:t>client.med_i</w:t>
-      </w:r>
-      <w:proofErr w:type="spellEnd"/>
+        <w:t>client = MongoClient("mongodb://localhost:27017/")</w:t>
+      </w:r>
+    </w:p>
+    <w:p>
+      <w:r>
+        <w:t>db = client.med_i</w:t>
+      </w:r>
     </w:p>
     <w:p/>
     <w:p>
       <w:r>
-        <w:t xml:space="preserve">def </w:t>
-      </w:r>
-      <w:proofErr w:type="spellStart"/>
-      <w:r>
-        <w:t>save_</w:t>
-      </w:r>
-      <w:proofErr w:type="gramStart"/>
-      <w:r>
-        <w:t>reminder</w:t>
-      </w:r>
-      <w:proofErr w:type="spellEnd"/>
-      <w:r>
-        <w:t>(</w:t>
-      </w:r>
-      <w:proofErr w:type="gramEnd"/>
-      <w:r>
-        <w:t>medicine, time):</w:t>
-      </w:r>
-    </w:p>
-    <w:p>
-      <w:r>
-        <w:t xml:space="preserve">    </w:t>
-      </w:r>
-      <w:proofErr w:type="spellStart"/>
-      <w:proofErr w:type="gramStart"/>
-      <w:r>
-        <w:t>db.reminders</w:t>
-      </w:r>
-      <w:proofErr w:type="gramEnd"/>
-      <w:r>
-        <w:t>.insert_one</w:t>
-      </w:r>
-      <w:proofErr w:type="spellEnd"/>
-      <w:r>
-        <w:t>({"medicine": medicine, "time": time, "status": "pending"})</w:t>
+        <w:t>def save_reminder(medicine, time):</w:t>
+      </w:r>
+    </w:p>
+    <w:p>
+      <w:r>
+        <w:t xml:space="preserve">    db.reminders.insert_one({"medicine": medicine, "time": time, "status": "pending"})</w:t>
       </w:r>
     </w:p>
     <w:p/>
     <w:p>
       <w:r>
-        <w:t xml:space="preserve">def </w:t>
-      </w:r>
-      <w:proofErr w:type="spellStart"/>
-      <w:r>
-        <w:t>check_due_</w:t>
-      </w:r>
-      <w:proofErr w:type="gramStart"/>
-      <w:r>
-        <w:t>reminders</w:t>
-      </w:r>
-      <w:proofErr w:type="spellEnd"/>
-      <w:r>
-        <w:t>(</w:t>
-      </w:r>
-      <w:proofErr w:type="gramEnd"/>
-      <w:r>
-        <w:t>):</w:t>
-      </w:r>
-    </w:p>
-    <w:p>
-      <w:r>
-        <w:t xml:space="preserve">    now = </w:t>
-      </w:r>
-      <w:proofErr w:type="spellStart"/>
-      <w:r>
-        <w:t>datetime.now</w:t>
-      </w:r>
-      <w:proofErr w:type="spellEnd"/>
-      <w:r>
-        <w:t>(</w:t>
-      </w:r>
-      <w:proofErr w:type="gramStart"/>
-      <w:r>
-        <w:t>).</w:t>
-      </w:r>
-      <w:proofErr w:type="spellStart"/>
-      <w:r>
-        <w:t>strftime</w:t>
-      </w:r>
-      <w:proofErr w:type="spellEnd"/>
-      <w:proofErr w:type="gramEnd"/>
-      <w:r>
-        <w:t>("%H:%M")</w:t>
-      </w:r>
-    </w:p>
-    <w:p>
-      <w:r>
-        <w:t xml:space="preserve">    return </w:t>
-      </w:r>
-      <w:proofErr w:type="spellStart"/>
-      <w:proofErr w:type="gramStart"/>
-      <w:r>
-        <w:t>db.reminders</w:t>
-      </w:r>
-      <w:proofErr w:type="gramEnd"/>
-      <w:r>
-        <w:t>.find</w:t>
-      </w:r>
-      <w:proofErr w:type="spellEnd"/>
-      <w:r>
-        <w:t>({"time": now, "status": "pending"})</w:t>
+        <w:t>def check_due_reminders():</w:t>
+      </w:r>
+    </w:p>
+    <w:p>
+      <w:r>
+        <w:t xml:space="preserve">    now = datetime.now().strftime("%H:%M")</w:t>
+      </w:r>
+    </w:p>
+    <w:p>
+      <w:r>
+        <w:t xml:space="preserve">    return db.reminders.find({"time": now, "status": "pending"})</w:t>
       </w:r>
     </w:p>
     <w:p/>
     <w:p>
       <w:r>
-        <w:t xml:space="preserve">def </w:t>
-      </w:r>
-      <w:proofErr w:type="spellStart"/>
-      <w:r>
-        <w:t>mark_as_done</w:t>
-      </w:r>
-      <w:proofErr w:type="spellEnd"/>
-      <w:r>
-        <w:t>(medicine):</w:t>
-      </w:r>
-    </w:p>
-    <w:p>
-      <w:r>
-        <w:t xml:space="preserve">    </w:t>
-      </w:r>
-      <w:proofErr w:type="spellStart"/>
-      <w:proofErr w:type="gramStart"/>
-      <w:r>
-        <w:t>db.reminders</w:t>
-      </w:r>
-      <w:proofErr w:type="gramEnd"/>
-      <w:r>
-        <w:t>.update_one</w:t>
-      </w:r>
-      <w:proofErr w:type="spellEnd"/>
-      <w:r>
-        <w:t>({"medicine": medicine}, {"$set": {"status": "completed"}})</w:t>
+        <w:t>def mark_as_done(medicine):</w:t>
+      </w:r>
+    </w:p>
+    <w:p>
+      <w:r>
+        <w:t xml:space="preserve">    db.reminders.update_one({"medicine": medicine}, {"$set": {"status": "completed"}})</w:t>
       </w:r>
     </w:p>
     <w:p>
@@ -5481,7 +4635,7 @@
     <w:p>
       <w:r>
         <w:pict w14:anchorId="78793C9B">
-          <v:rect id="_x0000_i1238" style="width:0;height:1.5pt" o:hralign="center" o:hrstd="t" o:hr="t" fillcolor="#a0a0a0" stroked="f"/>
+          <v:rect id="_x0000_i1049" style="width:0;height:1.5pt" o:hralign="center" o:hrstd="t" o:hr="t" fillcolor="#a0a0a0" stroked="f"/>
         </w:pict>
       </w:r>
     </w:p>
@@ -5535,12 +4689,10 @@
       </w:r>
     </w:p>
     <w:p>
-      <w:proofErr w:type="spellStart"/>
       <w:r>
         <w:lastRenderedPageBreak/>
         <w:t>CopyEdit</w:t>
       </w:r>
-      <w:proofErr w:type="spellEnd"/>
     </w:p>
     <w:p>
       <w:r>
@@ -5549,100 +4701,34 @@
     </w:p>
     <w:p>
       <w:r>
-        <w:t xml:space="preserve">from database import </w:t>
-      </w:r>
-      <w:proofErr w:type="spellStart"/>
-      <w:r>
-        <w:t>check_due_reminders</w:t>
-      </w:r>
-      <w:proofErr w:type="spellEnd"/>
-    </w:p>
-    <w:p>
-      <w:r>
-        <w:t xml:space="preserve">from </w:t>
-      </w:r>
-      <w:proofErr w:type="spellStart"/>
-      <w:r>
-        <w:t>tts</w:t>
-      </w:r>
-      <w:proofErr w:type="spellEnd"/>
-      <w:r>
-        <w:t xml:space="preserve"> import speak</w:t>
+        <w:t>from database import check_due_reminders</w:t>
+      </w:r>
+    </w:p>
+    <w:p>
+      <w:r>
+        <w:t>from tts import speak</w:t>
       </w:r>
     </w:p>
     <w:p/>
     <w:p>
       <w:r>
-        <w:t xml:space="preserve">app = </w:t>
-      </w:r>
-      <w:proofErr w:type="gramStart"/>
-      <w:r>
-        <w:t>Celery(</w:t>
-      </w:r>
-      <w:proofErr w:type="gramEnd"/>
-      <w:r>
-        <w:t>"tasks", broker="</w:t>
-      </w:r>
-      <w:proofErr w:type="spellStart"/>
-      <w:r>
-        <w:t>redis</w:t>
-      </w:r>
-      <w:proofErr w:type="spellEnd"/>
-      <w:r>
-        <w:t>://localhost:6379/0")</w:t>
+        <w:t>app = Celery("tasks", broker="redis://localhost:6379/0")</w:t>
       </w:r>
     </w:p>
     <w:p/>
     <w:p>
       <w:r>
-        <w:t>@</w:t>
-      </w:r>
-      <w:proofErr w:type="gramStart"/>
-      <w:r>
-        <w:t>app.task</w:t>
-      </w:r>
-      <w:proofErr w:type="gramEnd"/>
-    </w:p>
-    <w:p>
-      <w:r>
-        <w:t xml:space="preserve">def </w:t>
-      </w:r>
-      <w:proofErr w:type="spellStart"/>
-      <w:r>
-        <w:t>remind_</w:t>
-      </w:r>
-      <w:proofErr w:type="gramStart"/>
-      <w:r>
-        <w:t>user</w:t>
-      </w:r>
-      <w:proofErr w:type="spellEnd"/>
-      <w:r>
-        <w:t>(</w:t>
-      </w:r>
-      <w:proofErr w:type="gramEnd"/>
-      <w:r>
-        <w:t>):</w:t>
-      </w:r>
-    </w:p>
-    <w:p>
-      <w:r>
-        <w:t xml:space="preserve">    reminders = </w:t>
-      </w:r>
-      <w:proofErr w:type="spellStart"/>
-      <w:r>
-        <w:t>check_due_</w:t>
-      </w:r>
-      <w:proofErr w:type="gramStart"/>
-      <w:r>
-        <w:t>reminders</w:t>
-      </w:r>
-      <w:proofErr w:type="spellEnd"/>
-      <w:r>
-        <w:t>(</w:t>
-      </w:r>
-      <w:proofErr w:type="gramEnd"/>
-      <w:r>
-        <w:t>)</w:t>
+        <w:t>@app.task</w:t>
+      </w:r>
+    </w:p>
+    <w:p>
+      <w:r>
+        <w:t>def remind_user():</w:t>
+      </w:r>
+    </w:p>
+    <w:p>
+      <w:r>
+        <w:t xml:space="preserve">    reminders = check_due_reminders()</w:t>
       </w:r>
     </w:p>
     <w:p>
@@ -5657,20 +4743,7 @@
     </w:p>
     <w:p>
       <w:r>
-        <w:t xml:space="preserve">        </w:t>
-      </w:r>
-      <w:proofErr w:type="gramStart"/>
-      <w:r>
-        <w:t>speak(</w:t>
-      </w:r>
-      <w:proofErr w:type="spellStart"/>
-      <w:proofErr w:type="gramEnd"/>
-      <w:r>
-        <w:t>f"Dear</w:t>
-      </w:r>
-      <w:proofErr w:type="spellEnd"/>
-      <w:r>
-        <w:t xml:space="preserve"> sir, it's time to take your {medicine}. Please take it now.")</w:t>
+        <w:t xml:space="preserve">        speak(f"Dear sir, it's time to take your {medicine}. Please take it now.")</w:t>
       </w:r>
     </w:p>
     <w:p>
@@ -5684,23 +4757,13 @@
       </w:r>
     </w:p>
     <w:p>
-      <w:proofErr w:type="spellStart"/>
       <w:r>
         <w:t>CopyEdit</w:t>
       </w:r>
-      <w:proofErr w:type="spellEnd"/>
-    </w:p>
-    <w:p>
-      <w:r>
-        <w:t>celery -A tasks worker --</w:t>
-      </w:r>
-      <w:proofErr w:type="spellStart"/>
-      <w:r>
-        <w:t>loglevel</w:t>
-      </w:r>
-      <w:proofErr w:type="spellEnd"/>
-      <w:r>
-        <w:t>=info</w:t>
+    </w:p>
+    <w:p>
+      <w:r>
+        <w:t>celery -A tasks worker --loglevel=info</w:t>
       </w:r>
     </w:p>
     <w:p>
@@ -5753,7 +4816,7 @@
     <w:p>
       <w:r>
         <w:pict w14:anchorId="5E170084">
-          <v:rect id="_x0000_i1239" style="width:0;height:1.5pt" o:hralign="center" o:hrstd="t" o:hr="t" fillcolor="#a0a0a0" stroked="f"/>
+          <v:rect id="_x0000_i1050" style="width:0;height:1.5pt" o:hralign="center" o:hrstd="t" o:hr="t" fillcolor="#a0a0a0" stroked="f"/>
         </w:pict>
       </w:r>
     </w:p>
@@ -5807,11 +4870,9 @@
       </w:r>
     </w:p>
     <w:p>
-      <w:proofErr w:type="spellStart"/>
       <w:r>
         <w:t>CopyEdit</w:t>
       </w:r>
-      <w:proofErr w:type="spellEnd"/>
     </w:p>
     <w:p>
       <w:r>
@@ -5826,68 +4887,12 @@
     </w:p>
     <w:p>
       <w:r>
-        <w:t xml:space="preserve">    model = TTS("</w:t>
-      </w:r>
-      <w:proofErr w:type="spellStart"/>
-      <w:r>
-        <w:t>tts_models</w:t>
-      </w:r>
-      <w:proofErr w:type="spellEnd"/>
-      <w:r>
-        <w:t>/</w:t>
-      </w:r>
-      <w:proofErr w:type="spellStart"/>
-      <w:r>
-        <w:t>en</w:t>
-      </w:r>
-      <w:proofErr w:type="spellEnd"/>
-      <w:r>
-        <w:t>/</w:t>
-      </w:r>
-      <w:proofErr w:type="spellStart"/>
-      <w:r>
-        <w:t>ljspeech</w:t>
-      </w:r>
-      <w:proofErr w:type="spellEnd"/>
-      <w:r>
-        <w:t>/tacotron2-DDC").to("</w:t>
-      </w:r>
-      <w:proofErr w:type="spellStart"/>
-      <w:r>
-        <w:t>cpu</w:t>
-      </w:r>
-      <w:proofErr w:type="spellEnd"/>
-      <w:r>
-        <w:t>")</w:t>
-      </w:r>
-    </w:p>
-    <w:p>
-      <w:r>
-        <w:t xml:space="preserve">    </w:t>
-      </w:r>
-      <w:proofErr w:type="spellStart"/>
-      <w:r>
-        <w:t>model.tts_to_</w:t>
-      </w:r>
-      <w:proofErr w:type="gramStart"/>
-      <w:r>
-        <w:t>file</w:t>
-      </w:r>
-      <w:proofErr w:type="spellEnd"/>
-      <w:r>
-        <w:t>(</w:t>
-      </w:r>
-      <w:proofErr w:type="gramEnd"/>
-      <w:r>
-        <w:t xml:space="preserve">text=text, </w:t>
-      </w:r>
-      <w:proofErr w:type="spellStart"/>
-      <w:r>
-        <w:t>file_path</w:t>
-      </w:r>
-      <w:proofErr w:type="spellEnd"/>
-      <w:r>
-        <w:t>="reminder.mp3")</w:t>
+        <w:t xml:space="preserve">    model = TTS("tts_models/en/ljspeech/tacotron2-DDC").to("cpu")</w:t>
+      </w:r>
+    </w:p>
+    <w:p>
+      <w:r>
+        <w:t xml:space="preserve">    model.tts_to_file(text=text, file_path="reminder.mp3")</w:t>
       </w:r>
     </w:p>
     <w:p/>
@@ -5899,27 +4904,12 @@
     </w:p>
     <w:p>
       <w:r>
-        <w:t xml:space="preserve">    import </w:t>
-      </w:r>
-      <w:proofErr w:type="spellStart"/>
-      <w:r>
-        <w:t>os</w:t>
-      </w:r>
-      <w:proofErr w:type="spellEnd"/>
-    </w:p>
-    <w:p>
-      <w:r>
-        <w:t xml:space="preserve">    </w:t>
-      </w:r>
-      <w:proofErr w:type="spellStart"/>
-      <w:proofErr w:type="gramStart"/>
-      <w:r>
-        <w:t>os.system</w:t>
-      </w:r>
-      <w:proofErr w:type="spellEnd"/>
-      <w:proofErr w:type="gramEnd"/>
-      <w:r>
-        <w:t>("mpg321 reminder.mp3")</w:t>
+        <w:t xml:space="preserve">    import os</w:t>
+      </w:r>
+    </w:p>
+    <w:p>
+      <w:r>
+        <w:t xml:space="preserve">    os.system("mpg321 reminder.mp3")</w:t>
       </w:r>
     </w:p>
     <w:p>
@@ -5985,7 +4975,7 @@
     <w:p>
       <w:r>
         <w:pict w14:anchorId="337BABAF">
-          <v:rect id="_x0000_i1240" style="width:0;height:1.5pt" o:hralign="center" o:hrstd="t" o:hr="t" fillcolor="#a0a0a0" stroked="f"/>
+          <v:rect id="_x0000_i1051" style="width:0;height:1.5pt" o:hralign="center" o:hrstd="t" o:hr="t" fillcolor="#a0a0a0" stroked="f"/>
         </w:pict>
       </w:r>
     </w:p>
@@ -6039,63 +5029,24 @@
       </w:r>
     </w:p>
     <w:p>
-      <w:proofErr w:type="spellStart"/>
       <w:r>
         <w:t>CopyEdit</w:t>
       </w:r>
-      <w:proofErr w:type="spellEnd"/>
-    </w:p>
-    <w:p>
-      <w:r>
-        <w:t xml:space="preserve">from database import </w:t>
-      </w:r>
-      <w:proofErr w:type="spellStart"/>
-      <w:r>
-        <w:t>mark_as_done</w:t>
-      </w:r>
-      <w:proofErr w:type="spellEnd"/>
+    </w:p>
+    <w:p>
+      <w:r>
+        <w:t>from database import mark_as_done</w:t>
+      </w:r>
     </w:p>
     <w:p/>
     <w:p>
       <w:r>
-        <w:t xml:space="preserve">def </w:t>
-      </w:r>
-      <w:proofErr w:type="spellStart"/>
-      <w:r>
-        <w:t>process_voice_command</w:t>
-      </w:r>
-      <w:proofErr w:type="spellEnd"/>
-      <w:r>
-        <w:t>(</w:t>
-      </w:r>
-      <w:proofErr w:type="spellStart"/>
-      <w:r>
-        <w:t>audio_file</w:t>
-      </w:r>
-      <w:proofErr w:type="spellEnd"/>
-      <w:r>
-        <w:t>):</w:t>
-      </w:r>
-    </w:p>
-    <w:p>
-      <w:r>
-        <w:t xml:space="preserve">    text = </w:t>
-      </w:r>
-      <w:proofErr w:type="spellStart"/>
-      <w:r>
-        <w:t>recognize_speech</w:t>
-      </w:r>
-      <w:proofErr w:type="spellEnd"/>
-      <w:r>
-        <w:t>(</w:t>
-      </w:r>
-      <w:proofErr w:type="spellStart"/>
-      <w:r>
-        <w:t>audio_file</w:t>
-      </w:r>
-      <w:proofErr w:type="spellEnd"/>
-      <w:r>
-        <w:t>)</w:t>
+        <w:t>def process_voice_command(audio_file):</w:t>
+      </w:r>
+    </w:p>
+    <w:p>
+      <w:r>
+        <w:t xml:space="preserve">    text = recognize_speech(audio_file)</w:t>
       </w:r>
     </w:p>
     <w:p>
@@ -6105,23 +5056,7 @@
     </w:p>
     <w:p>
       <w:r>
-        <w:t xml:space="preserve">        </w:t>
-      </w:r>
-      <w:proofErr w:type="spellStart"/>
-      <w:r>
-        <w:t>mark_as_</w:t>
-      </w:r>
-      <w:proofErr w:type="gramStart"/>
-      <w:r>
-        <w:t>done</w:t>
-      </w:r>
-      <w:proofErr w:type="spellEnd"/>
-      <w:r>
-        <w:t>(</w:t>
-      </w:r>
-      <w:proofErr w:type="gramEnd"/>
-      <w:r>
-        <w:t>)</w:t>
+        <w:t xml:space="preserve">        mark_as_done()</w:t>
       </w:r>
     </w:p>
     <w:p>
@@ -6197,7 +5132,7 @@
     <w:p>
       <w:r>
         <w:pict w14:anchorId="2A762959">
-          <v:rect id="_x0000_i1241" style="width:0;height:1.5pt" o:hralign="center" o:hrstd="t" o:hr="t" fillcolor="#a0a0a0" stroked="f"/>
+          <v:rect id="_x0000_i1052" style="width:0;height:1.5pt" o:hralign="center" o:hrstd="t" o:hr="t" fillcolor="#a0a0a0" stroked="f"/>
         </w:pict>
       </w:r>
     </w:p>
@@ -6221,23 +5156,7 @@
           <w:b/>
           <w:bCs/>
         </w:rPr>
-        <w:t xml:space="preserve"> Step 9: Connect Everything in a </w:t>
-      </w:r>
-      <w:proofErr w:type="spellStart"/>
-      <w:r>
-        <w:rPr>
-          <w:b/>
-          <w:bCs/>
-        </w:rPr>
-        <w:t>FastAPI</w:t>
-      </w:r>
-      <w:proofErr w:type="spellEnd"/>
-      <w:r>
-        <w:rPr>
-          <w:b/>
-          <w:bCs/>
-        </w:rPr>
-        <w:t xml:space="preserve"> Backend</w:t>
+        <w:t xml:space="preserve"> Step 9: Connect Everything in a FastAPI Backend</w:t>
       </w:r>
     </w:p>
     <w:p>
@@ -6264,76 +5183,30 @@
       </w:r>
     </w:p>
     <w:p>
-      <w:proofErr w:type="spellStart"/>
       <w:r>
         <w:t>CopyEdit</w:t>
       </w:r>
-      <w:proofErr w:type="spellEnd"/>
-    </w:p>
-    <w:p>
-      <w:r>
-        <w:t xml:space="preserve">from </w:t>
-      </w:r>
-      <w:proofErr w:type="spellStart"/>
-      <w:r>
-        <w:t>fastapi</w:t>
-      </w:r>
-      <w:proofErr w:type="spellEnd"/>
-      <w:r>
-        <w:t xml:space="preserve"> import </w:t>
-      </w:r>
-      <w:proofErr w:type="spellStart"/>
-      <w:r>
-        <w:t>FastAPI</w:t>
-      </w:r>
-      <w:proofErr w:type="spellEnd"/>
-    </w:p>
-    <w:p>
-      <w:r>
-        <w:t xml:space="preserve">from </w:t>
-      </w:r>
-      <w:proofErr w:type="spellStart"/>
-      <w:r>
-        <w:t>speech_recognition</w:t>
-      </w:r>
-      <w:proofErr w:type="spellEnd"/>
-      <w:r>
-        <w:t xml:space="preserve"> import </w:t>
-      </w:r>
-      <w:proofErr w:type="spellStart"/>
-      <w:r>
-        <w:t>process_voice_command</w:t>
-      </w:r>
-      <w:proofErr w:type="spellEnd"/>
-    </w:p>
-    <w:p>
-      <w:r>
-        <w:t xml:space="preserve">from tasks import </w:t>
-      </w:r>
-      <w:proofErr w:type="spellStart"/>
-      <w:r>
-        <w:t>remind_user</w:t>
-      </w:r>
-      <w:proofErr w:type="spellEnd"/>
+    </w:p>
+    <w:p>
+      <w:r>
+        <w:t>from fastapi import FastAPI</w:t>
+      </w:r>
+    </w:p>
+    <w:p>
+      <w:r>
+        <w:t>from speech_recognition import process_voice_command</w:t>
+      </w:r>
+    </w:p>
+    <w:p>
+      <w:r>
+        <w:t>from tasks import remind_user</w:t>
+      </w:r>
     </w:p>
     <w:p/>
     <w:p>
       <w:r>
         <w:lastRenderedPageBreak/>
-        <w:t xml:space="preserve">app = </w:t>
-      </w:r>
-      <w:proofErr w:type="spellStart"/>
-      <w:proofErr w:type="gramStart"/>
-      <w:r>
-        <w:t>FastAPI</w:t>
-      </w:r>
-      <w:proofErr w:type="spellEnd"/>
-      <w:r>
-        <w:t>(</w:t>
-      </w:r>
-      <w:proofErr w:type="gramEnd"/>
-      <w:r>
-        <w:t>)</w:t>
+        <w:t>app = FastAPI()</w:t>
       </w:r>
     </w:p>
     <w:p/>
@@ -6344,41 +5217,12 @@
     </w:p>
     <w:p>
       <w:r>
-        <w:t xml:space="preserve">def </w:t>
-      </w:r>
-      <w:proofErr w:type="gramStart"/>
-      <w:r>
-        <w:t>listen(</w:t>
-      </w:r>
-      <w:proofErr w:type="spellStart"/>
-      <w:proofErr w:type="gramEnd"/>
-      <w:r>
-        <w:t>audio_file</w:t>
-      </w:r>
-      <w:proofErr w:type="spellEnd"/>
-      <w:r>
-        <w:t>: str):</w:t>
-      </w:r>
-    </w:p>
-    <w:p>
-      <w:r>
-        <w:t xml:space="preserve">    return </w:t>
-      </w:r>
-      <w:proofErr w:type="spellStart"/>
-      <w:r>
-        <w:t>process_voice_command</w:t>
-      </w:r>
-      <w:proofErr w:type="spellEnd"/>
-      <w:r>
-        <w:t>(</w:t>
-      </w:r>
-      <w:proofErr w:type="spellStart"/>
-      <w:r>
-        <w:t>audio_file</w:t>
-      </w:r>
-      <w:proofErr w:type="spellEnd"/>
-      <w:r>
-        <w:t>)</w:t>
+        <w:t>def listen(audio_file: str):</w:t>
+      </w:r>
+    </w:p>
+    <w:p>
+      <w:r>
+        <w:t xml:space="preserve">    return process_voice_command(audio_file)</w:t>
       </w:r>
     </w:p>
     <w:p/>
@@ -6389,44 +5233,12 @@
     </w:p>
     <w:p>
       <w:r>
-        <w:t xml:space="preserve">def </w:t>
-      </w:r>
-      <w:proofErr w:type="spellStart"/>
-      <w:r>
-        <w:t>schedule_</w:t>
-      </w:r>
-      <w:proofErr w:type="gramStart"/>
-      <w:r>
-        <w:t>reminder</w:t>
-      </w:r>
-      <w:proofErr w:type="spellEnd"/>
-      <w:r>
-        <w:t>(</w:t>
-      </w:r>
-      <w:proofErr w:type="gramEnd"/>
-      <w:r>
-        <w:t>):</w:t>
-      </w:r>
-    </w:p>
-    <w:p>
-      <w:r>
-        <w:t xml:space="preserve">    </w:t>
-      </w:r>
-      <w:proofErr w:type="spellStart"/>
-      <w:r>
-        <w:t>remind_</w:t>
-      </w:r>
-      <w:proofErr w:type="gramStart"/>
-      <w:r>
-        <w:t>user.apply</w:t>
-      </w:r>
-      <w:proofErr w:type="gramEnd"/>
-      <w:r>
-        <w:t>_async</w:t>
-      </w:r>
-      <w:proofErr w:type="spellEnd"/>
-      <w:r>
-        <w:t>()</w:t>
+        <w:t>def schedule_reminder():</w:t>
+      </w:r>
+    </w:p>
+    <w:p>
+      <w:r>
+        <w:t xml:space="preserve">    remind_user.apply_async()</w:t>
       </w:r>
     </w:p>
     <w:p>
@@ -6442,30 +5254,12 @@
     </w:p>
     <w:p>
       <w:r>
-        <w:t xml:space="preserve">    import </w:t>
-      </w:r>
-      <w:proofErr w:type="spellStart"/>
-      <w:r>
-        <w:t>uvicorn</w:t>
-      </w:r>
-      <w:proofErr w:type="spellEnd"/>
-    </w:p>
-    <w:p>
-      <w:r>
-        <w:t xml:space="preserve">    </w:t>
-      </w:r>
-      <w:proofErr w:type="spellStart"/>
-      <w:proofErr w:type="gramStart"/>
-      <w:r>
-        <w:t>uvicorn.run</w:t>
-      </w:r>
-      <w:proofErr w:type="spellEnd"/>
-      <w:r>
-        <w:t>(</w:t>
-      </w:r>
-      <w:proofErr w:type="gramEnd"/>
-      <w:r>
-        <w:t>app, host="0.0.0.0", port=8000)</w:t>
+        <w:t xml:space="preserve">    import uvicorn</w:t>
+      </w:r>
+    </w:p>
+    <w:p>
+      <w:r>
+        <w:t xml:space="preserve">    uvicorn.run(app, host="0.0.0.0", port=8000)</w:t>
       </w:r>
     </w:p>
     <w:p>
@@ -6525,7 +5319,7 @@
     <w:p>
       <w:r>
         <w:pict w14:anchorId="121D0DD5">
-          <v:rect id="_x0000_i1242" style="width:0;height:1.5pt" o:hralign="center" o:hrstd="t" o:hr="t" fillcolor="#a0a0a0" stroked="f"/>
+          <v:rect id="_x0000_i1053" style="width:0;height:1.5pt" o:hralign="center" o:hrstd="t" o:hr="t" fillcolor="#a0a0a0" stroked="f"/>
         </w:pict>
       </w:r>
     </w:p>
@@ -6586,15 +5380,7 @@
         <w:t>⃣</w:t>
       </w:r>
       <w:r>
-        <w:t xml:space="preserve"> Start </w:t>
-      </w:r>
-      <w:proofErr w:type="spellStart"/>
-      <w:r>
-        <w:t>FastAPI</w:t>
-      </w:r>
-      <w:proofErr w:type="spellEnd"/>
-      <w:r>
-        <w:t>:</w:t>
+        <w:t xml:space="preserve"> Start FastAPI:</w:t>
       </w:r>
     </w:p>
     <w:p>
@@ -6603,28 +5389,13 @@
       </w:r>
     </w:p>
     <w:p>
-      <w:proofErr w:type="spellStart"/>
       <w:r>
         <w:t>CopyEdit</w:t>
       </w:r>
-      <w:proofErr w:type="spellEnd"/>
-    </w:p>
-    <w:p>
-      <w:proofErr w:type="spellStart"/>
-      <w:r>
-        <w:t>uvicorn</w:t>
-      </w:r>
-      <w:proofErr w:type="spellEnd"/>
-      <w:r>
-        <w:t xml:space="preserve"> </w:t>
-      </w:r>
-      <w:proofErr w:type="spellStart"/>
-      <w:r>
-        <w:t>main:app</w:t>
-      </w:r>
-      <w:proofErr w:type="spellEnd"/>
-      <w:r>
-        <w:t xml:space="preserve"> --reload</w:t>
+    </w:p>
+    <w:p>
+      <w:r>
+        <w:t>uvicorn main:app --reload</w:t>
       </w:r>
     </w:p>
     <w:p>
@@ -6647,21 +5418,14 @@
       </w:r>
     </w:p>
     <w:p>
-      <w:proofErr w:type="spellStart"/>
       <w:r>
         <w:t>CopyEdit</w:t>
       </w:r>
-      <w:proofErr w:type="spellEnd"/>
-    </w:p>
-    <w:p>
-      <w:r>
-        <w:t>rasa run --enable-</w:t>
-      </w:r>
-      <w:proofErr w:type="spellStart"/>
-      <w:r>
-        <w:t>api</w:t>
-      </w:r>
-      <w:proofErr w:type="spellEnd"/>
+    </w:p>
+    <w:p>
+      <w:r>
+        <w:t>rasa run --enable-api</w:t>
+      </w:r>
     </w:p>
     <w:p>
       <w:r>
@@ -6683,30 +5447,20 @@
       </w:r>
     </w:p>
     <w:p>
-      <w:proofErr w:type="spellStart"/>
       <w:r>
         <w:t>CopyEdit</w:t>
       </w:r>
-      <w:proofErr w:type="spellEnd"/>
     </w:p>
     <w:p>
       <w:r>
         <w:lastRenderedPageBreak/>
-        <w:t>celery -A tasks worker --</w:t>
-      </w:r>
-      <w:proofErr w:type="spellStart"/>
-      <w:r>
-        <w:t>loglevel</w:t>
-      </w:r>
-      <w:proofErr w:type="spellEnd"/>
-      <w:r>
-        <w:t>=info</w:t>
+        <w:t>celery -A tasks worker --loglevel=info</w:t>
       </w:r>
     </w:p>
     <w:p>
       <w:r>
         <w:pict w14:anchorId="7FA85754">
-          <v:rect id="_x0000_i1243" style="width:0;height:1.5pt" o:hralign="center" o:hrstd="t" o:hr="t" fillcolor="#a0a0a0" stroked="f"/>
+          <v:rect id="_x0000_i1054" style="width:0;height:1.5pt" o:hralign="center" o:hrstd="t" o:hr="t" fillcolor="#a0a0a0" stroked="f"/>
         </w:pict>
       </w:r>
     </w:p>
@@ -6851,7 +5605,7 @@
     <w:p>
       <w:r>
         <w:pict w14:anchorId="782B1F22">
-          <v:rect id="_x0000_i1244" style="width:0;height:1.5pt" o:hralign="center" o:hrstd="t" o:hr="t" fillcolor="#a0a0a0" stroked="f"/>
+          <v:rect id="_x0000_i1055" style="width:0;height:1.5pt" o:hralign="center" o:hrstd="t" o:hr="t" fillcolor="#a0a0a0" stroked="f"/>
         </w:pict>
       </w:r>
     </w:p>
@@ -6967,7 +5721,7 @@
     <w:p>
       <w:r>
         <w:pict w14:anchorId="295651AA">
-          <v:rect id="_x0000_i1245" style="width:0;height:1.5pt" o:hralign="center" o:hrstd="t" o:hr="t" fillcolor="#a0a0a0" stroked="f"/>
+          <v:rect id="_x0000_i1056" style="width:0;height:1.5pt" o:hralign="center" o:hrstd="t" o:hr="t" fillcolor="#a0a0a0" stroked="f"/>
         </w:pict>
       </w:r>
     </w:p>
@@ -7012,7 +5766,7 @@
     <w:p>
       <w:r>
         <w:pict w14:anchorId="6F87B967">
-          <v:rect id="_x0000_i1246" style="width:0;height:1.5pt" o:hralign="center" o:hrstd="t" o:hr="t" fillcolor="#a0a0a0" stroked="f"/>
+          <v:rect id="_x0000_i1057" style="width:0;height:1.5pt" o:hralign="center" o:hrstd="t" o:hr="t" fillcolor="#a0a0a0" stroked="f"/>
         </w:pict>
       </w:r>
     </w:p>
@@ -7133,17 +5887,8 @@
           <w:b/>
           <w:bCs/>
         </w:rPr>
-        <w:t xml:space="preserve">MIMIC-III, </w:t>
-      </w:r>
-      <w:proofErr w:type="spellStart"/>
-      <w:r>
-        <w:rPr>
-          <w:b/>
-          <w:bCs/>
-        </w:rPr>
-        <w:t>Librispeech</w:t>
-      </w:r>
-      <w:proofErr w:type="spellEnd"/>
+        <w:t>MIMIC-III, Librispeech</w:t>
+      </w:r>
       <w:r>
         <w:t>, or custom patient voice recordings.</w:t>
       </w:r>
@@ -7180,33 +5925,19 @@
         <w:t>Prepare Dataset</w:t>
       </w:r>
       <w:r>
-        <w:t xml:space="preserve"> (</w:t>
-      </w:r>
-      <w:proofErr w:type="spellStart"/>
-      <w:proofErr w:type="gramStart"/>
-      <w:r>
-        <w:t>dataset.json</w:t>
-      </w:r>
-      <w:proofErr w:type="spellEnd"/>
-      <w:proofErr w:type="gramEnd"/>
-      <w:r>
-        <w:t xml:space="preserve"> format)</w:t>
-      </w:r>
-    </w:p>
-    <w:p>
-      <w:proofErr w:type="spellStart"/>
+        <w:t xml:space="preserve"> (dataset.json format)</w:t>
+      </w:r>
+    </w:p>
+    <w:p>
       <w:r>
         <w:lastRenderedPageBreak/>
         <w:t>json</w:t>
       </w:r>
-      <w:proofErr w:type="spellEnd"/>
-    </w:p>
-    <w:p>
-      <w:proofErr w:type="spellStart"/>
+    </w:p>
+    <w:p>
       <w:r>
         <w:t>CopyEdit</w:t>
       </w:r>
-      <w:proofErr w:type="spellEnd"/>
     </w:p>
     <w:p>
       <w:r>
@@ -7220,20 +5951,7 @@
     </w:p>
     <w:p>
       <w:r>
-        <w:t xml:space="preserve">    "</w:t>
-      </w:r>
-      <w:proofErr w:type="spellStart"/>
-      <w:proofErr w:type="gramStart"/>
-      <w:r>
-        <w:t>audio</w:t>
-      </w:r>
-      <w:proofErr w:type="gramEnd"/>
-      <w:r>
-        <w:t>_filepath</w:t>
-      </w:r>
-      <w:proofErr w:type="spellEnd"/>
-      <w:r>
-        <w:t>": "data/audio1.wav",</w:t>
+        <w:t xml:space="preserve">    "audio_filepath": "data/audio1.wav",</w:t>
       </w:r>
     </w:p>
     <w:p>
@@ -7258,20 +5976,7 @@
     </w:p>
     <w:p>
       <w:r>
-        <w:t xml:space="preserve">    "</w:t>
-      </w:r>
-      <w:proofErr w:type="spellStart"/>
-      <w:proofErr w:type="gramStart"/>
-      <w:r>
-        <w:t>audio</w:t>
-      </w:r>
-      <w:proofErr w:type="gramEnd"/>
-      <w:r>
-        <w:t>_filepath</w:t>
-      </w:r>
-      <w:proofErr w:type="spellEnd"/>
-      <w:r>
-        <w:t>": "data/audio2.wav",</w:t>
+        <w:t xml:space="preserve">    "audio_filepath": "data/audio2.wav",</w:t>
       </w:r>
     </w:p>
     <w:p>
@@ -7321,11 +6026,9 @@
       </w:r>
     </w:p>
     <w:p>
-      <w:proofErr w:type="spellStart"/>
       <w:r>
         <w:t>CopyEdit</w:t>
       </w:r>
-      <w:proofErr w:type="spellEnd"/>
     </w:p>
     <w:p>
       <w:r>
@@ -7335,20 +6038,7 @@
     <w:p/>
     <w:p>
       <w:r>
-        <w:t xml:space="preserve">model = </w:t>
-      </w:r>
-      <w:proofErr w:type="spellStart"/>
-      <w:proofErr w:type="gramStart"/>
-      <w:r>
-        <w:t>whisper.load</w:t>
-      </w:r>
-      <w:proofErr w:type="gramEnd"/>
-      <w:r>
-        <w:t>_model</w:t>
-      </w:r>
-      <w:proofErr w:type="spellEnd"/>
-      <w:r>
-        <w:t>("base")</w:t>
+        <w:t>model = whisper.load_model("base")</w:t>
       </w:r>
     </w:p>
     <w:p/>
@@ -7358,35 +6048,13 @@
       </w:r>
     </w:p>
     <w:p>
-      <w:proofErr w:type="spellStart"/>
-      <w:proofErr w:type="gramStart"/>
-      <w:r>
-        <w:t>model.train</w:t>
-      </w:r>
-      <w:proofErr w:type="spellEnd"/>
-      <w:proofErr w:type="gramEnd"/>
-      <w:r>
-        <w:t>("</w:t>
-      </w:r>
-      <w:proofErr w:type="spellStart"/>
-      <w:r>
-        <w:t>dataset.json</w:t>
-      </w:r>
-      <w:proofErr w:type="spellEnd"/>
-      <w:r>
-        <w:t>")</w:t>
-      </w:r>
-    </w:p>
-    <w:p>
-      <w:proofErr w:type="spellStart"/>
-      <w:proofErr w:type="gramStart"/>
-      <w:r>
-        <w:t>model.save</w:t>
-      </w:r>
-      <w:proofErr w:type="spellEnd"/>
-      <w:proofErr w:type="gramEnd"/>
-      <w:r>
-        <w:t>("whisper_medical.pt")</w:t>
+      <w:r>
+        <w:t>model.train("dataset.json")</w:t>
+      </w:r>
+    </w:p>
+    <w:p>
+      <w:r>
+        <w:t>model.save("whisper_medical.pt")</w:t>
       </w:r>
     </w:p>
     <w:p>
@@ -7423,7 +6091,7 @@
     <w:p>
       <w:r>
         <w:pict w14:anchorId="44E08BAB">
-          <v:rect id="_x0000_i1247" style="width:0;height:1.5pt" o:hralign="center" o:hrstd="t" o:hr="t" fillcolor="#a0a0a0" stroked="f"/>
+          <v:rect id="_x0000_i1058" style="width:0;height:1.5pt" o:hralign="center" o:hrstd="t" o:hr="t" fillcolor="#a0a0a0" stroked="f"/>
         </w:pict>
       </w:r>
     </w:p>
@@ -7489,39 +6157,7 @@
           <w:b/>
           <w:bCs/>
         </w:rPr>
-        <w:t>BERT-based models (</w:t>
-      </w:r>
-      <w:proofErr w:type="spellStart"/>
-      <w:r>
-        <w:rPr>
-          <w:b/>
-          <w:bCs/>
-        </w:rPr>
-        <w:t>BioBERT</w:t>
-      </w:r>
-      <w:proofErr w:type="spellEnd"/>
-      <w:r>
-        <w:rPr>
-          <w:b/>
-          <w:bCs/>
-        </w:rPr>
-        <w:t xml:space="preserve">, </w:t>
-      </w:r>
-      <w:proofErr w:type="spellStart"/>
-      <w:r>
-        <w:rPr>
-          <w:b/>
-          <w:bCs/>
-        </w:rPr>
-        <w:t>ClinicalBERT</w:t>
-      </w:r>
-      <w:proofErr w:type="spellEnd"/>
-      <w:r>
-        <w:rPr>
-          <w:b/>
-          <w:bCs/>
-        </w:rPr>
-        <w:t>).</w:t>
+        <w:t>BERT-based models (BioBERT, ClinicalBERT).</w:t>
       </w:r>
     </w:p>
     <w:p>
@@ -7586,11 +6222,9 @@
       </w:r>
     </w:p>
     <w:p>
-      <w:proofErr w:type="spellStart"/>
       <w:r>
         <w:t>CopyEdit</w:t>
       </w:r>
-      <w:proofErr w:type="spellEnd"/>
     </w:p>
     <w:p>
       <w:r>
@@ -7605,15 +6239,7 @@
         </w:numPr>
       </w:pPr>
       <w:r>
-        <w:t xml:space="preserve">Fine-tune </w:t>
-      </w:r>
-      <w:proofErr w:type="spellStart"/>
-      <w:r>
-        <w:t>BioBERT</w:t>
-      </w:r>
-      <w:proofErr w:type="spellEnd"/>
-      <w:r>
-        <w:t xml:space="preserve"> for medical reminders:</w:t>
+        <w:t>Fine-tune BioBERT for medical reminders:</w:t>
       </w:r>
     </w:p>
     <w:p>
@@ -7622,89 +6248,29 @@
       </w:r>
     </w:p>
     <w:p>
-      <w:proofErr w:type="spellStart"/>
       <w:r>
         <w:t>CopyEdit</w:t>
       </w:r>
-      <w:proofErr w:type="spellEnd"/>
-    </w:p>
-    <w:p>
-      <w:r>
-        <w:t xml:space="preserve">from transformers import </w:t>
-      </w:r>
-      <w:proofErr w:type="spellStart"/>
-      <w:r>
-        <w:t>BertTokenizer</w:t>
-      </w:r>
-      <w:proofErr w:type="spellEnd"/>
-      <w:r>
-        <w:t xml:space="preserve">, </w:t>
-      </w:r>
-      <w:proofErr w:type="spellStart"/>
-      <w:r>
-        <w:t>BertForSequenceClassification</w:t>
-      </w:r>
-      <w:proofErr w:type="spellEnd"/>
+    </w:p>
+    <w:p>
+      <w:r>
+        <w:t>from transformers import BertTokenizer, BertForSequenceClassification</w:t>
+      </w:r>
     </w:p>
     <w:p/>
     <w:p>
-      <w:proofErr w:type="spellStart"/>
-      <w:r>
-        <w:t>model_name</w:t>
-      </w:r>
-      <w:proofErr w:type="spellEnd"/>
-      <w:r>
-        <w:t xml:space="preserve"> = "</w:t>
-      </w:r>
-      <w:proofErr w:type="spellStart"/>
-      <w:r>
-        <w:t>dmis</w:t>
-      </w:r>
-      <w:proofErr w:type="spellEnd"/>
-      <w:r>
-        <w:t>-lab/biobert-v1.1"</w:t>
-      </w:r>
-    </w:p>
-    <w:p>
-      <w:r>
-        <w:t xml:space="preserve">tokenizer = </w:t>
-      </w:r>
-      <w:proofErr w:type="spellStart"/>
-      <w:r>
-        <w:t>BertTokenizer.from_pretrained</w:t>
-      </w:r>
-      <w:proofErr w:type="spellEnd"/>
-      <w:r>
-        <w:t>(</w:t>
-      </w:r>
-      <w:proofErr w:type="spellStart"/>
-      <w:r>
-        <w:t>model_name</w:t>
-      </w:r>
-      <w:proofErr w:type="spellEnd"/>
-      <w:r>
-        <w:t>)</w:t>
-      </w:r>
-    </w:p>
-    <w:p>
-      <w:r>
-        <w:t xml:space="preserve">model = </w:t>
-      </w:r>
-      <w:proofErr w:type="spellStart"/>
-      <w:r>
-        <w:t>BertForSequenceClassification.from_pretrained</w:t>
-      </w:r>
-      <w:proofErr w:type="spellEnd"/>
-      <w:r>
-        <w:t>(</w:t>
-      </w:r>
-      <w:proofErr w:type="spellStart"/>
-      <w:r>
-        <w:t>model_name</w:t>
-      </w:r>
-      <w:proofErr w:type="spellEnd"/>
-      <w:r>
-        <w:t>)</w:t>
+      <w:r>
+        <w:t>model_name = "dmis-lab/biobert-v1.1"</w:t>
+      </w:r>
+    </w:p>
+    <w:p>
+      <w:r>
+        <w:t>tokenizer = BertTokenizer.from_pretrained(model_name)</w:t>
+      </w:r>
+    </w:p>
+    <w:p>
+      <w:r>
+        <w:t>model = BertForSequenceClassification.from_pretrained(model_name)</w:t>
       </w:r>
     </w:p>
     <w:p/>
@@ -7731,17 +6297,8 @@
           <w:b/>
           <w:bCs/>
         </w:rPr>
-        <w:t xml:space="preserve">Modify Rasa to Use </w:t>
-      </w:r>
-      <w:proofErr w:type="spellStart"/>
-      <w:r>
-        <w:rPr>
-          <w:b/>
-          <w:bCs/>
-        </w:rPr>
-        <w:t>BioBERT</w:t>
-      </w:r>
-      <w:proofErr w:type="spellEnd"/>
+        <w:t>Modify Rasa to Use BioBERT</w:t>
+      </w:r>
     </w:p>
     <w:p>
       <w:pPr>
@@ -7751,27 +6308,18 @@
         </w:numPr>
       </w:pPr>
       <w:r>
-        <w:t xml:space="preserve">Modify </w:t>
-      </w:r>
-      <w:proofErr w:type="spellStart"/>
-      <w:r>
-        <w:t>config.yml</w:t>
-      </w:r>
-      <w:proofErr w:type="spellEnd"/>
-    </w:p>
-    <w:p>
-      <w:proofErr w:type="spellStart"/>
+        <w:t>Modify config.yml</w:t>
+      </w:r>
+    </w:p>
+    <w:p>
       <w:r>
         <w:t>yaml</w:t>
       </w:r>
-      <w:proofErr w:type="spellEnd"/>
-    </w:p>
-    <w:p>
-      <w:proofErr w:type="spellStart"/>
+    </w:p>
+    <w:p>
       <w:r>
         <w:t>CopyEdit</w:t>
       </w:r>
-      <w:proofErr w:type="spellEnd"/>
     </w:p>
     <w:p>
       <w:r>
@@ -7780,83 +6328,27 @@
     </w:p>
     <w:p>
       <w:r>
-        <w:t>- name: "</w:t>
-      </w:r>
-      <w:proofErr w:type="spellStart"/>
-      <w:r>
-        <w:t>HFTransformersNLP</w:t>
-      </w:r>
-      <w:proofErr w:type="spellEnd"/>
-      <w:r>
-        <w:t>"</w:t>
-      </w:r>
-    </w:p>
-    <w:p>
-      <w:r>
-        <w:t xml:space="preserve">  </w:t>
-      </w:r>
-      <w:proofErr w:type="spellStart"/>
-      <w:r>
-        <w:t>model_name</w:t>
-      </w:r>
-      <w:proofErr w:type="spellEnd"/>
-      <w:r>
-        <w:t>: "</w:t>
-      </w:r>
-      <w:proofErr w:type="spellStart"/>
-      <w:r>
-        <w:t>biobert</w:t>
-      </w:r>
-      <w:proofErr w:type="spellEnd"/>
-      <w:r>
-        <w:t>"</w:t>
-      </w:r>
-    </w:p>
-    <w:p>
-      <w:r>
-        <w:t xml:space="preserve">  </w:t>
-      </w:r>
-      <w:proofErr w:type="spellStart"/>
-      <w:r>
-        <w:t>model_weights</w:t>
-      </w:r>
-      <w:proofErr w:type="spellEnd"/>
-      <w:r>
-        <w:t>: "</w:t>
-      </w:r>
-      <w:proofErr w:type="spellStart"/>
-      <w:r>
-        <w:t>dmis</w:t>
-      </w:r>
-      <w:proofErr w:type="spellEnd"/>
-      <w:r>
-        <w:t>-lab/biobert-v1.1"</w:t>
-      </w:r>
-    </w:p>
-    <w:p>
-      <w:r>
-        <w:t>- name: "</w:t>
-      </w:r>
-      <w:proofErr w:type="spellStart"/>
-      <w:r>
-        <w:t>LanguageModelTokenizer</w:t>
-      </w:r>
-      <w:proofErr w:type="spellEnd"/>
-      <w:r>
-        <w:t>"</w:t>
-      </w:r>
-    </w:p>
-    <w:p>
-      <w:r>
-        <w:t>- name: "</w:t>
-      </w:r>
-      <w:proofErr w:type="spellStart"/>
-      <w:r>
-        <w:t>DIETClassifier</w:t>
-      </w:r>
-      <w:proofErr w:type="spellEnd"/>
-      <w:r>
-        <w:t>"</w:t>
+        <w:t>- name: "HFTransformersNLP"</w:t>
+      </w:r>
+    </w:p>
+    <w:p>
+      <w:r>
+        <w:t xml:space="preserve">  model_name: "biobert"</w:t>
+      </w:r>
+    </w:p>
+    <w:p>
+      <w:r>
+        <w:t xml:space="preserve">  model_weights: "dmis-lab/biobert-v1.1"</w:t>
+      </w:r>
+    </w:p>
+    <w:p>
+      <w:r>
+        <w:t>- name: "LanguageModelTokenizer"</w:t>
+      </w:r>
+    </w:p>
+    <w:p>
+      <w:r>
+        <w:t>- name: "DIETClassifier"</w:t>
       </w:r>
     </w:p>
     <w:p>
@@ -7893,7 +6385,7 @@
     <w:p>
       <w:r>
         <w:pict w14:anchorId="755B04A5">
-          <v:rect id="_x0000_i1248" style="width:0;height:1.5pt" o:hralign="center" o:hrstd="t" o:hr="t" fillcolor="#a0a0a0" stroked="f"/>
+          <v:rect id="_x0000_i1059" style="width:0;height:1.5pt" o:hralign="center" o:hrstd="t" o:hr="t" fillcolor="#a0a0a0" stroked="f"/>
         </w:pict>
       </w:r>
     </w:p>
@@ -7949,23 +6441,7 @@
           <w:b/>
           <w:bCs/>
         </w:rPr>
-        <w:t>GPT-4 fine-tuning &amp; Vector Database (Pinecone/</w:t>
-      </w:r>
-      <w:proofErr w:type="spellStart"/>
-      <w:r>
-        <w:rPr>
-          <w:b/>
-          <w:bCs/>
-        </w:rPr>
-        <w:t>Faiss</w:t>
-      </w:r>
-      <w:proofErr w:type="spellEnd"/>
-      <w:r>
-        <w:rPr>
-          <w:b/>
-          <w:bCs/>
-        </w:rPr>
-        <w:t>)</w:t>
+        <w:t>GPT-4 fine-tuning &amp; Vector Database (Pinecone/Faiss)</w:t>
       </w:r>
       <w:r>
         <w:t>.</w:t>
@@ -8033,11 +6509,9 @@
       </w:r>
     </w:p>
     <w:p>
-      <w:proofErr w:type="spellStart"/>
       <w:r>
         <w:t>CopyEdit</w:t>
       </w:r>
-      <w:proofErr w:type="spellEnd"/>
     </w:p>
     <w:p>
       <w:r>
@@ -8061,11 +6535,9 @@
       </w:r>
     </w:p>
     <w:p>
-      <w:proofErr w:type="spellStart"/>
       <w:r>
         <w:t>CopyEdit</w:t>
       </w:r>
-      <w:proofErr w:type="spellEnd"/>
     </w:p>
     <w:p>
       <w:r>
@@ -8074,144 +6546,35 @@
     </w:p>
     <w:p/>
     <w:p>
-      <w:proofErr w:type="spellStart"/>
-      <w:proofErr w:type="gramStart"/>
-      <w:r>
-        <w:t>pinecone.init</w:t>
-      </w:r>
-      <w:proofErr w:type="spellEnd"/>
-      <w:proofErr w:type="gramEnd"/>
-      <w:r>
-        <w:t>(</w:t>
-      </w:r>
-      <w:proofErr w:type="spellStart"/>
-      <w:r>
-        <w:t>api_key</w:t>
-      </w:r>
-      <w:proofErr w:type="spellEnd"/>
-      <w:r>
-        <w:t>="YOUR_PINECONE_API_KEY", environment="us-west1-gcp")</w:t>
-      </w:r>
-    </w:p>
-    <w:p>
-      <w:r>
-        <w:t xml:space="preserve">index = </w:t>
-      </w:r>
-      <w:proofErr w:type="spellStart"/>
-      <w:proofErr w:type="gramStart"/>
-      <w:r>
-        <w:t>pinecone.Index</w:t>
-      </w:r>
-      <w:proofErr w:type="spellEnd"/>
-      <w:proofErr w:type="gramEnd"/>
-      <w:r>
-        <w:t>("med-</w:t>
-      </w:r>
-      <w:proofErr w:type="spellStart"/>
-      <w:r>
-        <w:t>i</w:t>
-      </w:r>
-      <w:proofErr w:type="spellEnd"/>
-      <w:r>
-        <w:t>-memory")</w:t>
+      <w:r>
+        <w:t>pinecone.init(api_key="YOUR_PINECONE_API_KEY", environment="us-west1-gcp")</w:t>
+      </w:r>
+    </w:p>
+    <w:p>
+      <w:r>
+        <w:t>index = pinecone.Index("med-i-memory")</w:t>
       </w:r>
     </w:p>
     <w:p/>
     <w:p>
       <w:r>
-        <w:t xml:space="preserve">def </w:t>
-      </w:r>
-      <w:proofErr w:type="spellStart"/>
-      <w:r>
-        <w:t>save_memory</w:t>
-      </w:r>
-      <w:proofErr w:type="spellEnd"/>
-      <w:r>
-        <w:t>(</w:t>
-      </w:r>
-      <w:proofErr w:type="spellStart"/>
-      <w:r>
-        <w:t>user_text</w:t>
-      </w:r>
-      <w:proofErr w:type="spellEnd"/>
-      <w:r>
-        <w:t>):</w:t>
-      </w:r>
-    </w:p>
-    <w:p>
-      <w:r>
-        <w:t xml:space="preserve">    </w:t>
-      </w:r>
-      <w:proofErr w:type="spellStart"/>
-      <w:proofErr w:type="gramStart"/>
-      <w:r>
-        <w:t>index.upsert</w:t>
-      </w:r>
-      <w:proofErr w:type="spellEnd"/>
-      <w:proofErr w:type="gramEnd"/>
-      <w:r>
-        <w:t>([(</w:t>
-      </w:r>
-      <w:proofErr w:type="spellStart"/>
-      <w:r>
-        <w:t>user_text</w:t>
-      </w:r>
-      <w:proofErr w:type="spellEnd"/>
-      <w:r>
-        <w:t xml:space="preserve">, </w:t>
-      </w:r>
-      <w:proofErr w:type="spellStart"/>
-      <w:r>
-        <w:t>user_text.encode</w:t>
-      </w:r>
-      <w:proofErr w:type="spellEnd"/>
-      <w:r>
-        <w:t>("utf-8"))])</w:t>
+        <w:t>def save_memory(user_text):</w:t>
+      </w:r>
+    </w:p>
+    <w:p>
+      <w:r>
+        <w:t xml:space="preserve">    index.upsert([(user_text, user_text.encode("utf-8"))])</w:t>
       </w:r>
     </w:p>
     <w:p/>
     <w:p>
       <w:r>
-        <w:t xml:space="preserve">def </w:t>
-      </w:r>
-      <w:proofErr w:type="spellStart"/>
-      <w:r>
-        <w:t>retrieve_memory</w:t>
-      </w:r>
-      <w:proofErr w:type="spellEnd"/>
-      <w:r>
-        <w:t>(query):</w:t>
-      </w:r>
-    </w:p>
-    <w:p>
-      <w:r>
-        <w:t xml:space="preserve">    return </w:t>
-      </w:r>
-      <w:proofErr w:type="spellStart"/>
-      <w:proofErr w:type="gramStart"/>
-      <w:r>
-        <w:t>index.query</w:t>
-      </w:r>
-      <w:proofErr w:type="spellEnd"/>
-      <w:proofErr w:type="gramEnd"/>
-      <w:r>
-        <w:t xml:space="preserve">(query, </w:t>
-      </w:r>
-      <w:proofErr w:type="spellStart"/>
-      <w:r>
-        <w:t>top_k</w:t>
-      </w:r>
-      <w:proofErr w:type="spellEnd"/>
-      <w:r>
-        <w:t xml:space="preserve">=5, </w:t>
-      </w:r>
-      <w:proofErr w:type="spellStart"/>
-      <w:r>
-        <w:t>include_metadata</w:t>
-      </w:r>
-      <w:proofErr w:type="spellEnd"/>
-      <w:r>
-        <w:t>=True)</w:t>
+        <w:t>def retrieve_memory(query):</w:t>
+      </w:r>
+    </w:p>
+    <w:p>
+      <w:r>
+        <w:t xml:space="preserve">    return index.query(query, top_k=5, include_metadata=True)</w:t>
       </w:r>
     </w:p>
     <w:p>
@@ -8263,48 +6626,25 @@
       </w:r>
     </w:p>
     <w:p>
-      <w:proofErr w:type="spellStart"/>
       <w:r>
         <w:t>CopyEdit</w:t>
       </w:r>
-      <w:proofErr w:type="spellEnd"/>
-    </w:p>
-    <w:p>
-      <w:r>
-        <w:t xml:space="preserve">from </w:t>
-      </w:r>
-      <w:proofErr w:type="spellStart"/>
-      <w:r>
-        <w:t>openai</w:t>
-      </w:r>
-      <w:proofErr w:type="spellEnd"/>
-      <w:r>
-        <w:t xml:space="preserve"> import OpenAI</w:t>
+    </w:p>
+    <w:p>
+      <w:r>
+        <w:t>from openai import OpenAI</w:t>
       </w:r>
     </w:p>
     <w:p/>
     <w:p>
       <w:r>
-        <w:t>client = OpenAI(</w:t>
-      </w:r>
-      <w:proofErr w:type="spellStart"/>
-      <w:r>
-        <w:t>api_key</w:t>
-      </w:r>
-      <w:proofErr w:type="spellEnd"/>
-      <w:r>
-        <w:t>="YOUR_API_KEY")</w:t>
+        <w:t>client = OpenAI(api_key="YOUR_API_KEY")</w:t>
       </w:r>
     </w:p>
     <w:p/>
     <w:p>
-      <w:proofErr w:type="spellStart"/>
-      <w:r>
-        <w:t>fine_tune_data</w:t>
-      </w:r>
-      <w:proofErr w:type="spellEnd"/>
-      <w:r>
-        <w:t xml:space="preserve"> = [</w:t>
+      <w:r>
+        <w:t>fine_tune_data = [</w:t>
       </w:r>
     </w:p>
     <w:p>
@@ -8319,15 +6659,7 @@
     </w:p>
     <w:p>
       <w:r>
-        <w:t xml:space="preserve">    {"prompt": "User: Med-I, what's my next </w:t>
-      </w:r>
-      <w:proofErr w:type="gramStart"/>
-      <w:r>
-        <w:t>reminder?\</w:t>
-      </w:r>
-      <w:proofErr w:type="gramEnd"/>
-      <w:r>
-        <w:t xml:space="preserve">n", </w:t>
+        <w:t xml:space="preserve">    {"prompt": "User: Med-I, what's my next reminder?\n", </w:t>
       </w:r>
     </w:p>
     <w:p>
@@ -8343,31 +6675,8 @@
     </w:p>
     <w:p/>
     <w:p>
-      <w:proofErr w:type="spellStart"/>
-      <w:proofErr w:type="gramStart"/>
-      <w:r>
-        <w:t>client.FineTune.create</w:t>
-      </w:r>
-      <w:proofErr w:type="spellEnd"/>
-      <w:proofErr w:type="gramEnd"/>
-      <w:r>
-        <w:t>(</w:t>
-      </w:r>
-      <w:proofErr w:type="spellStart"/>
-      <w:r>
-        <w:t>training_file</w:t>
-      </w:r>
-      <w:proofErr w:type="spellEnd"/>
-      <w:r>
-        <w:t>="</w:t>
-      </w:r>
-      <w:proofErr w:type="spellStart"/>
-      <w:r>
-        <w:t>fine_tune.json</w:t>
-      </w:r>
-      <w:proofErr w:type="spellEnd"/>
-      <w:r>
-        <w:t>")</w:t>
+      <w:r>
+        <w:t>client.FineTune.create(training_file="fine_tune.json")</w:t>
       </w:r>
     </w:p>
     <w:p>
@@ -8414,7 +6723,7 @@
     <w:p>
       <w:r>
         <w:pict w14:anchorId="3FCE32DD">
-          <v:rect id="_x0000_i1249" style="width:0;height:1.5pt" o:hralign="center" o:hrstd="t" o:hr="t" fillcolor="#a0a0a0" stroked="f"/>
+          <v:rect id="_x0000_i1060" style="width:0;height:1.5pt" o:hralign="center" o:hrstd="t" o:hr="t" fillcolor="#a0a0a0" stroked="f"/>
         </w:pict>
       </w:r>
     </w:p>
@@ -8533,11 +6842,9 @@
       </w:r>
     </w:p>
     <w:p>
-      <w:proofErr w:type="spellStart"/>
       <w:r>
         <w:t>CopyEdit</w:t>
       </w:r>
-      <w:proofErr w:type="spellEnd"/>
     </w:p>
     <w:p>
       <w:r>
@@ -8546,64 +6853,19 @@
     </w:p>
     <w:p/>
     <w:p>
-      <w:proofErr w:type="spellStart"/>
-      <w:r>
-        <w:t>qa_pipeline</w:t>
-      </w:r>
-      <w:proofErr w:type="spellEnd"/>
-      <w:r>
-        <w:t xml:space="preserve"> = </w:t>
-      </w:r>
-      <w:proofErr w:type="gramStart"/>
-      <w:r>
-        <w:t>pipeline(</w:t>
-      </w:r>
-      <w:proofErr w:type="gramEnd"/>
-      <w:r>
-        <w:t>"question-answering", model="</w:t>
-      </w:r>
-      <w:proofErr w:type="spellStart"/>
-      <w:r>
-        <w:t>deepset</w:t>
-      </w:r>
-      <w:proofErr w:type="spellEnd"/>
-      <w:r>
-        <w:t>/roberta-base-squad2")</w:t>
+      <w:r>
+        <w:t>qa_pipeline = pipeline("question-answering", model="deepset/roberta-base-squad2")</w:t>
       </w:r>
     </w:p>
     <w:p/>
     <w:p>
       <w:r>
-        <w:t xml:space="preserve">def </w:t>
-      </w:r>
-      <w:proofErr w:type="spellStart"/>
-      <w:r>
-        <w:t>health_advice</w:t>
-      </w:r>
-      <w:proofErr w:type="spellEnd"/>
-      <w:r>
-        <w:t>(question):</w:t>
-      </w:r>
-    </w:p>
-    <w:p>
-      <w:r>
-        <w:t xml:space="preserve">    return </w:t>
-      </w:r>
-      <w:proofErr w:type="spellStart"/>
-      <w:r>
-        <w:t>qa_</w:t>
-      </w:r>
-      <w:proofErr w:type="gramStart"/>
-      <w:r>
-        <w:t>pipeline</w:t>
-      </w:r>
-      <w:proofErr w:type="spellEnd"/>
-      <w:r>
-        <w:t>(</w:t>
-      </w:r>
-      <w:proofErr w:type="gramEnd"/>
-      <w:r>
-        <w:t>question, context="Medical data from research papers...")</w:t>
+        <w:t>def health_advice(question):</w:t>
+      </w:r>
+    </w:p>
+    <w:p>
+      <w:r>
+        <w:t xml:space="preserve">    return qa_pipeline(question, context="Medical data from research papers...")</w:t>
       </w:r>
     </w:p>
     <w:p>
@@ -8644,11 +6906,9 @@
       </w:r>
     </w:p>
     <w:p>
-      <w:proofErr w:type="spellStart"/>
       <w:r>
         <w:t>CopyEdit</w:t>
       </w:r>
-      <w:proofErr w:type="spellEnd"/>
     </w:p>
     <w:p>
       <w:r>
@@ -8667,18 +6927,14 @@
       </w:r>
     </w:p>
     <w:p>
-      <w:proofErr w:type="spellStart"/>
       <w:r>
         <w:t>pgsql</w:t>
       </w:r>
-      <w:proofErr w:type="spellEnd"/>
-    </w:p>
-    <w:p>
-      <w:proofErr w:type="spellStart"/>
+    </w:p>
+    <w:p>
       <w:r>
         <w:t>CopyEdit</w:t>
       </w:r>
-      <w:proofErr w:type="spellEnd"/>
     </w:p>
     <w:p>
       <w:r>
@@ -8719,7 +6975,7 @@
     <w:p>
       <w:r>
         <w:pict w14:anchorId="64822B1D">
-          <v:rect id="_x0000_i1250" style="width:0;height:1.5pt" o:hralign="center" o:hrstd="t" o:hr="t" fillcolor="#a0a0a0" stroked="f"/>
+          <v:rect id="_x0000_i1061" style="width:0;height:1.5pt" o:hralign="center" o:hrstd="t" o:hr="t" fillcolor="#a0a0a0" stroked="f"/>
         </w:pict>
       </w:r>
     </w:p>
@@ -8832,21 +7088,14 @@
       </w:r>
     </w:p>
     <w:p>
-      <w:proofErr w:type="spellStart"/>
       <w:r>
         <w:t>CopyEdit</w:t>
       </w:r>
-      <w:proofErr w:type="spellEnd"/>
-    </w:p>
-    <w:p>
-      <w:r>
-        <w:t xml:space="preserve">pip install </w:t>
-      </w:r>
-      <w:proofErr w:type="spellStart"/>
-      <w:r>
-        <w:t>pvporcupine</w:t>
-      </w:r>
-      <w:proofErr w:type="spellEnd"/>
+    </w:p>
+    <w:p>
+      <w:r>
+        <w:t>pip install pvporcupine</w:t>
+      </w:r>
     </w:p>
     <w:p>
       <w:r>
@@ -8875,125 +7124,35 @@
       </w:r>
     </w:p>
     <w:p>
-      <w:proofErr w:type="spellStart"/>
       <w:r>
         <w:t>CopyEdit</w:t>
       </w:r>
-      <w:proofErr w:type="spellEnd"/>
-    </w:p>
-    <w:p>
-      <w:r>
-        <w:t xml:space="preserve">import </w:t>
-      </w:r>
-      <w:proofErr w:type="spellStart"/>
-      <w:r>
-        <w:t>pvporcupine</w:t>
-      </w:r>
-      <w:proofErr w:type="spellEnd"/>
-    </w:p>
-    <w:p>
-      <w:r>
-        <w:t xml:space="preserve">import </w:t>
-      </w:r>
-      <w:proofErr w:type="spellStart"/>
-      <w:r>
-        <w:t>pyaudio</w:t>
-      </w:r>
-      <w:proofErr w:type="spellEnd"/>
+    </w:p>
+    <w:p>
+      <w:r>
+        <w:t>import pvporcupine</w:t>
+      </w:r>
+    </w:p>
+    <w:p>
+      <w:r>
+        <w:t>import pyaudio</w:t>
+      </w:r>
     </w:p>
     <w:p/>
     <w:p>
       <w:r>
-        <w:t xml:space="preserve">porcupine = </w:t>
-      </w:r>
-      <w:proofErr w:type="spellStart"/>
-      <w:proofErr w:type="gramStart"/>
-      <w:r>
-        <w:t>pvporcupine.create</w:t>
-      </w:r>
-      <w:proofErr w:type="spellEnd"/>
-      <w:proofErr w:type="gramEnd"/>
-      <w:r>
-        <w:t>(</w:t>
-      </w:r>
-      <w:proofErr w:type="spellStart"/>
-      <w:r>
-        <w:t>access_key</w:t>
-      </w:r>
-      <w:proofErr w:type="spellEnd"/>
-      <w:r>
-        <w:t xml:space="preserve">="YOUR_ACCESS_KEY", </w:t>
-      </w:r>
-      <w:proofErr w:type="spellStart"/>
-      <w:r>
-        <w:t>keyword_paths</w:t>
-      </w:r>
-      <w:proofErr w:type="spellEnd"/>
-      <w:r>
-        <w:t>=["</w:t>
-      </w:r>
-      <w:proofErr w:type="spellStart"/>
-      <w:r>
-        <w:t>med_i.ppn</w:t>
-      </w:r>
-      <w:proofErr w:type="spellEnd"/>
-      <w:r>
-        <w:t>"])</w:t>
+        <w:t>porcupine = pvporcupine.create(access_key="YOUR_ACCESS_KEY", keyword_paths=["med_i.ppn"])</w:t>
       </w:r>
     </w:p>
     <w:p/>
     <w:p>
       <w:r>
-        <w:t xml:space="preserve">audio = </w:t>
-      </w:r>
-      <w:proofErr w:type="spellStart"/>
-      <w:proofErr w:type="gramStart"/>
-      <w:r>
-        <w:t>pyaudio.PyAudio</w:t>
-      </w:r>
-      <w:proofErr w:type="spellEnd"/>
-      <w:proofErr w:type="gramEnd"/>
-      <w:r>
-        <w:t>()</w:t>
-      </w:r>
-    </w:p>
-    <w:p>
-      <w:r>
-        <w:t xml:space="preserve">stream = </w:t>
-      </w:r>
-      <w:proofErr w:type="spellStart"/>
-      <w:proofErr w:type="gramStart"/>
-      <w:r>
-        <w:t>audio.open</w:t>
-      </w:r>
-      <w:proofErr w:type="spellEnd"/>
-      <w:proofErr w:type="gramEnd"/>
-      <w:r>
-        <w:t>(rate=</w:t>
-      </w:r>
-      <w:proofErr w:type="spellStart"/>
-      <w:r>
-        <w:t>porcupine.sample_rate</w:t>
-      </w:r>
-      <w:proofErr w:type="spellEnd"/>
-      <w:r>
-        <w:t xml:space="preserve">, channels=1, format=pyaudio.paInt16, input=True, </w:t>
-      </w:r>
-      <w:proofErr w:type="spellStart"/>
-      <w:r>
-        <w:t>frames_per_buffer</w:t>
-      </w:r>
-      <w:proofErr w:type="spellEnd"/>
-      <w:r>
-        <w:t>=</w:t>
-      </w:r>
-      <w:proofErr w:type="spellStart"/>
-      <w:r>
-        <w:t>porcupine.frame_length</w:t>
-      </w:r>
-      <w:proofErr w:type="spellEnd"/>
-      <w:r>
-        <w:t>)</w:t>
+        <w:t>audio = pyaudio.PyAudio()</w:t>
+      </w:r>
+    </w:p>
+    <w:p>
+      <w:r>
+        <w:t>stream = audio.open(rate=porcupine.sample_rate, channels=1, format=pyaudio.paInt16, input=True, frames_per_buffer=porcupine.frame_length)</w:t>
       </w:r>
     </w:p>
     <w:p/>
@@ -9004,69 +7163,17 @@
     </w:p>
     <w:p>
       <w:r>
-        <w:t xml:space="preserve">    </w:t>
-      </w:r>
-      <w:proofErr w:type="spellStart"/>
-      <w:r>
-        <w:t>pcm</w:t>
-      </w:r>
-      <w:proofErr w:type="spellEnd"/>
-      <w:r>
-        <w:t xml:space="preserve"> = </w:t>
-      </w:r>
-      <w:proofErr w:type="spellStart"/>
-      <w:proofErr w:type="gramStart"/>
-      <w:r>
-        <w:t>stream.read</w:t>
-      </w:r>
-      <w:proofErr w:type="spellEnd"/>
-      <w:proofErr w:type="gramEnd"/>
-      <w:r>
-        <w:t>(</w:t>
-      </w:r>
-      <w:proofErr w:type="spellStart"/>
-      <w:r>
-        <w:t>porcupine.frame_length</w:t>
-      </w:r>
-      <w:proofErr w:type="spellEnd"/>
-      <w:r>
-        <w:t>)</w:t>
-      </w:r>
-    </w:p>
-    <w:p>
-      <w:r>
-        <w:t xml:space="preserve">    if </w:t>
-      </w:r>
-      <w:proofErr w:type="spellStart"/>
-      <w:proofErr w:type="gramStart"/>
-      <w:r>
-        <w:t>porcupine.process</w:t>
-      </w:r>
-      <w:proofErr w:type="spellEnd"/>
-      <w:proofErr w:type="gramEnd"/>
-      <w:r>
-        <w:t>(</w:t>
-      </w:r>
-      <w:proofErr w:type="spellStart"/>
-      <w:r>
-        <w:t>pcm</w:t>
-      </w:r>
-      <w:proofErr w:type="spellEnd"/>
-      <w:r>
-        <w:t>) &gt;= 0:</w:t>
-      </w:r>
-    </w:p>
-    <w:p>
-      <w:r>
-        <w:t xml:space="preserve">        </w:t>
-      </w:r>
-      <w:proofErr w:type="gramStart"/>
-      <w:r>
-        <w:t>print(</w:t>
-      </w:r>
-      <w:proofErr w:type="gramEnd"/>
-      <w:r>
-        <w:t>"Wake word detected!")</w:t>
+        <w:t xml:space="preserve">    pcm = stream.read(porcupine.frame_length)</w:t>
+      </w:r>
+    </w:p>
+    <w:p>
+      <w:r>
+        <w:t xml:space="preserve">    if porcupine.process(pcm) &gt;= 0:</w:t>
+      </w:r>
+    </w:p>
+    <w:p>
+      <w:r>
+        <w:t xml:space="preserve">        print("Wake word detected!")</w:t>
       </w:r>
     </w:p>
     <w:p>
@@ -9103,7 +7210,7 @@
     <w:p>
       <w:r>
         <w:pict w14:anchorId="70BCE7C6">
-          <v:rect id="_x0000_i1251" style="width:0;height:1.5pt" o:hralign="center" o:hrstd="t" o:hr="t" fillcolor="#a0a0a0" stroked="f"/>
+          <v:rect id="_x0000_i1062" style="width:0;height:1.5pt" o:hralign="center" o:hrstd="t" o:hr="t" fillcolor="#a0a0a0" stroked="f"/>
         </w:pict>
       </w:r>
     </w:p>
@@ -9227,7 +7334,7 @@
     <w:p>
       <w:r>
         <w:pict w14:anchorId="1A149AE2">
-          <v:rect id="_x0000_i1252" style="width:0;height:1.5pt" o:hralign="center" o:hrstd="t" o:hr="t" fillcolor="#a0a0a0" stroked="f"/>
+          <v:rect id="_x0000_i1063" style="width:0;height:1.5pt" o:hralign="center" o:hrstd="t" o:hr="t" fillcolor="#a0a0a0" stroked="f"/>
         </w:pict>
       </w:r>
     </w:p>
@@ -9289,23 +7396,7 @@
           <w:b/>
           <w:bCs/>
         </w:rPr>
-        <w:t xml:space="preserve">Advanced NLP with </w:t>
-      </w:r>
-      <w:proofErr w:type="spellStart"/>
-      <w:r>
-        <w:rPr>
-          <w:b/>
-          <w:bCs/>
-        </w:rPr>
-        <w:t>BioBERT</w:t>
-      </w:r>
-      <w:proofErr w:type="spellEnd"/>
-      <w:r>
-        <w:rPr>
-          <w:b/>
-          <w:bCs/>
-        </w:rPr>
-        <w:t xml:space="preserve"> for Better Understanding</w:t>
+        <w:t>Advanced NLP with BioBERT for Better Understanding</w:t>
       </w:r>
       <w:r>
         <w:br/>
@@ -9514,6 +7605,87 @@
           <w:rFonts w:ascii="Segoe UI Emoji" w:hAnsi="Segoe UI Emoji" w:cs="Segoe UI Emoji"/>
         </w:rPr>
         <w:t>💪😃</w:t>
+      </w:r>
+    </w:p>
+    <w:p>
+      <w:r>
+        <w:rPr>
+          <w:noProof/>
+        </w:rPr>
+        <mc:AlternateContent>
+          <mc:Choice Requires="wps">
+            <w:drawing>
+              <wp:anchor distT="0" distB="0" distL="114300" distR="114300" simplePos="0" relativeHeight="251661312" behindDoc="0" locked="0" layoutInCell="1" allowOverlap="1" wp14:anchorId="15ABEC31" wp14:editId="2FA2297A">
+                <wp:simplePos x="0" y="0"/>
+                <wp:positionH relativeFrom="column">
+                  <wp:posOffset>-320040</wp:posOffset>
+                </wp:positionH>
+                <wp:positionV relativeFrom="paragraph">
+                  <wp:posOffset>167640</wp:posOffset>
+                </wp:positionV>
+                <wp:extent cx="4320540" cy="449580"/>
+                <wp:effectExtent l="0" t="0" r="22860" b="26670"/>
+                <wp:wrapNone/>
+                <wp:docPr id="786865258" name="Rectangle 3"/>
+                <wp:cNvGraphicFramePr/>
+                <a:graphic xmlns:a="http://schemas.openxmlformats.org/drawingml/2006/main">
+                  <a:graphicData uri="http://schemas.microsoft.com/office/word/2010/wordprocessingShape">
+                    <wps:wsp>
+                      <wps:cNvSpPr/>
+                      <wps:spPr>
+                        <a:xfrm>
+                          <a:off x="0" y="0"/>
+                          <a:ext cx="4320540" cy="449580"/>
+                        </a:xfrm>
+                        <a:prstGeom prst="rect">
+                          <a:avLst/>
+                        </a:prstGeom>
+                        <a:noFill/>
+                        <a:ln>
+                          <a:solidFill>
+                            <a:srgbClr val="FFFF00"/>
+                          </a:solidFill>
+                        </a:ln>
+                      </wps:spPr>
+                      <wps:style>
+                        <a:lnRef idx="2">
+                          <a:schemeClr val="accent1">
+                            <a:shade val="15000"/>
+                          </a:schemeClr>
+                        </a:lnRef>
+                        <a:fillRef idx="1">
+                          <a:schemeClr val="accent1"/>
+                        </a:fillRef>
+                        <a:effectRef idx="0">
+                          <a:schemeClr val="accent1"/>
+                        </a:effectRef>
+                        <a:fontRef idx="minor">
+                          <a:schemeClr val="lt1"/>
+                        </a:fontRef>
+                      </wps:style>
+                      <wps:bodyPr rot="0" spcFirstLastPara="0" vertOverflow="overflow" horzOverflow="overflow" vert="horz" wrap="square" lIns="91440" tIns="45720" rIns="91440" bIns="45720" numCol="1" spcCol="0" rtlCol="0" fromWordArt="0" anchor="ctr" anchorCtr="0" forceAA="0" compatLnSpc="1">
+                        <a:prstTxWarp prst="textNoShape">
+                          <a:avLst/>
+                        </a:prstTxWarp>
+                        <a:noAutofit/>
+                      </wps:bodyPr>
+                    </wps:wsp>
+                  </a:graphicData>
+                </a:graphic>
+              </wp:anchor>
+            </w:drawing>
+          </mc:Choice>
+          <mc:Fallback>
+            <w:pict>
+              <v:rect w14:anchorId="0A47A38C" id="Rectangle 3" o:spid="_x0000_s1026" style="position:absolute;margin-left:-25.2pt;margin-top:13.2pt;width:340.2pt;height:35.4pt;z-index:251661312;visibility:visible;mso-wrap-style:square;mso-wrap-distance-left:9pt;mso-wrap-distance-top:0;mso-wrap-distance-right:9pt;mso-wrap-distance-bottom:0;mso-position-horizontal:absolute;mso-position-horizontal-relative:text;mso-position-vertical:absolute;mso-position-vertical-relative:text;v-text-anchor:middle" o:gfxdata="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" filled="f" strokecolor="yellow" strokeweight="1pt"/>
+            </w:pict>
+          </mc:Fallback>
+        </mc:AlternateContent>
+      </w:r>
+    </w:p>
+    <w:p>
+      <w:r>
+        <w:t>https://chatgpt.com/c/67a1af2e-0fe8-8010-8201-73dbb9db48b7</w:t>
       </w:r>
     </w:p>
     <w:p/>
@@ -9535,8 +7707,6 @@
     <w:p/>
     <w:p/>
     <w:p/>
-    <w:p/>
-    <w:p/>
     <w:p>
       <w:pPr>
         <w:jc w:val="center"/>
@@ -9566,23 +7736,7 @@
     </w:p>
     <w:p>
       <w:r>
-        <w:t xml:space="preserve">1. At </w:t>
-      </w:r>
-      <w:proofErr w:type="gramStart"/>
-      <w:r>
-        <w:t>first</w:t>
-      </w:r>
-      <w:proofErr w:type="gramEnd"/>
-      <w:r>
-        <w:t xml:space="preserve"> I has made a virtual environment for all the python and other libraries and packages setup so that my project will not create any conflicts in between the other environments, setups or </w:t>
-      </w:r>
-      <w:proofErr w:type="spellStart"/>
-      <w:r>
-        <w:t>xyz</w:t>
-      </w:r>
-      <w:proofErr w:type="spellEnd"/>
-      <w:r>
-        <w:t>.</w:t>
+        <w:t>1. At first I has made a virtual environment for all the python and other libraries and packages setup so that my project will not create any conflicts in between the other environments, setups or xyz.</w:t>
       </w:r>
     </w:p>
     <w:p>
@@ -9592,6 +7746,9 @@
     </w:p>
     <w:p>
       <w:r>
+        <w:rPr>
+          <w:noProof/>
+        </w:rPr>
         <w:drawing>
           <wp:inline distT="0" distB="0" distL="0" distR="0" wp14:anchorId="1F514022" wp14:editId="133AEEF2">
             <wp:extent cx="5731510" cy="3569970"/>
@@ -9608,7 +7765,7 @@
                     <pic:cNvPicPr/>
                   </pic:nvPicPr>
                   <pic:blipFill>
-                    <a:blip r:embed="rId16"/>
+                    <a:blip r:embed="rId18"/>
                     <a:stretch>
                       <a:fillRect/>
                     </a:stretch>
@@ -9630,8 +7787,703 @@
       </w:r>
     </w:p>
     <w:p/>
+    <w:p/>
+    <w:p/>
+    <w:p/>
+    <w:p/>
+    <w:p/>
+    <w:p/>
+    <w:p/>
+    <w:p/>
+    <w:p/>
+    <w:p/>
+    <w:p/>
+    <w:p>
+      <w:r>
+        <w:rPr>
+          <w:noProof/>
+        </w:rPr>
+        <w:lastRenderedPageBreak/>
+        <mc:AlternateContent>
+          <mc:Choice Requires="wps">
+            <w:drawing>
+              <wp:anchor distT="0" distB="0" distL="114300" distR="114300" simplePos="0" relativeHeight="251662336" behindDoc="0" locked="0" layoutInCell="1" allowOverlap="1" wp14:anchorId="2A020759" wp14:editId="4C2E7E19">
+                <wp:simplePos x="0" y="0"/>
+                <wp:positionH relativeFrom="page">
+                  <wp:posOffset>-777240</wp:posOffset>
+                </wp:positionH>
+                <wp:positionV relativeFrom="paragraph">
+                  <wp:posOffset>-7620</wp:posOffset>
+                </wp:positionV>
+                <wp:extent cx="8305800" cy="7620"/>
+                <wp:effectExtent l="0" t="0" r="19050" b="30480"/>
+                <wp:wrapNone/>
+                <wp:docPr id="835655261" name="Straight Connector 4"/>
+                <wp:cNvGraphicFramePr/>
+                <a:graphic xmlns:a="http://schemas.openxmlformats.org/drawingml/2006/main">
+                  <a:graphicData uri="http://schemas.microsoft.com/office/word/2010/wordprocessingShape">
+                    <wps:wsp>
+                      <wps:cNvCnPr/>
+                      <wps:spPr>
+                        <a:xfrm>
+                          <a:off x="0" y="0"/>
+                          <a:ext cx="8305800" cy="7620"/>
+                        </a:xfrm>
+                        <a:prstGeom prst="line">
+                          <a:avLst/>
+                        </a:prstGeom>
+                        <a:ln w="12700">
+                          <a:solidFill>
+                            <a:srgbClr val="FFFF00"/>
+                          </a:solidFill>
+                        </a:ln>
+                      </wps:spPr>
+                      <wps:style>
+                        <a:lnRef idx="1">
+                          <a:schemeClr val="accent1"/>
+                        </a:lnRef>
+                        <a:fillRef idx="0">
+                          <a:schemeClr val="accent1"/>
+                        </a:fillRef>
+                        <a:effectRef idx="0">
+                          <a:schemeClr val="accent1"/>
+                        </a:effectRef>
+                        <a:fontRef idx="minor">
+                          <a:schemeClr val="tx1"/>
+                        </a:fontRef>
+                      </wps:style>
+                      <wps:bodyPr/>
+                    </wps:wsp>
+                  </a:graphicData>
+                </a:graphic>
+                <wp14:sizeRelH relativeFrom="margin">
+                  <wp14:pctWidth>0</wp14:pctWidth>
+                </wp14:sizeRelH>
+                <wp14:sizeRelV relativeFrom="margin">
+                  <wp14:pctHeight>0</wp14:pctHeight>
+                </wp14:sizeRelV>
+              </wp:anchor>
+            </w:drawing>
+          </mc:Choice>
+          <mc:Fallback>
+            <w:pict>
+              <v:line w14:anchorId="4ED6BD67" id="Straight Connector 4" o:spid="_x0000_s1026" style="position:absolute;z-index:251662336;visibility:visible;mso-wrap-style:square;mso-width-percent:0;mso-height-percent:0;mso-wrap-distance-left:9pt;mso-wrap-distance-top:0;mso-wrap-distance-right:9pt;mso-wrap-distance-bottom:0;mso-position-horizontal:absolute;mso-position-horizontal-relative:page;mso-position-vertical:absolute;mso-position-vertical-relative:text;mso-width-percent:0;mso-height-percent:0;mso-width-relative:margin;mso-height-relative:margin" from="-61.2pt,-.6pt" to="592.8pt,0" o:gfxdata="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" strokecolor="yellow" strokeweight="1pt">
+                <v:stroke joinstyle="miter"/>
+                <w10:wrap anchorx="page"/>
+              </v:line>
+            </w:pict>
+          </mc:Fallback>
+        </mc:AlternateContent>
+      </w:r>
+    </w:p>
+    <w:p/>
+    <w:p>
+      <w:pPr>
+        <w:rPr>
+          <w:b/>
+          <w:bCs/>
+        </w:rPr>
+      </w:pPr>
+      <w:r>
+        <w:t xml:space="preserve">1. At first I had made a wake word voice recognition mechanism where using the </w:t>
+      </w:r>
+      <w:r>
+        <w:br/>
+      </w:r>
+      <w:r>
+        <w:rPr>
+          <w:b/>
+          <w:bCs/>
+        </w:rPr>
+        <w:t>@</w:t>
+      </w:r>
+      <w:r>
+        <w:rPr>
+          <w:b/>
+          <w:bCs/>
+        </w:rPr>
+        <w:t>Porcupine - Wake Word Detection</w:t>
+      </w:r>
+    </w:p>
+    <w:p>
+      <w:r>
+        <w:rPr>
+          <w:rFonts w:ascii="Segoe UI Emoji" w:hAnsi="Segoe UI Emoji" w:cs="Segoe UI Emoji"/>
+        </w:rPr>
+        <w:t>🎤</w:t>
+      </w:r>
+      <w:r>
+        <w:t xml:space="preserve"> </w:t>
+      </w:r>
+      <w:r>
+        <w:rPr>
+          <w:b/>
+          <w:bCs/>
+        </w:rPr>
+        <w:t>Detects "Hey Medi"</w:t>
+      </w:r>
+      <w:r>
+        <w:t xml:space="preserve"> → Triggers AI assistant</w:t>
+      </w:r>
+      <w:r>
+        <w:br/>
+      </w:r>
+      <w:r>
+        <w:rPr>
+          <w:rFonts w:ascii="Segoe UI Emoji" w:hAnsi="Segoe UI Emoji" w:cs="Segoe UI Emoji"/>
+        </w:rPr>
+        <w:t>✅</w:t>
+      </w:r>
+      <w:r>
+        <w:t xml:space="preserve"> Runs </w:t>
+      </w:r>
+      <w:r>
+        <w:rPr>
+          <w:b/>
+          <w:bCs/>
+        </w:rPr>
+        <w:t>offline</w:t>
+      </w:r>
+      <w:r>
+        <w:t xml:space="preserve"> and in </w:t>
+      </w:r>
+      <w:r>
+        <w:rPr>
+          <w:b/>
+          <w:bCs/>
+        </w:rPr>
+        <w:t>real-time</w:t>
+      </w:r>
+      <w:r>
+        <w:rPr>
+          <w:b/>
+          <w:bCs/>
+        </w:rPr>
+        <w:br/>
+      </w:r>
+      <w:r>
+        <w:rPr>
+          <w:b/>
+          <w:bCs/>
+        </w:rPr>
+        <w:br/>
+      </w:r>
+      <w:r>
+        <w:t>2. And then using PICOVOICE I created a self made or our own wake word “Hey Med I”.</w:t>
+      </w:r>
+      <w:r>
+        <w:br/>
+        <w:t>(we can add multiple wake words but due to subscriptions we can’t)</w:t>
+      </w:r>
+      <w:r>
+        <w:t>.</w:t>
+      </w:r>
+      <w:r>
+        <w:br/>
+        <w:t>here I had created a key by creating account on picovoice.</w:t>
+      </w:r>
+    </w:p>
+    <w:p>
+      <w:r>
+        <w:t xml:space="preserve">3. </w:t>
+      </w:r>
+      <w:r>
+        <w:t xml:space="preserve">and finally after running the file and speaking the word : hey med I it returns the output as </w:t>
+      </w:r>
+      <w:r>
+        <w:br/>
+        <w:t>“yes,sir have a good health how can I help you”</w:t>
+      </w:r>
+    </w:p>
+    <w:p>
+      <w:r>
+        <w:t xml:space="preserve">4. now I am going to get that output in audio form in realistic audio form. </w:t>
+      </w:r>
+      <w:r>
+        <w:br/>
+      </w:r>
+      <w:r>
+        <w:drawing>
+          <wp:inline distT="0" distB="0" distL="0" distR="0" wp14:anchorId="41FE96CA" wp14:editId="4F69C805">
+            <wp:extent cx="5448300" cy="1951513"/>
+            <wp:effectExtent l="0" t="0" r="0" b="0"/>
+            <wp:docPr id="941715448" name="Picture 1"/>
+            <wp:cNvGraphicFramePr>
+              <a:graphicFrameLocks xmlns:a="http://schemas.openxmlformats.org/drawingml/2006/main" noChangeAspect="1"/>
+            </wp:cNvGraphicFramePr>
+            <a:graphic xmlns:a="http://schemas.openxmlformats.org/drawingml/2006/main">
+              <a:graphicData uri="http://schemas.openxmlformats.org/drawingml/2006/picture">
+                <pic:pic xmlns:pic="http://schemas.openxmlformats.org/drawingml/2006/picture">
+                  <pic:nvPicPr>
+                    <pic:cNvPr id="941715448" name=""/>
+                    <pic:cNvPicPr/>
+                  </pic:nvPicPr>
+                  <pic:blipFill>
+                    <a:blip r:embed="rId19"/>
+                    <a:stretch>
+                      <a:fillRect/>
+                    </a:stretch>
+                  </pic:blipFill>
+                  <pic:spPr>
+                    <a:xfrm>
+                      <a:off x="0" y="0"/>
+                      <a:ext cx="5475330" cy="1961195"/>
+                    </a:xfrm>
+                    <a:prstGeom prst="rect">
+                      <a:avLst/>
+                    </a:prstGeom>
+                  </pic:spPr>
+                </pic:pic>
+              </a:graphicData>
+            </a:graphic>
+          </wp:inline>
+        </w:drawing>
+      </w:r>
+      <w:r>
+        <w:br/>
+      </w:r>
+      <w:r>
+        <w:br/>
+      </w:r>
+      <w:r>
+        <w:drawing>
+          <wp:inline distT="0" distB="0" distL="0" distR="0" wp14:anchorId="7C411D7F" wp14:editId="3331DE21">
+            <wp:extent cx="4152900" cy="3288824"/>
+            <wp:effectExtent l="0" t="0" r="0" b="6985"/>
+            <wp:docPr id="707370668" name="Picture 1"/>
+            <wp:cNvGraphicFramePr>
+              <a:graphicFrameLocks xmlns:a="http://schemas.openxmlformats.org/drawingml/2006/main" noChangeAspect="1"/>
+            </wp:cNvGraphicFramePr>
+            <a:graphic xmlns:a="http://schemas.openxmlformats.org/drawingml/2006/main">
+              <a:graphicData uri="http://schemas.openxmlformats.org/drawingml/2006/picture">
+                <pic:pic xmlns:pic="http://schemas.openxmlformats.org/drawingml/2006/picture">
+                  <pic:nvPicPr>
+                    <pic:cNvPr id="707370668" name=""/>
+                    <pic:cNvPicPr/>
+                  </pic:nvPicPr>
+                  <pic:blipFill>
+                    <a:blip r:embed="rId20"/>
+                    <a:stretch>
+                      <a:fillRect/>
+                    </a:stretch>
+                  </pic:blipFill>
+                  <pic:spPr>
+                    <a:xfrm>
+                      <a:off x="0" y="0"/>
+                      <a:ext cx="4164551" cy="3298050"/>
+                    </a:xfrm>
+                    <a:prstGeom prst="rect">
+                      <a:avLst/>
+                    </a:prstGeom>
+                  </pic:spPr>
+                </pic:pic>
+              </a:graphicData>
+            </a:graphic>
+          </wp:inline>
+        </w:drawing>
+      </w:r>
+    </w:p>
+    <w:p/>
+    <w:p>
+      <w:pPr>
+        <w:spacing w:after="0" w:line="240" w:lineRule="auto"/>
+        <w:rPr>
+          <w:rFonts w:ascii="Times New Roman" w:eastAsia="Times New Roman" w:hAnsi="Times New Roman" w:cs="Times New Roman"/>
+          <w:kern w:val="0"/>
+          <w:sz w:val="24"/>
+          <w:szCs w:val="24"/>
+          <w:lang w:eastAsia="en-IN"/>
+          <w14:ligatures w14:val="none"/>
+        </w:rPr>
+      </w:pPr>
+      <w:r>
+        <w:rPr>
+          <w:rFonts w:ascii="Times New Roman" w:eastAsia="Times New Roman" w:hAnsi="Times New Roman" w:cs="Times New Roman"/>
+          <w:kern w:val="0"/>
+          <w:sz w:val="24"/>
+          <w:szCs w:val="24"/>
+          <w:lang w:eastAsia="en-IN"/>
+          <w14:ligatures w14:val="none"/>
+        </w:rPr>
+        <w:lastRenderedPageBreak/>
+        <w:t xml:space="preserve">import io import sounddevice as sd import numpy as np give me a command to install these three libraries </w:t>
+      </w:r>
+    </w:p>
+    <w:p>
+      <w:pPr>
+        <w:spacing w:before="100" w:beforeAutospacing="1" w:after="100" w:afterAutospacing="1" w:line="240" w:lineRule="auto"/>
+        <w:outlineLvl w:val="5"/>
+        <w:rPr>
+          <w:rFonts w:ascii="Times New Roman" w:eastAsia="Times New Roman" w:hAnsi="Times New Roman" w:cs="Times New Roman"/>
+          <w:b/>
+          <w:bCs/>
+          <w:kern w:val="0"/>
+          <w:sz w:val="15"/>
+          <w:szCs w:val="15"/>
+          <w:lang w:eastAsia="en-IN"/>
+          <w14:ligatures w14:val="none"/>
+        </w:rPr>
+      </w:pPr>
+      <w:r>
+        <w:rPr>
+          <w:rFonts w:ascii="Times New Roman" w:eastAsia="Times New Roman" w:hAnsi="Times New Roman" w:cs="Times New Roman"/>
+          <w:b/>
+          <w:bCs/>
+          <w:kern w:val="0"/>
+          <w:sz w:val="15"/>
+          <w:szCs w:val="15"/>
+          <w:lang w:eastAsia="en-IN"/>
+          <w14:ligatures w14:val="none"/>
+        </w:rPr>
+        <w:t>ChatGPT said:</w:t>
+      </w:r>
+    </w:p>
+    <w:p>
+      <w:pPr>
+        <w:spacing w:before="100" w:beforeAutospacing="1" w:after="100" w:afterAutospacing="1" w:line="240" w:lineRule="auto"/>
+        <w:rPr>
+          <w:rFonts w:ascii="Times New Roman" w:eastAsia="Times New Roman" w:hAnsi="Times New Roman" w:cs="Times New Roman"/>
+          <w:kern w:val="0"/>
+          <w:sz w:val="24"/>
+          <w:szCs w:val="24"/>
+          <w:lang w:eastAsia="en-IN"/>
+          <w14:ligatures w14:val="none"/>
+        </w:rPr>
+      </w:pPr>
+      <w:r>
+        <w:rPr>
+          <w:rFonts w:ascii="Times New Roman" w:eastAsia="Times New Roman" w:hAnsi="Times New Roman" w:cs="Times New Roman"/>
+          <w:kern w:val="0"/>
+          <w:sz w:val="24"/>
+          <w:szCs w:val="24"/>
+          <w:lang w:eastAsia="en-IN"/>
+          <w14:ligatures w14:val="none"/>
+        </w:rPr>
+        <w:t>You can install all three libraries using the following command:</w:t>
+      </w:r>
+    </w:p>
+    <w:p>
+      <w:pPr>
+        <w:tabs>
+          <w:tab w:val="left" w:pos="916"/>
+          <w:tab w:val="left" w:pos="1832"/>
+          <w:tab w:val="left" w:pos="2748"/>
+          <w:tab w:val="left" w:pos="3664"/>
+          <w:tab w:val="left" w:pos="4580"/>
+          <w:tab w:val="left" w:pos="5496"/>
+          <w:tab w:val="left" w:pos="6412"/>
+          <w:tab w:val="left" w:pos="7328"/>
+          <w:tab w:val="left" w:pos="8244"/>
+          <w:tab w:val="left" w:pos="9160"/>
+          <w:tab w:val="left" w:pos="10076"/>
+          <w:tab w:val="left" w:pos="10992"/>
+          <w:tab w:val="left" w:pos="11908"/>
+          <w:tab w:val="left" w:pos="12824"/>
+          <w:tab w:val="left" w:pos="13740"/>
+          <w:tab w:val="left" w:pos="14656"/>
+        </w:tabs>
+        <w:spacing w:after="0" w:line="240" w:lineRule="auto"/>
+        <w:rPr>
+          <w:rFonts w:ascii="Courier New" w:eastAsia="Times New Roman" w:hAnsi="Courier New" w:cs="Courier New"/>
+          <w:kern w:val="0"/>
+          <w:sz w:val="20"/>
+          <w:szCs w:val="20"/>
+          <w:lang w:eastAsia="en-IN"/>
+          <w14:ligatures w14:val="none"/>
+        </w:rPr>
+      </w:pPr>
+      <w:r>
+        <w:rPr>
+          <w:rFonts w:ascii="Courier New" w:eastAsia="Times New Roman" w:hAnsi="Courier New" w:cs="Courier New"/>
+          <w:kern w:val="0"/>
+          <w:sz w:val="20"/>
+          <w:szCs w:val="20"/>
+          <w:lang w:eastAsia="en-IN"/>
+          <w14:ligatures w14:val="none"/>
+        </w:rPr>
+        <w:t>pip install sounddevice numpy</w:t>
+      </w:r>
+    </w:p>
+    <w:p>
+      <w:pPr>
+        <w:numPr>
+          <w:ilvl w:val="0"/>
+          <w:numId w:val="42"/>
+        </w:numPr>
+        <w:spacing w:before="100" w:beforeAutospacing="1" w:after="100" w:afterAutospacing="1" w:line="240" w:lineRule="auto"/>
+        <w:rPr>
+          <w:rFonts w:ascii="Times New Roman" w:eastAsia="Times New Roman" w:hAnsi="Times New Roman" w:cs="Times New Roman"/>
+          <w:kern w:val="0"/>
+          <w:sz w:val="24"/>
+          <w:szCs w:val="24"/>
+          <w:lang w:eastAsia="en-IN"/>
+          <w14:ligatures w14:val="none"/>
+        </w:rPr>
+      </w:pPr>
+      <w:r>
+        <w:rPr>
+          <w:rFonts w:ascii="Courier New" w:eastAsia="Times New Roman" w:hAnsi="Courier New" w:cs="Courier New"/>
+          <w:kern w:val="0"/>
+          <w:sz w:val="20"/>
+          <w:szCs w:val="20"/>
+          <w:lang w:eastAsia="en-IN"/>
+          <w14:ligatures w14:val="none"/>
+        </w:rPr>
+        <w:t>io</w:t>
+      </w:r>
+      <w:r>
+        <w:rPr>
+          <w:rFonts w:ascii="Times New Roman" w:eastAsia="Times New Roman" w:hAnsi="Times New Roman" w:cs="Times New Roman"/>
+          <w:kern w:val="0"/>
+          <w:sz w:val="24"/>
+          <w:szCs w:val="24"/>
+          <w:lang w:eastAsia="en-IN"/>
+          <w14:ligatures w14:val="none"/>
+        </w:rPr>
+        <w:t xml:space="preserve"> is a built-in Python module, so you </w:t>
+      </w:r>
+      <w:r>
+        <w:rPr>
+          <w:rFonts w:ascii="Times New Roman" w:eastAsia="Times New Roman" w:hAnsi="Times New Roman" w:cs="Times New Roman"/>
+          <w:b/>
+          <w:bCs/>
+          <w:kern w:val="0"/>
+          <w:sz w:val="24"/>
+          <w:szCs w:val="24"/>
+          <w:lang w:eastAsia="en-IN"/>
+          <w14:ligatures w14:val="none"/>
+        </w:rPr>
+        <w:t>don’t need to install it</w:t>
+      </w:r>
+      <w:r>
+        <w:rPr>
+          <w:rFonts w:ascii="Times New Roman" w:eastAsia="Times New Roman" w:hAnsi="Times New Roman" w:cs="Times New Roman"/>
+          <w:kern w:val="0"/>
+          <w:sz w:val="24"/>
+          <w:szCs w:val="24"/>
+          <w:lang w:eastAsia="en-IN"/>
+          <w14:ligatures w14:val="none"/>
+        </w:rPr>
+        <w:t>.</w:t>
+      </w:r>
+    </w:p>
+    <w:p>
+      <w:pPr>
+        <w:numPr>
+          <w:ilvl w:val="0"/>
+          <w:numId w:val="42"/>
+        </w:numPr>
+        <w:spacing w:before="100" w:beforeAutospacing="1" w:after="100" w:afterAutospacing="1" w:line="240" w:lineRule="auto"/>
+        <w:rPr>
+          <w:rFonts w:ascii="Times New Roman" w:eastAsia="Times New Roman" w:hAnsi="Times New Roman" w:cs="Times New Roman"/>
+          <w:kern w:val="0"/>
+          <w:sz w:val="24"/>
+          <w:szCs w:val="24"/>
+          <w:lang w:eastAsia="en-IN"/>
+          <w14:ligatures w14:val="none"/>
+        </w:rPr>
+      </w:pPr>
+      <w:r>
+        <w:rPr>
+          <w:rFonts w:ascii="Courier New" w:eastAsia="Times New Roman" w:hAnsi="Courier New" w:cs="Courier New"/>
+          <w:kern w:val="0"/>
+          <w:sz w:val="20"/>
+          <w:szCs w:val="20"/>
+          <w:lang w:eastAsia="en-IN"/>
+          <w14:ligatures w14:val="none"/>
+        </w:rPr>
+        <w:t>sounddevice</w:t>
+      </w:r>
+      <w:r>
+        <w:rPr>
+          <w:rFonts w:ascii="Times New Roman" w:eastAsia="Times New Roman" w:hAnsi="Times New Roman" w:cs="Times New Roman"/>
+          <w:kern w:val="0"/>
+          <w:sz w:val="24"/>
+          <w:szCs w:val="24"/>
+          <w:lang w:eastAsia="en-IN"/>
+          <w14:ligatures w14:val="none"/>
+        </w:rPr>
+        <w:t xml:space="preserve"> is for real-time audio playback.</w:t>
+      </w:r>
+    </w:p>
+    <w:p>
+      <w:pPr>
+        <w:numPr>
+          <w:ilvl w:val="0"/>
+          <w:numId w:val="42"/>
+        </w:numPr>
+        <w:spacing w:before="100" w:beforeAutospacing="1" w:after="100" w:afterAutospacing="1" w:line="240" w:lineRule="auto"/>
+        <w:rPr>
+          <w:rFonts w:ascii="Times New Roman" w:eastAsia="Times New Roman" w:hAnsi="Times New Roman" w:cs="Times New Roman"/>
+          <w:kern w:val="0"/>
+          <w:sz w:val="24"/>
+          <w:szCs w:val="24"/>
+          <w:lang w:eastAsia="en-IN"/>
+          <w14:ligatures w14:val="none"/>
+        </w:rPr>
+      </w:pPr>
+      <w:r>
+        <w:rPr>
+          <w:rFonts w:ascii="Courier New" w:eastAsia="Times New Roman" w:hAnsi="Courier New" w:cs="Courier New"/>
+          <w:kern w:val="0"/>
+          <w:sz w:val="20"/>
+          <w:szCs w:val="20"/>
+          <w:lang w:eastAsia="en-IN"/>
+          <w14:ligatures w14:val="none"/>
+        </w:rPr>
+        <w:t>numpy</w:t>
+      </w:r>
+      <w:r>
+        <w:rPr>
+          <w:rFonts w:ascii="Times New Roman" w:eastAsia="Times New Roman" w:hAnsi="Times New Roman" w:cs="Times New Roman"/>
+          <w:kern w:val="0"/>
+          <w:sz w:val="24"/>
+          <w:szCs w:val="24"/>
+          <w:lang w:eastAsia="en-IN"/>
+          <w14:ligatures w14:val="none"/>
+        </w:rPr>
+        <w:t xml:space="preserve"> is for handling numerical data efficiently.</w:t>
+      </w:r>
+    </w:p>
+    <w:p>
+      <w:pPr>
+        <w:spacing w:before="100" w:beforeAutospacing="1" w:after="100" w:afterAutospacing="1" w:line="240" w:lineRule="auto"/>
+        <w:rPr>
+          <w:rFonts w:ascii="Times New Roman" w:eastAsia="Times New Roman" w:hAnsi="Times New Roman" w:cs="Times New Roman"/>
+          <w:kern w:val="0"/>
+          <w:sz w:val="24"/>
+          <w:szCs w:val="24"/>
+          <w:lang w:eastAsia="en-IN"/>
+          <w14:ligatures w14:val="none"/>
+        </w:rPr>
+      </w:pPr>
+      <w:r>
+        <w:rPr>
+          <w:rFonts w:ascii="Times New Roman" w:eastAsia="Times New Roman" w:hAnsi="Times New Roman" w:cs="Times New Roman"/>
+          <w:kern w:val="0"/>
+          <w:sz w:val="24"/>
+          <w:szCs w:val="24"/>
+          <w:lang w:eastAsia="en-IN"/>
+          <w14:ligatures w14:val="none"/>
+        </w:rPr>
+        <w:t xml:space="preserve">If you're using a </w:t>
+      </w:r>
+      <w:r>
+        <w:rPr>
+          <w:rFonts w:ascii="Times New Roman" w:eastAsia="Times New Roman" w:hAnsi="Times New Roman" w:cs="Times New Roman"/>
+          <w:b/>
+          <w:bCs/>
+          <w:kern w:val="0"/>
+          <w:sz w:val="24"/>
+          <w:szCs w:val="24"/>
+          <w:lang w:eastAsia="en-IN"/>
+          <w14:ligatures w14:val="none"/>
+        </w:rPr>
+        <w:t>virtual environment</w:t>
+      </w:r>
+      <w:r>
+        <w:rPr>
+          <w:rFonts w:ascii="Times New Roman" w:eastAsia="Times New Roman" w:hAnsi="Times New Roman" w:cs="Times New Roman"/>
+          <w:kern w:val="0"/>
+          <w:sz w:val="24"/>
+          <w:szCs w:val="24"/>
+          <w:lang w:eastAsia="en-IN"/>
+          <w14:ligatures w14:val="none"/>
+        </w:rPr>
+        <w:t>, make sure to activate it first:</w:t>
+      </w:r>
+    </w:p>
+    <w:p>
+      <w:pPr>
+        <w:tabs>
+          <w:tab w:val="left" w:pos="916"/>
+          <w:tab w:val="left" w:pos="1832"/>
+          <w:tab w:val="left" w:pos="2748"/>
+          <w:tab w:val="left" w:pos="3664"/>
+          <w:tab w:val="left" w:pos="4580"/>
+          <w:tab w:val="left" w:pos="5496"/>
+          <w:tab w:val="left" w:pos="6412"/>
+          <w:tab w:val="left" w:pos="7328"/>
+          <w:tab w:val="left" w:pos="8244"/>
+          <w:tab w:val="left" w:pos="9160"/>
+          <w:tab w:val="left" w:pos="10076"/>
+          <w:tab w:val="left" w:pos="10992"/>
+          <w:tab w:val="left" w:pos="11908"/>
+          <w:tab w:val="left" w:pos="12824"/>
+          <w:tab w:val="left" w:pos="13740"/>
+          <w:tab w:val="left" w:pos="14656"/>
+        </w:tabs>
+        <w:spacing w:after="0" w:line="240" w:lineRule="auto"/>
+        <w:rPr>
+          <w:rFonts w:ascii="Courier New" w:eastAsia="Times New Roman" w:hAnsi="Courier New" w:cs="Courier New"/>
+          <w:kern w:val="0"/>
+          <w:sz w:val="20"/>
+          <w:szCs w:val="20"/>
+          <w:lang w:eastAsia="en-IN"/>
+          <w14:ligatures w14:val="none"/>
+        </w:rPr>
+      </w:pPr>
+      <w:r>
+        <w:rPr>
+          <w:rFonts w:ascii="Courier New" w:eastAsia="Times New Roman" w:hAnsi="Courier New" w:cs="Courier New"/>
+          <w:kern w:val="0"/>
+          <w:sz w:val="20"/>
+          <w:szCs w:val="20"/>
+          <w:lang w:eastAsia="en-IN"/>
+          <w14:ligatures w14:val="none"/>
+        </w:rPr>
+        <w:t>venv\Scripts\activate  # On Windows</w:t>
+      </w:r>
+    </w:p>
+    <w:p>
+      <w:pPr>
+        <w:tabs>
+          <w:tab w:val="left" w:pos="916"/>
+          <w:tab w:val="left" w:pos="1832"/>
+          <w:tab w:val="left" w:pos="2748"/>
+          <w:tab w:val="left" w:pos="3664"/>
+          <w:tab w:val="left" w:pos="4580"/>
+          <w:tab w:val="left" w:pos="5496"/>
+          <w:tab w:val="left" w:pos="6412"/>
+          <w:tab w:val="left" w:pos="7328"/>
+          <w:tab w:val="left" w:pos="8244"/>
+          <w:tab w:val="left" w:pos="9160"/>
+          <w:tab w:val="left" w:pos="10076"/>
+          <w:tab w:val="left" w:pos="10992"/>
+          <w:tab w:val="left" w:pos="11908"/>
+          <w:tab w:val="left" w:pos="12824"/>
+          <w:tab w:val="left" w:pos="13740"/>
+          <w:tab w:val="left" w:pos="14656"/>
+        </w:tabs>
+        <w:spacing w:after="0" w:line="240" w:lineRule="auto"/>
+        <w:rPr>
+          <w:rFonts w:ascii="Courier New" w:eastAsia="Times New Roman" w:hAnsi="Courier New" w:cs="Courier New"/>
+          <w:kern w:val="0"/>
+          <w:sz w:val="20"/>
+          <w:szCs w:val="20"/>
+          <w:lang w:eastAsia="en-IN"/>
+          <w14:ligatures w14:val="none"/>
+        </w:rPr>
+      </w:pPr>
+      <w:r>
+        <w:rPr>
+          <w:rFonts w:ascii="Courier New" w:eastAsia="Times New Roman" w:hAnsi="Courier New" w:cs="Courier New"/>
+          <w:kern w:val="0"/>
+          <w:sz w:val="20"/>
+          <w:szCs w:val="20"/>
+          <w:lang w:eastAsia="en-IN"/>
+          <w14:ligatures w14:val="none"/>
+        </w:rPr>
+        <w:t>source venv/bin/activate  # On macOS/Linux</w:t>
+      </w:r>
+    </w:p>
+    <w:p/>
+    <w:p/>
+    <w:p/>
+    <w:p/>
+    <w:p/>
     <w:sectPr>
-      <w:footerReference w:type="default" r:id="rId17"/>
+      <w:footerReference w:type="default" r:id="rId21"/>
       <w:pgSz w:w="11906" w:h="16838"/>
       <w:pgMar w:top="1440" w:right="1440" w:bottom="1440" w:left="1440" w:header="708" w:footer="708" w:gutter="0"/>
       <w:cols w:space="708"/>
@@ -14850,6 +13702,155 @@
     </w:lvl>
   </w:abstractNum>
   <w:abstractNum w:abstractNumId="35" w15:restartNumberingAfterBreak="0">
+    <w:nsid w:val="6CFE094C"/>
+    <w:multiLevelType w:val="multilevel"/>
+    <w:tmpl w:val="B032E484"/>
+    <w:lvl w:ilvl="0">
+      <w:start w:val="1"/>
+      <w:numFmt w:val="bullet"/>
+      <w:lvlText w:val=""/>
+      <w:lvlJc w:val="left"/>
+      <w:pPr>
+        <w:tabs>
+          <w:tab w:val="num" w:pos="720"/>
+        </w:tabs>
+        <w:ind w:left="720" w:hanging="360"/>
+      </w:pPr>
+      <w:rPr>
+        <w:rFonts w:ascii="Symbol" w:hAnsi="Symbol" w:hint="default"/>
+        <w:sz w:val="20"/>
+      </w:rPr>
+    </w:lvl>
+    <w:lvl w:ilvl="1" w:tentative="1">
+      <w:start w:val="1"/>
+      <w:numFmt w:val="bullet"/>
+      <w:lvlText w:val="o"/>
+      <w:lvlJc w:val="left"/>
+      <w:pPr>
+        <w:tabs>
+          <w:tab w:val="num" w:pos="1440"/>
+        </w:tabs>
+        <w:ind w:left="1440" w:hanging="360"/>
+      </w:pPr>
+      <w:rPr>
+        <w:rFonts w:ascii="Courier New" w:hAnsi="Courier New" w:hint="default"/>
+        <w:sz w:val="20"/>
+      </w:rPr>
+    </w:lvl>
+    <w:lvl w:ilvl="2" w:tentative="1">
+      <w:start w:val="1"/>
+      <w:numFmt w:val="bullet"/>
+      <w:lvlText w:val=""/>
+      <w:lvlJc w:val="left"/>
+      <w:pPr>
+        <w:tabs>
+          <w:tab w:val="num" w:pos="2160"/>
+        </w:tabs>
+        <w:ind w:left="2160" w:hanging="360"/>
+      </w:pPr>
+      <w:rPr>
+        <w:rFonts w:ascii="Wingdings" w:hAnsi="Wingdings" w:hint="default"/>
+        <w:sz w:val="20"/>
+      </w:rPr>
+    </w:lvl>
+    <w:lvl w:ilvl="3" w:tentative="1">
+      <w:start w:val="1"/>
+      <w:numFmt w:val="bullet"/>
+      <w:lvlText w:val=""/>
+      <w:lvlJc w:val="left"/>
+      <w:pPr>
+        <w:tabs>
+          <w:tab w:val="num" w:pos="2880"/>
+        </w:tabs>
+        <w:ind w:left="2880" w:hanging="360"/>
+      </w:pPr>
+      <w:rPr>
+        <w:rFonts w:ascii="Wingdings" w:hAnsi="Wingdings" w:hint="default"/>
+        <w:sz w:val="20"/>
+      </w:rPr>
+    </w:lvl>
+    <w:lvl w:ilvl="4" w:tentative="1">
+      <w:start w:val="1"/>
+      <w:numFmt w:val="bullet"/>
+      <w:lvlText w:val=""/>
+      <w:lvlJc w:val="left"/>
+      <w:pPr>
+        <w:tabs>
+          <w:tab w:val="num" w:pos="3600"/>
+        </w:tabs>
+        <w:ind w:left="3600" w:hanging="360"/>
+      </w:pPr>
+      <w:rPr>
+        <w:rFonts w:ascii="Wingdings" w:hAnsi="Wingdings" w:hint="default"/>
+        <w:sz w:val="20"/>
+      </w:rPr>
+    </w:lvl>
+    <w:lvl w:ilvl="5" w:tentative="1">
+      <w:start w:val="1"/>
+      <w:numFmt w:val="bullet"/>
+      <w:lvlText w:val=""/>
+      <w:lvlJc w:val="left"/>
+      <w:pPr>
+        <w:tabs>
+          <w:tab w:val="num" w:pos="4320"/>
+        </w:tabs>
+        <w:ind w:left="4320" w:hanging="360"/>
+      </w:pPr>
+      <w:rPr>
+        <w:rFonts w:ascii="Wingdings" w:hAnsi="Wingdings" w:hint="default"/>
+        <w:sz w:val="20"/>
+      </w:rPr>
+    </w:lvl>
+    <w:lvl w:ilvl="6" w:tentative="1">
+      <w:start w:val="1"/>
+      <w:numFmt w:val="bullet"/>
+      <w:lvlText w:val=""/>
+      <w:lvlJc w:val="left"/>
+      <w:pPr>
+        <w:tabs>
+          <w:tab w:val="num" w:pos="5040"/>
+        </w:tabs>
+        <w:ind w:left="5040" w:hanging="360"/>
+      </w:pPr>
+      <w:rPr>
+        <w:rFonts w:ascii="Wingdings" w:hAnsi="Wingdings" w:hint="default"/>
+        <w:sz w:val="20"/>
+      </w:rPr>
+    </w:lvl>
+    <w:lvl w:ilvl="7" w:tentative="1">
+      <w:start w:val="1"/>
+      <w:numFmt w:val="bullet"/>
+      <w:lvlText w:val=""/>
+      <w:lvlJc w:val="left"/>
+      <w:pPr>
+        <w:tabs>
+          <w:tab w:val="num" w:pos="5760"/>
+        </w:tabs>
+        <w:ind w:left="5760" w:hanging="360"/>
+      </w:pPr>
+      <w:rPr>
+        <w:rFonts w:ascii="Wingdings" w:hAnsi="Wingdings" w:hint="default"/>
+        <w:sz w:val="20"/>
+      </w:rPr>
+    </w:lvl>
+    <w:lvl w:ilvl="8" w:tentative="1">
+      <w:start w:val="1"/>
+      <w:numFmt w:val="bullet"/>
+      <w:lvlText w:val=""/>
+      <w:lvlJc w:val="left"/>
+      <w:pPr>
+        <w:tabs>
+          <w:tab w:val="num" w:pos="6480"/>
+        </w:tabs>
+        <w:ind w:left="6480" w:hanging="360"/>
+      </w:pPr>
+      <w:rPr>
+        <w:rFonts w:ascii="Wingdings" w:hAnsi="Wingdings" w:hint="default"/>
+        <w:sz w:val="20"/>
+      </w:rPr>
+    </w:lvl>
+  </w:abstractNum>
+  <w:abstractNum w:abstractNumId="36" w15:restartNumberingAfterBreak="0">
     <w:nsid w:val="707F0007"/>
     <w:multiLevelType w:val="multilevel"/>
     <w:tmpl w:val="84902E96"/>
@@ -14998,7 +13999,7 @@
       </w:rPr>
     </w:lvl>
   </w:abstractNum>
-  <w:abstractNum w:abstractNumId="36" w15:restartNumberingAfterBreak="0">
+  <w:abstractNum w:abstractNumId="37" w15:restartNumberingAfterBreak="0">
     <w:nsid w:val="74A404D9"/>
     <w:multiLevelType w:val="multilevel"/>
     <w:tmpl w:val="37F86CA6"/>
@@ -15147,7 +14148,7 @@
       </w:rPr>
     </w:lvl>
   </w:abstractNum>
-  <w:abstractNum w:abstractNumId="37" w15:restartNumberingAfterBreak="0">
+  <w:abstractNum w:abstractNumId="38" w15:restartNumberingAfterBreak="0">
     <w:nsid w:val="79E22286"/>
     <w:multiLevelType w:val="multilevel"/>
     <w:tmpl w:val="72885276"/>
@@ -15260,7 +14261,7 @@
       </w:pPr>
     </w:lvl>
   </w:abstractNum>
-  <w:abstractNum w:abstractNumId="38" w15:restartNumberingAfterBreak="0">
+  <w:abstractNum w:abstractNumId="39" w15:restartNumberingAfterBreak="0">
     <w:nsid w:val="7EF37D07"/>
     <w:multiLevelType w:val="multilevel"/>
     <w:tmpl w:val="81147B48"/>
@@ -15409,7 +14410,7 @@
       </w:rPr>
     </w:lvl>
   </w:abstractNum>
-  <w:abstractNum w:abstractNumId="39" w15:restartNumberingAfterBreak="0">
+  <w:abstractNum w:abstractNumId="40" w15:restartNumberingAfterBreak="0">
     <w:nsid w:val="7FC56C4D"/>
     <w:multiLevelType w:val="multilevel"/>
     <w:tmpl w:val="3FBC78C8"/>
@@ -15609,7 +14610,7 @@
     <w:abstractNumId w:val="8"/>
   </w:num>
   <w:num w:numId="12" w16cid:durableId="2082093008">
-    <w:abstractNumId w:val="39"/>
+    <w:abstractNumId w:val="40"/>
   </w:num>
   <w:num w:numId="13" w16cid:durableId="769551131">
     <w:abstractNumId w:val="30"/>
@@ -15630,7 +14631,7 @@
     <w:abstractNumId w:val="6"/>
   </w:num>
   <w:num w:numId="19" w16cid:durableId="1338579035">
-    <w:abstractNumId w:val="36"/>
+    <w:abstractNumId w:val="37"/>
   </w:num>
   <w:num w:numId="20" w16cid:durableId="1964268903">
     <w:abstractNumId w:val="0"/>
@@ -15648,7 +14649,7 @@
     <w:abstractNumId w:val="4"/>
   </w:num>
   <w:num w:numId="25" w16cid:durableId="1879708299">
-    <w:abstractNumId w:val="38"/>
+    <w:abstractNumId w:val="39"/>
   </w:num>
   <w:num w:numId="26" w16cid:durableId="247884924">
     <w:abstractNumId w:val="17"/>
@@ -15666,7 +14667,7 @@
     <w:abstractNumId w:val="29"/>
   </w:num>
   <w:num w:numId="31" w16cid:durableId="1889032454">
-    <w:abstractNumId w:val="37"/>
+    <w:abstractNumId w:val="38"/>
   </w:num>
   <w:num w:numId="32" w16cid:durableId="1458833552">
     <w:abstractNumId w:val="13"/>
@@ -15690,13 +14691,16 @@
     <w:abstractNumId w:val="7"/>
   </w:num>
   <w:num w:numId="39" w16cid:durableId="1079060794">
-    <w:abstractNumId w:val="35"/>
+    <w:abstractNumId w:val="36"/>
   </w:num>
   <w:num w:numId="40" w16cid:durableId="1171990699">
     <w:abstractNumId w:val="33"/>
   </w:num>
   <w:num w:numId="41" w16cid:durableId="1559590720">
     <w:abstractNumId w:val="32"/>
+  </w:num>
+  <w:num w:numId="42" w16cid:durableId="747189866">
+    <w:abstractNumId w:val="35"/>
   </w:num>
 </w:numbering>
 </file>

--- a/medi.docx
+++ b/medi.docx
@@ -8003,6 +8003,9 @@
         <w:br/>
       </w:r>
       <w:r>
+        <w:rPr>
+          <w:noProof/>
+        </w:rPr>
         <w:drawing>
           <wp:inline distT="0" distB="0" distL="0" distR="0" wp14:anchorId="41FE96CA" wp14:editId="4F69C805">
             <wp:extent cx="5448300" cy="1951513"/>
@@ -8046,6 +8049,9 @@
         <w:br/>
       </w:r>
       <w:r>
+        <w:rPr>
+          <w:noProof/>
+        </w:rPr>
         <w:drawing>
           <wp:inline distT="0" distB="0" distL="0" distR="0" wp14:anchorId="7C411D7F" wp14:editId="3331DE21">
             <wp:extent cx="4152900" cy="3288824"/>
@@ -8478,12 +8484,1346 @@
       </w:r>
     </w:p>
     <w:p/>
+    <w:p>
+      <w:r>
+        <w:t xml:space="preserve">5. I had used the Edge-tts but it was lagging and was glitching and hence I replaced it with the pythons pyttsx3 which is offline and best option for speech recognition  without lagging and all just the issue is of the voice . it doesn’t has the most human like voice and all . </w:t>
+      </w:r>
+    </w:p>
+    <w:p>
+      <w:r>
+        <w:t xml:space="preserve">6. and then now finally we can be able to activate and deactivate the healthcare ai assistant using the </w:t>
+      </w:r>
+      <w:r>
+        <w:br/>
+        <w:t>wake word “Hey Med I” we can activate it and it will continuously listening upto 10 minutes and in between this period also we can deactivate it by saying the wake “Okay goodbye”.</w:t>
+      </w:r>
+    </w:p>
+    <w:p>
+      <w:r>
+        <w:t xml:space="preserve">7.#NOW USING THE LLM OR NATURAL LANGUAGE PROCESSING MODELS IT WILL THINK AND TALK DYNAMICALLY WITH US . </w:t>
+      </w:r>
+    </w:p>
+    <w:p>
+      <w:r>
+        <w:lastRenderedPageBreak/>
+        <w:drawing>
+          <wp:inline distT="0" distB="0" distL="0" distR="0" wp14:anchorId="12D2732F" wp14:editId="19E53A72">
+            <wp:extent cx="5731510" cy="5935980"/>
+            <wp:effectExtent l="0" t="0" r="2540" b="7620"/>
+            <wp:docPr id="160718020" name="Picture 1"/>
+            <wp:cNvGraphicFramePr>
+              <a:graphicFrameLocks xmlns:a="http://schemas.openxmlformats.org/drawingml/2006/main" noChangeAspect="1"/>
+            </wp:cNvGraphicFramePr>
+            <a:graphic xmlns:a="http://schemas.openxmlformats.org/drawingml/2006/main">
+              <a:graphicData uri="http://schemas.openxmlformats.org/drawingml/2006/picture">
+                <pic:pic xmlns:pic="http://schemas.openxmlformats.org/drawingml/2006/picture">
+                  <pic:nvPicPr>
+                    <pic:cNvPr id="160718020" name=""/>
+                    <pic:cNvPicPr/>
+                  </pic:nvPicPr>
+                  <pic:blipFill>
+                    <a:blip r:embed="rId21"/>
+                    <a:stretch>
+                      <a:fillRect/>
+                    </a:stretch>
+                  </pic:blipFill>
+                  <pic:spPr>
+                    <a:xfrm>
+                      <a:off x="0" y="0"/>
+                      <a:ext cx="5731510" cy="5935980"/>
+                    </a:xfrm>
+                    <a:prstGeom prst="rect">
+                      <a:avLst/>
+                    </a:prstGeom>
+                  </pic:spPr>
+                </pic:pic>
+              </a:graphicData>
+            </a:graphic>
+          </wp:inline>
+        </w:drawing>
+      </w:r>
+    </w:p>
+    <w:p/>
+    <w:p/>
+    <w:p/>
+    <w:p/>
+    <w:p>
+      <w:r>
+        <w:t>To load your downloaded model into GPT4All, you need to specify the correct path where your model file is stored. Follow these steps:</w:t>
+      </w:r>
+    </w:p>
+    <w:p>
+      <w:pPr>
+        <w:rPr>
+          <w:b/>
+          <w:bCs/>
+        </w:rPr>
+      </w:pPr>
+      <w:r>
+        <w:rPr>
+          <w:b/>
+          <w:bCs/>
+        </w:rPr>
+        <w:t>1. Locate Your Downloaded Model File</w:t>
+      </w:r>
+    </w:p>
+    <w:p>
+      <w:r>
+        <w:t>Your model file (Llama-3.2-1B-Instruct-Q4_0.gguf) is likely stored in one of these locations:</w:t>
+      </w:r>
+    </w:p>
+    <w:p>
+      <w:pPr>
+        <w:numPr>
+          <w:ilvl w:val="0"/>
+          <w:numId w:val="43"/>
+        </w:numPr>
+      </w:pPr>
+      <w:r>
+        <w:rPr>
+          <w:b/>
+          <w:bCs/>
+        </w:rPr>
+        <w:t>Windows</w:t>
+      </w:r>
+      <w:r>
+        <w:t>: C:\Users\YourUsername\AppData\Local\nomic.ai\GPT4All\models</w:t>
+      </w:r>
+    </w:p>
+    <w:p>
+      <w:pPr>
+        <w:numPr>
+          <w:ilvl w:val="0"/>
+          <w:numId w:val="43"/>
+        </w:numPr>
+      </w:pPr>
+      <w:r>
+        <w:rPr>
+          <w:b/>
+          <w:bCs/>
+        </w:rPr>
+        <w:t>Linux/macOS</w:t>
+      </w:r>
+      <w:r>
+        <w:t>: ~/.local/share/nomic.ai/GPT4All/models/</w:t>
+      </w:r>
+    </w:p>
+    <w:p>
+      <w:r>
+        <w:lastRenderedPageBreak/>
+        <w:t xml:space="preserve">If you downloaded it manually, it might be in your </w:t>
+      </w:r>
+      <w:r>
+        <w:rPr>
+          <w:b/>
+          <w:bCs/>
+        </w:rPr>
+        <w:t>Downloads</w:t>
+      </w:r>
+      <w:r>
+        <w:t xml:space="preserve"> folder.</w:t>
+      </w:r>
+    </w:p>
+    <w:p>
+      <w:pPr>
+        <w:rPr>
+          <w:b/>
+          <w:bCs/>
+        </w:rPr>
+      </w:pPr>
+      <w:r>
+        <w:rPr>
+          <w:b/>
+          <w:bCs/>
+        </w:rPr>
+        <w:t>2. Add the Model Path in GPT4All</w:t>
+      </w:r>
+    </w:p>
+    <w:p>
+      <w:pPr>
+        <w:numPr>
+          <w:ilvl w:val="0"/>
+          <w:numId w:val="44"/>
+        </w:numPr>
+      </w:pPr>
+      <w:r>
+        <w:t xml:space="preserve">Open </w:t>
+      </w:r>
+      <w:r>
+        <w:rPr>
+          <w:b/>
+          <w:bCs/>
+        </w:rPr>
+        <w:t>GPT4All</w:t>
+      </w:r>
+      <w:r>
+        <w:t>.</w:t>
+      </w:r>
+    </w:p>
+    <w:p>
+      <w:pPr>
+        <w:numPr>
+          <w:ilvl w:val="0"/>
+          <w:numId w:val="44"/>
+        </w:numPr>
+      </w:pPr>
+      <w:r>
+        <w:t xml:space="preserve">Go to </w:t>
+      </w:r>
+      <w:r>
+        <w:rPr>
+          <w:b/>
+          <w:bCs/>
+        </w:rPr>
+        <w:t>Settings</w:t>
+      </w:r>
+      <w:r>
+        <w:t xml:space="preserve"> → </w:t>
+      </w:r>
+      <w:r>
+        <w:rPr>
+          <w:b/>
+          <w:bCs/>
+        </w:rPr>
+        <w:t>Model</w:t>
+      </w:r>
+      <w:r>
+        <w:t>.</w:t>
+      </w:r>
+    </w:p>
+    <w:p>
+      <w:pPr>
+        <w:numPr>
+          <w:ilvl w:val="0"/>
+          <w:numId w:val="44"/>
+        </w:numPr>
+      </w:pPr>
+      <w:r>
+        <w:t xml:space="preserve">Look for the </w:t>
+      </w:r>
+      <w:r>
+        <w:rPr>
+          <w:b/>
+          <w:bCs/>
+        </w:rPr>
+        <w:t>Model File</w:t>
+      </w:r>
+      <w:r>
+        <w:t xml:space="preserve"> section.</w:t>
+      </w:r>
+    </w:p>
+    <w:p>
+      <w:pPr>
+        <w:numPr>
+          <w:ilvl w:val="0"/>
+          <w:numId w:val="44"/>
+        </w:numPr>
+      </w:pPr>
+      <w:r>
+        <w:t>If the path is not set correctly, manually browse to the model file.</w:t>
+      </w:r>
+    </w:p>
+    <w:p>
+      <w:pPr>
+        <w:numPr>
+          <w:ilvl w:val="0"/>
+          <w:numId w:val="44"/>
+        </w:numPr>
+      </w:pPr>
+      <w:r>
+        <w:t xml:space="preserve">Select your </w:t>
+      </w:r>
+      <w:r>
+        <w:rPr>
+          <w:b/>
+          <w:bCs/>
+        </w:rPr>
+        <w:t>Llama-3.2-1B-Instruct-Q4_0.gguf</w:t>
+      </w:r>
+      <w:r>
+        <w:t xml:space="preserve"> file.</w:t>
+      </w:r>
+    </w:p>
+    <w:p>
+      <w:pPr>
+        <w:rPr>
+          <w:b/>
+          <w:bCs/>
+        </w:rPr>
+      </w:pPr>
+      <w:r>
+        <w:rPr>
+          <w:b/>
+          <w:bCs/>
+        </w:rPr>
+        <w:t>3. Restart GPT4All</w:t>
+      </w:r>
+    </w:p>
+    <w:p>
+      <w:r>
+        <w:t>After selecting the correct model file, restart the GPT4All app to load it properly.</w:t>
+      </w:r>
+    </w:p>
+    <w:p>
+      <w:r>
+        <w:t xml:space="preserve">Let me know if you need more help! </w:t>
+      </w:r>
+      <w:r>
+        <w:rPr>
+          <w:rFonts w:ascii="Segoe UI Emoji" w:hAnsi="Segoe UI Emoji" w:cs="Segoe UI Emoji"/>
+        </w:rPr>
+        <w:t>🚀</w:t>
+      </w:r>
+    </w:p>
+    <w:p>
+      <w:r>
+        <w:t>4o</w:t>
+      </w:r>
+    </w:p>
+    <w:p>
+      <w:pPr>
+        <w:rPr>
+          <w:b/>
+          <w:bCs/>
+        </w:rPr>
+      </w:pPr>
+      <w:r>
+        <w:rPr>
+          <w:b/>
+          <w:bCs/>
+        </w:rPr>
+        <w:t>You said:</w:t>
+      </w:r>
+    </w:p>
+    <w:p>
+      <w:r>
+        <w:t>from gpt4all import GPT4All import speech_recognition as sr import pvporcupine import pyaudio import struct import pyttsx3 import time import os # Initialize Text-to-Speech (TTS) engine = pyttsx3.init() engine.setProperty('rate', 178) # Adjust speaking speed engine.setProperty('volume', 1.0) # Set volume level to max # Ensure correct model path model_folder = r"C:\Users\LENOVO\gpt4all\resources" # Path to resources folder model_name = "your-model-file.gguf" # Change this to your actual model file name model_path = os.path.join(model_folder, model_name) # Full path # Load GPT4All model try: model = GPT4All(model_path) print("</w:t>
+      </w:r>
+      <w:r>
+        <w:rPr>
+          <w:rFonts w:ascii="Segoe UI Emoji" w:hAnsi="Segoe UI Emoji" w:cs="Segoe UI Emoji"/>
+        </w:rPr>
+        <w:t>✅</w:t>
+      </w:r>
+      <w:r>
+        <w:t xml:space="preserve"> GPT4All model loaded successfully!") except Exception as e: print(f"</w:t>
+      </w:r>
+      <w:r>
+        <w:rPr>
+          <w:rFonts w:ascii="Segoe UI Emoji" w:hAnsi="Segoe UI Emoji" w:cs="Segoe UI Emoji"/>
+        </w:rPr>
+        <w:t>❌</w:t>
+      </w:r>
+      <w:r>
+        <w:t xml:space="preserve"> Error loading GPT4All model: {e}") exit(1) # Load Porcupine wake word models (Ensure paths are correct) try: porcupine = pvporcupine.create( access_key="xpiJY3udZ34lkRnMmGvSp0R8vwGWhy8acuYEjWw41s3WTt1UznZwuA==", # Picovoice key keyword_paths=[ r"C:\Users\LENOVO\Desktop\medi\hey-Med-I_en_windows_v3_0_0.ppn", # "Hey Medi" r"C:\Users\LENOVO\Desktop\medi\ok-goodbye_en_windows_v3_0_0.ppn" # "Stop Med I" ] ) except Exception as e: print(f"</w:t>
+      </w:r>
+      <w:r>
+        <w:rPr>
+          <w:rFonts w:ascii="Segoe UI Emoji" w:hAnsi="Segoe UI Emoji" w:cs="Segoe UI Emoji"/>
+        </w:rPr>
+        <w:t>❌</w:t>
+      </w:r>
+      <w:r>
+        <w:t xml:space="preserve"> Error initializing Porcupine: {e}") exit(1) # Function to speak text def speak(text): engine.say(text) engine.runAndWait() # Initialize microphone input safely try: pa = pyaudio.PyAudio() audio_stream = pa.open( rate=porcupine.sample_rate, channels=1, format=pyaudio.paInt16, input=True, frames_per_buffer=porcupine.frame_length ) except Exception as e: print(f"</w:t>
+      </w:r>
+      <w:r>
+        <w:rPr>
+          <w:rFonts w:ascii="Segoe UI Emoji" w:hAnsi="Segoe UI Emoji" w:cs="Segoe UI Emoji"/>
+        </w:rPr>
+        <w:t>❌</w:t>
+      </w:r>
+      <w:r>
+        <w:t xml:space="preserve"> Error accessing microphone: {e}") exit(1) def listen_for_command(): recognizer = sr.Recognizer() with sr.Microphone() as source: print("</w:t>
+      </w:r>
+      <w:r>
+        <w:rPr>
+          <w:rFonts w:ascii="Segoe UI Emoji" w:hAnsi="Segoe UI Emoji" w:cs="Segoe UI Emoji"/>
+        </w:rPr>
+        <w:t>🎤</w:t>
+      </w:r>
+      <w:r>
+        <w:t xml:space="preserve"> Listening for a command...") recognizer.adjust_for_ambient_noise(source) # Adjust for background noise audio = recognizer.listen(source) try: command = recognizer.recognize_google(audio) # Convert speech to text print(f"</w:t>
+      </w:r>
+      <w:r>
+        <w:rPr>
+          <w:rFonts w:ascii="Segoe UI Emoji" w:hAnsi="Segoe UI Emoji" w:cs="Segoe UI Emoji"/>
+        </w:rPr>
+        <w:t>🗣️</w:t>
+      </w:r>
+      <w:r>
+        <w:t xml:space="preserve"> User said: {command}") return command except sr.UnknownValueError: print("</w:t>
+      </w:r>
+      <w:r>
+        <w:rPr>
+          <w:rFonts w:ascii="Segoe UI Emoji" w:hAnsi="Segoe UI Emoji" w:cs="Segoe UI Emoji"/>
+        </w:rPr>
+        <w:t>⚠️</w:t>
+      </w:r>
+      <w:r>
+        <w:t xml:space="preserve"> Sorry, I couldn't understand that.") return None except sr.RequestError: print("</w:t>
+      </w:r>
+      <w:r>
+        <w:rPr>
+          <w:rFonts w:ascii="Segoe UI Emoji" w:hAnsi="Segoe UI Emoji" w:cs="Segoe UI Emoji"/>
+        </w:rPr>
+        <w:t>⚠️</w:t>
+      </w:r>
+      <w:r>
+        <w:t xml:space="preserve"> Speech Recognition service unavailable.") return None def generate_response(prompt): try: response = model.generate(prompt) # Generate response print(f"</w:t>
+      </w:r>
+      <w:r>
+        <w:rPr>
+          <w:rFonts w:ascii="Segoe UI Emoji" w:hAnsi="Segoe UI Emoji" w:cs="Segoe UI Emoji"/>
+        </w:rPr>
+        <w:t>🤖</w:t>
+      </w:r>
+      <w:r>
+        <w:t xml:space="preserve"> AI Response: {response}") return response.strip() except Exception as e: print(f"</w:t>
+      </w:r>
+      <w:r>
+        <w:rPr>
+          <w:rFonts w:ascii="Segoe UI Emoji" w:hAnsi="Segoe UI Emoji" w:cs="Segoe UI Emoji"/>
+        </w:rPr>
+        <w:t>❌</w:t>
+      </w:r>
+      <w:r>
+        <w:t xml:space="preserve"> Error generating response: {e}") return "I'm sorry, I couldn't process that." def listen_for_wake_word(): print("</w:t>
+      </w:r>
+      <w:r>
+        <w:rPr>
+          <w:rFonts w:ascii="Segoe UI Emoji" w:hAnsi="Segoe UI Emoji" w:cs="Segoe UI Emoji"/>
+        </w:rPr>
+        <w:t>🎙️</w:t>
+      </w:r>
+      <w:r>
+        <w:t xml:space="preserve"> Listening for 'Hey Medi'... (Say 'Stop Med I' to exit)") while True: # Read microphone input safely try: pcm = </w:t>
+      </w:r>
+      <w:r>
+        <w:lastRenderedPageBreak/>
+        <w:t>audio_stream.read(porcupine.frame_length, exception_on_overflow=False) pcm = struct.unpack_from("h" * porcupine.frame_length, pcm) except Exception as e: print(f"</w:t>
+      </w:r>
+      <w:r>
+        <w:rPr>
+          <w:rFonts w:ascii="Segoe UI Emoji" w:hAnsi="Segoe UI Emoji" w:cs="Segoe UI Emoji"/>
+        </w:rPr>
+        <w:t>❌</w:t>
+      </w:r>
+      <w:r>
+        <w:t xml:space="preserve"> Microphone read error: {e}") continue # Skip to next iteration if there's an error # Check if wake word is detected result = porcupine.process(pcm) if result == 0: # "Hey Medi" detected print("</w:t>
+      </w:r>
+      <w:r>
+        <w:rPr>
+          <w:rFonts w:ascii="Segoe UI Emoji" w:hAnsi="Segoe UI Emoji" w:cs="Segoe UI Emoji"/>
+        </w:rPr>
+        <w:t>🔥</w:t>
+      </w:r>
+      <w:r>
+        <w:t xml:space="preserve"> Wake Word Detected!") speak("Yes sir, have a good health. How can I assist you today?") # Capture user's speech and process it user_input = listen_for_command() if user_input: ai_response = generate_response(user_input) # Generate AI reply speak(ai_response) # Speak response elif result == 1: # "Stop Med I" detected print("</w:t>
+      </w:r>
+      <w:r>
+        <w:rPr>
+          <w:rFonts w:ascii="Segoe UI Emoji" w:hAnsi="Segoe UI Emoji" w:cs="Segoe UI Emoji"/>
+        </w:rPr>
+        <w:t>❌</w:t>
+      </w:r>
+      <w:r>
+        <w:t xml:space="preserve"> Stop Command Detected!") speak("Goodbye, take care!") break # Exit loop immediately # Cleanup resources audio_stream.stop_stream() audio_stream.close() pa.terminate() # Start listening for wake word listen_for_wake_word() now according to this how to setup this code</w:t>
+      </w:r>
+    </w:p>
+    <w:p>
+      <w:pPr>
+        <w:rPr>
+          <w:b/>
+          <w:bCs/>
+        </w:rPr>
+      </w:pPr>
+      <w:r>
+        <w:rPr>
+          <w:b/>
+          <w:bCs/>
+        </w:rPr>
+        <w:t>ChatGPT said:</w:t>
+      </w:r>
+    </w:p>
+    <w:p>
+      <w:r>
+        <w:t xml:space="preserve">Setting up this voice assistant script requires several dependencies and configurations. Below is a </w:t>
+      </w:r>
+      <w:r>
+        <w:rPr>
+          <w:b/>
+          <w:bCs/>
+        </w:rPr>
+        <w:t>step-by-step guide</w:t>
+      </w:r>
+      <w:r>
+        <w:t xml:space="preserve"> to set it up properly.</w:t>
+      </w:r>
+    </w:p>
+    <w:p>
+      <w:r>
+        <w:pict w14:anchorId="7AD50F7C">
+          <v:rect id="_x0000_i1100" style="width:0;height:1.5pt" o:hralign="center" o:hrstd="t" o:hr="t" fillcolor="#a0a0a0" stroked="f"/>
+        </w:pict>
+      </w:r>
+    </w:p>
+    <w:p>
+      <w:pPr>
+        <w:rPr>
+          <w:b/>
+          <w:bCs/>
+        </w:rPr>
+      </w:pPr>
+      <w:r>
+        <w:rPr>
+          <w:rFonts w:ascii="Segoe UI Emoji" w:hAnsi="Segoe UI Emoji" w:cs="Segoe UI Emoji"/>
+          <w:b/>
+          <w:bCs/>
+        </w:rPr>
+        <w:t>🔹</w:t>
+      </w:r>
+      <w:r>
+        <w:rPr>
+          <w:b/>
+          <w:bCs/>
+        </w:rPr>
+        <w:t xml:space="preserve"> 1. Install Required Libraries</w:t>
+      </w:r>
+    </w:p>
+    <w:p>
+      <w:r>
+        <w:t>Before running the script, ensure that all required Python packages are installed. Open your terminal (CMD or PowerShell for Windows) and run:</w:t>
+      </w:r>
+    </w:p>
+    <w:p>
+      <w:r>
+        <w:t>sh</w:t>
+      </w:r>
+    </w:p>
+    <w:p>
+      <w:r>
+        <w:t>CopyEdit</w:t>
+      </w:r>
+    </w:p>
+    <w:p>
+      <w:r>
+        <w:t>pip install gpt4all speechrecognition pvporcupine pyaudio pyttsx3</w:t>
+      </w:r>
+    </w:p>
+    <w:p>
+      <w:pPr>
+        <w:numPr>
+          <w:ilvl w:val="0"/>
+          <w:numId w:val="45"/>
+        </w:numPr>
+      </w:pPr>
+      <w:r>
+        <w:rPr>
+          <w:b/>
+          <w:bCs/>
+        </w:rPr>
+        <w:t>gpt4all</w:t>
+      </w:r>
+      <w:r>
+        <w:t xml:space="preserve"> → Handles the GPT-4-All AI responses.</w:t>
+      </w:r>
+    </w:p>
+    <w:p>
+      <w:pPr>
+        <w:numPr>
+          <w:ilvl w:val="0"/>
+          <w:numId w:val="45"/>
+        </w:numPr>
+      </w:pPr>
+      <w:r>
+        <w:rPr>
+          <w:b/>
+          <w:bCs/>
+        </w:rPr>
+        <w:t>speechrecognition</w:t>
+      </w:r>
+      <w:r>
+        <w:t xml:space="preserve"> → Converts speech to text.</w:t>
+      </w:r>
+    </w:p>
+    <w:p>
+      <w:pPr>
+        <w:numPr>
+          <w:ilvl w:val="0"/>
+          <w:numId w:val="45"/>
+        </w:numPr>
+      </w:pPr>
+      <w:r>
+        <w:rPr>
+          <w:b/>
+          <w:bCs/>
+        </w:rPr>
+        <w:t>pvporcupine</w:t>
+      </w:r>
+      <w:r>
+        <w:t xml:space="preserve"> → Enables wake word detection (e.g., "Hey Medi").</w:t>
+      </w:r>
+    </w:p>
+    <w:p>
+      <w:pPr>
+        <w:numPr>
+          <w:ilvl w:val="0"/>
+          <w:numId w:val="45"/>
+        </w:numPr>
+      </w:pPr>
+      <w:r>
+        <w:rPr>
+          <w:b/>
+          <w:bCs/>
+        </w:rPr>
+        <w:t>pyaudio</w:t>
+      </w:r>
+      <w:r>
+        <w:t xml:space="preserve"> → Processes microphone input.</w:t>
+      </w:r>
+    </w:p>
+    <w:p>
+      <w:pPr>
+        <w:numPr>
+          <w:ilvl w:val="0"/>
+          <w:numId w:val="45"/>
+        </w:numPr>
+      </w:pPr>
+      <w:r>
+        <w:rPr>
+          <w:b/>
+          <w:bCs/>
+        </w:rPr>
+        <w:t>pyttsx3</w:t>
+      </w:r>
+      <w:r>
+        <w:t xml:space="preserve"> → Converts text to speech.</w:t>
+      </w:r>
+    </w:p>
+    <w:p>
+      <w:r>
+        <w:rPr>
+          <w:rFonts w:ascii="Segoe UI Symbol" w:hAnsi="Segoe UI Symbol" w:cs="Segoe UI Symbol"/>
+          <w:b/>
+          <w:bCs/>
+        </w:rPr>
+        <w:t>⚠</w:t>
+      </w:r>
+      <w:r>
+        <w:rPr>
+          <w:b/>
+          <w:bCs/>
+        </w:rPr>
+        <w:t xml:space="preserve"> Note:</w:t>
+      </w:r>
+      <w:r>
+        <w:t xml:space="preserve"> If pyaudio fails to install on Windows, run:</w:t>
+      </w:r>
+    </w:p>
+    <w:p>
+      <w:r>
+        <w:t>sh</w:t>
+      </w:r>
+    </w:p>
+    <w:p>
+      <w:r>
+        <w:t>CopyEdit</w:t>
+      </w:r>
+    </w:p>
+    <w:p>
+      <w:r>
+        <w:t>pip install pipwin</w:t>
+      </w:r>
+    </w:p>
+    <w:p>
+      <w:r>
+        <w:t>pipwin install pyaudio</w:t>
+      </w:r>
+    </w:p>
+    <w:p>
+      <w:r>
+        <w:pict w14:anchorId="5AC013C9">
+          <v:rect id="_x0000_i1101" style="width:0;height:1.5pt" o:hralign="center" o:hrstd="t" o:hr="t" fillcolor="#a0a0a0" stroked="f"/>
+        </w:pict>
+      </w:r>
+    </w:p>
+    <w:p>
+      <w:pPr>
+        <w:rPr>
+          <w:b/>
+          <w:bCs/>
+        </w:rPr>
+      </w:pPr>
+      <w:r>
+        <w:rPr>
+          <w:rFonts w:ascii="Segoe UI Emoji" w:hAnsi="Segoe UI Emoji" w:cs="Segoe UI Emoji"/>
+          <w:b/>
+          <w:bCs/>
+        </w:rPr>
+        <w:t>🔹</w:t>
+      </w:r>
+      <w:r>
+        <w:rPr>
+          <w:b/>
+          <w:bCs/>
+        </w:rPr>
+        <w:t xml:space="preserve"> 2. Setup the GPT-4-All Model</w:t>
+      </w:r>
+    </w:p>
+    <w:p>
+      <w:pPr>
+        <w:numPr>
+          <w:ilvl w:val="0"/>
+          <w:numId w:val="46"/>
+        </w:numPr>
+      </w:pPr>
+      <w:r>
+        <w:t xml:space="preserve">Download a </w:t>
+      </w:r>
+      <w:r>
+        <w:rPr>
+          <w:b/>
+          <w:bCs/>
+        </w:rPr>
+        <w:t>GPT-4-All model file</w:t>
+      </w:r>
+      <w:r>
+        <w:t xml:space="preserve"> (.gguf) if you haven't already.</w:t>
+      </w:r>
+    </w:p>
+    <w:p>
+      <w:pPr>
+        <w:numPr>
+          <w:ilvl w:val="0"/>
+          <w:numId w:val="46"/>
+        </w:numPr>
+      </w:pPr>
+      <w:r>
+        <w:lastRenderedPageBreak/>
+        <w:t>Store it in:</w:t>
+      </w:r>
+      <w:r>
+        <w:br/>
+      </w:r>
+      <w:r>
+        <w:rPr>
+          <w:rFonts w:ascii="Segoe UI Emoji" w:hAnsi="Segoe UI Emoji" w:cs="Segoe UI Emoji"/>
+        </w:rPr>
+        <w:t>📂</w:t>
+      </w:r>
+      <w:r>
+        <w:t xml:space="preserve"> C:\Users\LENOVO\gpt4all\resources</w:t>
+      </w:r>
+    </w:p>
+    <w:p>
+      <w:pPr>
+        <w:numPr>
+          <w:ilvl w:val="0"/>
+          <w:numId w:val="46"/>
+        </w:numPr>
+      </w:pPr>
+      <w:r>
+        <w:t xml:space="preserve">Rename your model file to </w:t>
+      </w:r>
+      <w:r>
+        <w:rPr>
+          <w:b/>
+          <w:bCs/>
+        </w:rPr>
+        <w:t>your-model-file.gguf</w:t>
+      </w:r>
+      <w:r>
+        <w:t xml:space="preserve"> (or update the filename in the script).</w:t>
+      </w:r>
+    </w:p>
+    <w:p>
+      <w:r>
+        <w:pict w14:anchorId="15C3FD15">
+          <v:rect id="_x0000_i1102" style="width:0;height:1.5pt" o:hralign="center" o:hrstd="t" o:hr="t" fillcolor="#a0a0a0" stroked="f"/>
+        </w:pict>
+      </w:r>
+    </w:p>
+    <w:p>
+      <w:pPr>
+        <w:rPr>
+          <w:b/>
+          <w:bCs/>
+        </w:rPr>
+      </w:pPr>
+      <w:r>
+        <w:rPr>
+          <w:rFonts w:ascii="Segoe UI Emoji" w:hAnsi="Segoe UI Emoji" w:cs="Segoe UI Emoji"/>
+          <w:b/>
+          <w:bCs/>
+        </w:rPr>
+        <w:t>🔹</w:t>
+      </w:r>
+      <w:r>
+        <w:rPr>
+          <w:b/>
+          <w:bCs/>
+        </w:rPr>
+        <w:t xml:space="preserve"> 3. Setup Porcupine Wake Word Detection</w:t>
+      </w:r>
+    </w:p>
+    <w:p>
+      <w:pPr>
+        <w:numPr>
+          <w:ilvl w:val="0"/>
+          <w:numId w:val="47"/>
+        </w:numPr>
+      </w:pPr>
+      <w:r>
+        <w:rPr>
+          <w:b/>
+          <w:bCs/>
+        </w:rPr>
+        <w:t>Create a free Picovoice account</w:t>
+      </w:r>
+      <w:r>
+        <w:t>:</w:t>
+      </w:r>
+      <w:r>
+        <w:br/>
+      </w:r>
+      <w:r>
+        <w:rPr>
+          <w:rFonts w:ascii="Segoe UI Emoji" w:hAnsi="Segoe UI Emoji" w:cs="Segoe UI Emoji"/>
+        </w:rPr>
+        <w:t>👉</w:t>
+      </w:r>
+      <w:r>
+        <w:t xml:space="preserve"> https://console.picovoice.ai/</w:t>
+      </w:r>
+    </w:p>
+    <w:p>
+      <w:pPr>
+        <w:numPr>
+          <w:ilvl w:val="0"/>
+          <w:numId w:val="47"/>
+        </w:numPr>
+      </w:pPr>
+      <w:r>
+        <w:rPr>
+          <w:b/>
+          <w:bCs/>
+        </w:rPr>
+        <w:t>Get your access key</w:t>
+      </w:r>
+      <w:r>
+        <w:t xml:space="preserve"> and replace this in your script:</w:t>
+      </w:r>
+    </w:p>
+    <w:p>
+      <w:r>
+        <w:t>python</w:t>
+      </w:r>
+    </w:p>
+    <w:p>
+      <w:r>
+        <w:t>CopyEdit</w:t>
+      </w:r>
+    </w:p>
+    <w:p>
+      <w:r>
+        <w:t>access_key="xpiJY3udZ34lkRnMmGvSp0R8vwGWhy8acuYEjWw41s3WTt1UznZwuA=="</w:t>
+      </w:r>
+    </w:p>
+    <w:p>
+      <w:pPr>
+        <w:numPr>
+          <w:ilvl w:val="0"/>
+          <w:numId w:val="47"/>
+        </w:numPr>
+      </w:pPr>
+      <w:r>
+        <w:rPr>
+          <w:b/>
+          <w:bCs/>
+        </w:rPr>
+        <w:t>Download the .ppn wake word models</w:t>
+      </w:r>
+      <w:r>
+        <w:t xml:space="preserve"> (for "Hey Medi" and "Stop Medi") from the Picovoice website.</w:t>
+      </w:r>
+    </w:p>
+    <w:p>
+      <w:pPr>
+        <w:numPr>
+          <w:ilvl w:val="0"/>
+          <w:numId w:val="47"/>
+        </w:numPr>
+      </w:pPr>
+      <w:r>
+        <w:t>Store them in:</w:t>
+      </w:r>
+      <w:r>
+        <w:br/>
+      </w:r>
+      <w:r>
+        <w:rPr>
+          <w:rFonts w:ascii="Segoe UI Emoji" w:hAnsi="Segoe UI Emoji" w:cs="Segoe UI Emoji"/>
+        </w:rPr>
+        <w:t>📂</w:t>
+      </w:r>
+      <w:r>
+        <w:t xml:space="preserve"> C:\Users\LENOVO\Desktop\medi</w:t>
+      </w:r>
+    </w:p>
+    <w:p>
+      <w:pPr>
+        <w:numPr>
+          <w:ilvl w:val="0"/>
+          <w:numId w:val="47"/>
+        </w:numPr>
+      </w:pPr>
+      <w:r>
+        <w:t>Ensure the paths in your script match the actual files.</w:t>
+      </w:r>
+    </w:p>
+    <w:p>
+      <w:r>
+        <w:pict w14:anchorId="1AD0DA29">
+          <v:rect id="_x0000_i1103" style="width:0;height:1.5pt" o:hralign="center" o:hrstd="t" o:hr="t" fillcolor="#a0a0a0" stroked="f"/>
+        </w:pict>
+      </w:r>
+    </w:p>
+    <w:p>
+      <w:pPr>
+        <w:rPr>
+          <w:b/>
+          <w:bCs/>
+        </w:rPr>
+      </w:pPr>
+      <w:r>
+        <w:rPr>
+          <w:rFonts w:ascii="Segoe UI Emoji" w:hAnsi="Segoe UI Emoji" w:cs="Segoe UI Emoji"/>
+          <w:b/>
+          <w:bCs/>
+        </w:rPr>
+        <w:t>🔹</w:t>
+      </w:r>
+      <w:r>
+        <w:rPr>
+          <w:b/>
+          <w:bCs/>
+        </w:rPr>
+        <w:t xml:space="preserve"> 4. Run the Script</w:t>
+      </w:r>
+    </w:p>
+    <w:p>
+      <w:r>
+        <w:t>Once everything is set up:</w:t>
+      </w:r>
+    </w:p>
+    <w:p>
+      <w:pPr>
+        <w:numPr>
+          <w:ilvl w:val="0"/>
+          <w:numId w:val="48"/>
+        </w:numPr>
+      </w:pPr>
+      <w:r>
+        <w:rPr>
+          <w:b/>
+          <w:bCs/>
+        </w:rPr>
+        <w:t>Ensure your microphone is connected</w:t>
+      </w:r>
+      <w:r>
+        <w:t>.</w:t>
+      </w:r>
+    </w:p>
+    <w:p>
+      <w:pPr>
+        <w:numPr>
+          <w:ilvl w:val="0"/>
+          <w:numId w:val="48"/>
+        </w:numPr>
+      </w:pPr>
+      <w:r>
+        <w:t xml:space="preserve">Open </w:t>
+      </w:r>
+      <w:r>
+        <w:rPr>
+          <w:b/>
+          <w:bCs/>
+        </w:rPr>
+        <w:t>Command Prompt</w:t>
+      </w:r>
+      <w:r>
+        <w:t xml:space="preserve"> (cmd).</w:t>
+      </w:r>
+    </w:p>
+    <w:p>
+      <w:pPr>
+        <w:numPr>
+          <w:ilvl w:val="0"/>
+          <w:numId w:val="48"/>
+        </w:numPr>
+      </w:pPr>
+      <w:r>
+        <w:t>Run:</w:t>
+      </w:r>
+    </w:p>
+    <w:p>
+      <w:r>
+        <w:t>sh</w:t>
+      </w:r>
+    </w:p>
+    <w:p>
+      <w:r>
+        <w:t>CopyEdit</w:t>
+      </w:r>
+    </w:p>
+    <w:p>
+      <w:r>
+        <w:t>python your_script.py</w:t>
+      </w:r>
+    </w:p>
+    <w:p>
+      <w:r>
+        <w:rPr>
+          <w:b/>
+          <w:bCs/>
+        </w:rPr>
+        <w:t xml:space="preserve">If you see "Listening for 'Hey Medi'...", it means it's working! </w:t>
+      </w:r>
+      <w:r>
+        <w:rPr>
+          <w:rFonts w:ascii="Segoe UI Emoji" w:hAnsi="Segoe UI Emoji" w:cs="Segoe UI Emoji"/>
+          <w:b/>
+          <w:bCs/>
+        </w:rPr>
+        <w:t>🎉</w:t>
+      </w:r>
+    </w:p>
+    <w:p>
+      <w:r>
+        <w:pict w14:anchorId="594E0DF7">
+          <v:rect id="_x0000_i1104" style="width:0;height:1.5pt" o:hralign="center" o:hrstd="t" o:hr="t" fillcolor="#a0a0a0" stroked="f"/>
+        </w:pict>
+      </w:r>
+    </w:p>
+    <w:p>
+      <w:pPr>
+        <w:rPr>
+          <w:b/>
+          <w:bCs/>
+        </w:rPr>
+      </w:pPr>
+      <w:r>
+        <w:rPr>
+          <w:rFonts w:ascii="Segoe UI Emoji" w:hAnsi="Segoe UI Emoji" w:cs="Segoe UI Emoji"/>
+          <w:b/>
+          <w:bCs/>
+        </w:rPr>
+        <w:t>🔹</w:t>
+      </w:r>
+      <w:r>
+        <w:rPr>
+          <w:b/>
+          <w:bCs/>
+        </w:rPr>
+        <w:t xml:space="preserve"> 5. Troubleshooting</w:t>
+      </w:r>
+    </w:p>
+    <w:p>
+      <w:pPr>
+        <w:rPr>
+          <w:b/>
+          <w:bCs/>
+        </w:rPr>
+      </w:pPr>
+      <w:r>
+        <w:rPr>
+          <w:rFonts w:ascii="Segoe UI Emoji" w:hAnsi="Segoe UI Emoji" w:cs="Segoe UI Emoji"/>
+          <w:b/>
+          <w:bCs/>
+        </w:rPr>
+        <w:t>🔸</w:t>
+      </w:r>
+      <w:r>
+        <w:rPr>
+          <w:b/>
+          <w:bCs/>
+        </w:rPr>
+        <w:t xml:space="preserve"> Error: "No Default Output Device Available"</w:t>
+      </w:r>
+    </w:p>
+    <w:p>
+      <w:pPr>
+        <w:numPr>
+          <w:ilvl w:val="0"/>
+          <w:numId w:val="49"/>
+        </w:numPr>
+      </w:pPr>
+      <w:r>
+        <w:t>Run:</w:t>
+      </w:r>
+    </w:p>
+    <w:p>
+      <w:r>
+        <w:t>sh</w:t>
+      </w:r>
+    </w:p>
+    <w:p>
+      <w:r>
+        <w:t>CopyEdit</w:t>
+      </w:r>
+    </w:p>
+    <w:p>
+      <w:r>
+        <w:lastRenderedPageBreak/>
+        <w:t>pip install pyaudio --no-cache-dir</w:t>
+      </w:r>
+    </w:p>
+    <w:p>
+      <w:pPr>
+        <w:numPr>
+          <w:ilvl w:val="0"/>
+          <w:numId w:val="49"/>
+        </w:numPr>
+      </w:pPr>
+      <w:r>
+        <w:t xml:space="preserve">Check your </w:t>
+      </w:r>
+      <w:r>
+        <w:rPr>
+          <w:b/>
+          <w:bCs/>
+        </w:rPr>
+        <w:t>Windows Sound Settings</w:t>
+      </w:r>
+      <w:r>
+        <w:t xml:space="preserve"> and ensure your microphone is enabled.</w:t>
+      </w:r>
+    </w:p>
+    <w:p>
+      <w:pPr>
+        <w:rPr>
+          <w:b/>
+          <w:bCs/>
+        </w:rPr>
+      </w:pPr>
+      <w:r>
+        <w:rPr>
+          <w:rFonts w:ascii="Segoe UI Emoji" w:hAnsi="Segoe UI Emoji" w:cs="Segoe UI Emoji"/>
+          <w:b/>
+          <w:bCs/>
+        </w:rPr>
+        <w:t>🔸</w:t>
+      </w:r>
+      <w:r>
+        <w:rPr>
+          <w:b/>
+          <w:bCs/>
+        </w:rPr>
+        <w:t xml:space="preserve"> Error: "GPT4All model failed to load"</w:t>
+      </w:r>
+    </w:p>
+    <w:p>
+      <w:pPr>
+        <w:numPr>
+          <w:ilvl w:val="0"/>
+          <w:numId w:val="50"/>
+        </w:numPr>
+      </w:pPr>
+      <w:r>
+        <w:t>Ensure the correct model path:</w:t>
+      </w:r>
+    </w:p>
+    <w:p>
+      <w:r>
+        <w:t>python</w:t>
+      </w:r>
+    </w:p>
+    <w:p>
+      <w:r>
+        <w:t>CopyEdit</w:t>
+      </w:r>
+    </w:p>
+    <w:p>
+      <w:r>
+        <w:t>model_folder = r"C:\Users\LENOVO\gpt4all\resources"</w:t>
+      </w:r>
+    </w:p>
+    <w:p>
+      <w:r>
+        <w:t>model_name = "your-model-file.gguf"</w:t>
+      </w:r>
+    </w:p>
+    <w:p>
+      <w:pPr>
+        <w:rPr>
+          <w:b/>
+          <w:bCs/>
+        </w:rPr>
+      </w:pPr>
+      <w:r>
+        <w:rPr>
+          <w:rFonts w:ascii="Segoe UI Emoji" w:hAnsi="Segoe UI Emoji" w:cs="Segoe UI Emoji"/>
+          <w:b/>
+          <w:bCs/>
+        </w:rPr>
+        <w:t>🔸</w:t>
+      </w:r>
+      <w:r>
+        <w:rPr>
+          <w:b/>
+          <w:bCs/>
+        </w:rPr>
+        <w:t xml:space="preserve"> Error: "Wake word not detected"</w:t>
+      </w:r>
+    </w:p>
+    <w:p>
+      <w:pPr>
+        <w:numPr>
+          <w:ilvl w:val="0"/>
+          <w:numId w:val="51"/>
+        </w:numPr>
+      </w:pPr>
+      <w:r>
+        <w:t>Ensure the .ppn files exist and are correctly referenced.</w:t>
+      </w:r>
+    </w:p>
+    <w:p>
+      <w:r>
+        <w:pict w14:anchorId="227AA9FA">
+          <v:rect id="_x0000_i1105" style="width:0;height:1.5pt" o:hralign="center" o:hrstd="t" o:hr="t" fillcolor="#a0a0a0" stroked="f"/>
+        </w:pict>
+      </w:r>
+    </w:p>
+    <w:p>
+      <w:pPr>
+        <w:rPr>
+          <w:b/>
+          <w:bCs/>
+        </w:rPr>
+      </w:pPr>
+      <w:r>
+        <w:rPr>
+          <w:rFonts w:ascii="Segoe UI Emoji" w:hAnsi="Segoe UI Emoji" w:cs="Segoe UI Emoji"/>
+          <w:b/>
+          <w:bCs/>
+        </w:rPr>
+        <w:t>🎯</w:t>
+      </w:r>
+      <w:r>
+        <w:rPr>
+          <w:b/>
+          <w:bCs/>
+        </w:rPr>
+        <w:t xml:space="preserve"> Final Checklist Before Running</w:t>
+      </w:r>
+    </w:p>
+    <w:p>
+      <w:r>
+        <w:rPr>
+          <w:rFonts w:ascii="Segoe UI Emoji" w:hAnsi="Segoe UI Emoji" w:cs="Segoe UI Emoji"/>
+        </w:rPr>
+        <w:t>✅</w:t>
+      </w:r>
+      <w:r>
+        <w:t xml:space="preserve"> Python </w:t>
+      </w:r>
+      <w:r>
+        <w:rPr>
+          <w:b/>
+          <w:bCs/>
+        </w:rPr>
+        <w:t>3.8 or above</w:t>
+      </w:r>
+      <w:r>
+        <w:t xml:space="preserve"> installed</w:t>
+      </w:r>
+      <w:r>
+        <w:br/>
+      </w:r>
+      <w:r>
+        <w:rPr>
+          <w:rFonts w:ascii="Segoe UI Emoji" w:hAnsi="Segoe UI Emoji" w:cs="Segoe UI Emoji"/>
+        </w:rPr>
+        <w:t>✅</w:t>
+      </w:r>
+      <w:r>
+        <w:t xml:space="preserve"> All dependencies installed (pip install ...)</w:t>
+      </w:r>
+      <w:r>
+        <w:br/>
+      </w:r>
+      <w:r>
+        <w:rPr>
+          <w:rFonts w:ascii="Segoe UI Emoji" w:hAnsi="Segoe UI Emoji" w:cs="Segoe UI Emoji"/>
+        </w:rPr>
+        <w:t>✅</w:t>
+      </w:r>
+      <w:r>
+        <w:t xml:space="preserve"> GPT-4-All model (.gguf) is in the correct folder</w:t>
+      </w:r>
+      <w:r>
+        <w:br/>
+      </w:r>
+      <w:r>
+        <w:rPr>
+          <w:rFonts w:ascii="Segoe UI Emoji" w:hAnsi="Segoe UI Emoji" w:cs="Segoe UI Emoji"/>
+        </w:rPr>
+        <w:t>✅</w:t>
+      </w:r>
+      <w:r>
+        <w:t xml:space="preserve"> Picovoice API key added</w:t>
+      </w:r>
+      <w:r>
+        <w:br/>
+      </w:r>
+      <w:r>
+        <w:rPr>
+          <w:rFonts w:ascii="Segoe UI Emoji" w:hAnsi="Segoe UI Emoji" w:cs="Segoe UI Emoji"/>
+        </w:rPr>
+        <w:t>✅</w:t>
+      </w:r>
+      <w:r>
+        <w:t xml:space="preserve"> Wake word .ppn files are in the right location</w:t>
+      </w:r>
+      <w:r>
+        <w:br/>
+      </w:r>
+      <w:r>
+        <w:rPr>
+          <w:rFonts w:ascii="Segoe UI Emoji" w:hAnsi="Segoe UI Emoji" w:cs="Segoe UI Emoji"/>
+        </w:rPr>
+        <w:t>✅</w:t>
+      </w:r>
+      <w:r>
+        <w:t xml:space="preserve"> Microphone is working</w:t>
+      </w:r>
+    </w:p>
+    <w:p>
+      <w:r>
+        <w:t xml:space="preserve">Once these are set, </w:t>
+      </w:r>
+      <w:r>
+        <w:rPr>
+          <w:b/>
+          <w:bCs/>
+        </w:rPr>
+        <w:t xml:space="preserve">run the script and start talking to "Medi"! </w:t>
+      </w:r>
+      <w:r>
+        <w:rPr>
+          <w:rFonts w:ascii="Segoe UI Emoji" w:hAnsi="Segoe UI Emoji" w:cs="Segoe UI Emoji"/>
+          <w:b/>
+          <w:bCs/>
+        </w:rPr>
+        <w:t>🚀</w:t>
+      </w:r>
+    </w:p>
     <w:p/>
     <w:p/>
     <w:p/>
     <w:p/>
     <w:sectPr>
-      <w:footerReference w:type="default" r:id="rId21"/>
+      <w:footerReference w:type="default" r:id="rId22"/>
       <w:pgSz w:w="11906" w:h="16838"/>
       <w:pgMar w:top="1440" w:right="1440" w:bottom="1440" w:left="1440" w:header="708" w:footer="708" w:gutter="0"/>
       <w:cols w:space="708"/>
@@ -9014,6 +10354,155 @@
     </w:lvl>
   </w:abstractNum>
   <w:abstractNum w:abstractNumId="3" w15:restartNumberingAfterBreak="0">
+    <w:nsid w:val="02DE3B6F"/>
+    <w:multiLevelType w:val="multilevel"/>
+    <w:tmpl w:val="BDC02310"/>
+    <w:lvl w:ilvl="0">
+      <w:start w:val="1"/>
+      <w:numFmt w:val="bullet"/>
+      <w:lvlText w:val=""/>
+      <w:lvlJc w:val="left"/>
+      <w:pPr>
+        <w:tabs>
+          <w:tab w:val="num" w:pos="720"/>
+        </w:tabs>
+        <w:ind w:left="720" w:hanging="360"/>
+      </w:pPr>
+      <w:rPr>
+        <w:rFonts w:ascii="Symbol" w:hAnsi="Symbol" w:hint="default"/>
+        <w:sz w:val="20"/>
+      </w:rPr>
+    </w:lvl>
+    <w:lvl w:ilvl="1" w:tentative="1">
+      <w:start w:val="1"/>
+      <w:numFmt w:val="bullet"/>
+      <w:lvlText w:val="o"/>
+      <w:lvlJc w:val="left"/>
+      <w:pPr>
+        <w:tabs>
+          <w:tab w:val="num" w:pos="1440"/>
+        </w:tabs>
+        <w:ind w:left="1440" w:hanging="360"/>
+      </w:pPr>
+      <w:rPr>
+        <w:rFonts w:ascii="Courier New" w:hAnsi="Courier New" w:hint="default"/>
+        <w:sz w:val="20"/>
+      </w:rPr>
+    </w:lvl>
+    <w:lvl w:ilvl="2" w:tentative="1">
+      <w:start w:val="1"/>
+      <w:numFmt w:val="bullet"/>
+      <w:lvlText w:val=""/>
+      <w:lvlJc w:val="left"/>
+      <w:pPr>
+        <w:tabs>
+          <w:tab w:val="num" w:pos="2160"/>
+        </w:tabs>
+        <w:ind w:left="2160" w:hanging="360"/>
+      </w:pPr>
+      <w:rPr>
+        <w:rFonts w:ascii="Wingdings" w:hAnsi="Wingdings" w:hint="default"/>
+        <w:sz w:val="20"/>
+      </w:rPr>
+    </w:lvl>
+    <w:lvl w:ilvl="3" w:tentative="1">
+      <w:start w:val="1"/>
+      <w:numFmt w:val="bullet"/>
+      <w:lvlText w:val=""/>
+      <w:lvlJc w:val="left"/>
+      <w:pPr>
+        <w:tabs>
+          <w:tab w:val="num" w:pos="2880"/>
+        </w:tabs>
+        <w:ind w:left="2880" w:hanging="360"/>
+      </w:pPr>
+      <w:rPr>
+        <w:rFonts w:ascii="Wingdings" w:hAnsi="Wingdings" w:hint="default"/>
+        <w:sz w:val="20"/>
+      </w:rPr>
+    </w:lvl>
+    <w:lvl w:ilvl="4" w:tentative="1">
+      <w:start w:val="1"/>
+      <w:numFmt w:val="bullet"/>
+      <w:lvlText w:val=""/>
+      <w:lvlJc w:val="left"/>
+      <w:pPr>
+        <w:tabs>
+          <w:tab w:val="num" w:pos="3600"/>
+        </w:tabs>
+        <w:ind w:left="3600" w:hanging="360"/>
+      </w:pPr>
+      <w:rPr>
+        <w:rFonts w:ascii="Wingdings" w:hAnsi="Wingdings" w:hint="default"/>
+        <w:sz w:val="20"/>
+      </w:rPr>
+    </w:lvl>
+    <w:lvl w:ilvl="5" w:tentative="1">
+      <w:start w:val="1"/>
+      <w:numFmt w:val="bullet"/>
+      <w:lvlText w:val=""/>
+      <w:lvlJc w:val="left"/>
+      <w:pPr>
+        <w:tabs>
+          <w:tab w:val="num" w:pos="4320"/>
+        </w:tabs>
+        <w:ind w:left="4320" w:hanging="360"/>
+      </w:pPr>
+      <w:rPr>
+        <w:rFonts w:ascii="Wingdings" w:hAnsi="Wingdings" w:hint="default"/>
+        <w:sz w:val="20"/>
+      </w:rPr>
+    </w:lvl>
+    <w:lvl w:ilvl="6" w:tentative="1">
+      <w:start w:val="1"/>
+      <w:numFmt w:val="bullet"/>
+      <w:lvlText w:val=""/>
+      <w:lvlJc w:val="left"/>
+      <w:pPr>
+        <w:tabs>
+          <w:tab w:val="num" w:pos="5040"/>
+        </w:tabs>
+        <w:ind w:left="5040" w:hanging="360"/>
+      </w:pPr>
+      <w:rPr>
+        <w:rFonts w:ascii="Wingdings" w:hAnsi="Wingdings" w:hint="default"/>
+        <w:sz w:val="20"/>
+      </w:rPr>
+    </w:lvl>
+    <w:lvl w:ilvl="7" w:tentative="1">
+      <w:start w:val="1"/>
+      <w:numFmt w:val="bullet"/>
+      <w:lvlText w:val=""/>
+      <w:lvlJc w:val="left"/>
+      <w:pPr>
+        <w:tabs>
+          <w:tab w:val="num" w:pos="5760"/>
+        </w:tabs>
+        <w:ind w:left="5760" w:hanging="360"/>
+      </w:pPr>
+      <w:rPr>
+        <w:rFonts w:ascii="Wingdings" w:hAnsi="Wingdings" w:hint="default"/>
+        <w:sz w:val="20"/>
+      </w:rPr>
+    </w:lvl>
+    <w:lvl w:ilvl="8" w:tentative="1">
+      <w:start w:val="1"/>
+      <w:numFmt w:val="bullet"/>
+      <w:lvlText w:val=""/>
+      <w:lvlJc w:val="left"/>
+      <w:pPr>
+        <w:tabs>
+          <w:tab w:val="num" w:pos="6480"/>
+        </w:tabs>
+        <w:ind w:left="6480" w:hanging="360"/>
+      </w:pPr>
+      <w:rPr>
+        <w:rFonts w:ascii="Wingdings" w:hAnsi="Wingdings" w:hint="default"/>
+        <w:sz w:val="20"/>
+      </w:rPr>
+    </w:lvl>
+  </w:abstractNum>
+  <w:abstractNum w:abstractNumId="4" w15:restartNumberingAfterBreak="0">
     <w:nsid w:val="02F51BD3"/>
     <w:multiLevelType w:val="multilevel"/>
     <w:tmpl w:val="48D81E34"/>
@@ -9162,7 +10651,156 @@
       </w:rPr>
     </w:lvl>
   </w:abstractNum>
-  <w:abstractNum w:abstractNumId="4" w15:restartNumberingAfterBreak="0">
+  <w:abstractNum w:abstractNumId="5" w15:restartNumberingAfterBreak="0">
+    <w:nsid w:val="0A35525A"/>
+    <w:multiLevelType w:val="multilevel"/>
+    <w:tmpl w:val="2BE2DBD6"/>
+    <w:lvl w:ilvl="0">
+      <w:start w:val="1"/>
+      <w:numFmt w:val="bullet"/>
+      <w:lvlText w:val=""/>
+      <w:lvlJc w:val="left"/>
+      <w:pPr>
+        <w:tabs>
+          <w:tab w:val="num" w:pos="720"/>
+        </w:tabs>
+        <w:ind w:left="720" w:hanging="360"/>
+      </w:pPr>
+      <w:rPr>
+        <w:rFonts w:ascii="Symbol" w:hAnsi="Symbol" w:hint="default"/>
+        <w:sz w:val="20"/>
+      </w:rPr>
+    </w:lvl>
+    <w:lvl w:ilvl="1" w:tentative="1">
+      <w:start w:val="1"/>
+      <w:numFmt w:val="bullet"/>
+      <w:lvlText w:val="o"/>
+      <w:lvlJc w:val="left"/>
+      <w:pPr>
+        <w:tabs>
+          <w:tab w:val="num" w:pos="1440"/>
+        </w:tabs>
+        <w:ind w:left="1440" w:hanging="360"/>
+      </w:pPr>
+      <w:rPr>
+        <w:rFonts w:ascii="Courier New" w:hAnsi="Courier New" w:hint="default"/>
+        <w:sz w:val="20"/>
+      </w:rPr>
+    </w:lvl>
+    <w:lvl w:ilvl="2" w:tentative="1">
+      <w:start w:val="1"/>
+      <w:numFmt w:val="bullet"/>
+      <w:lvlText w:val=""/>
+      <w:lvlJc w:val="left"/>
+      <w:pPr>
+        <w:tabs>
+          <w:tab w:val="num" w:pos="2160"/>
+        </w:tabs>
+        <w:ind w:left="2160" w:hanging="360"/>
+      </w:pPr>
+      <w:rPr>
+        <w:rFonts w:ascii="Wingdings" w:hAnsi="Wingdings" w:hint="default"/>
+        <w:sz w:val="20"/>
+      </w:rPr>
+    </w:lvl>
+    <w:lvl w:ilvl="3" w:tentative="1">
+      <w:start w:val="1"/>
+      <w:numFmt w:val="bullet"/>
+      <w:lvlText w:val=""/>
+      <w:lvlJc w:val="left"/>
+      <w:pPr>
+        <w:tabs>
+          <w:tab w:val="num" w:pos="2880"/>
+        </w:tabs>
+        <w:ind w:left="2880" w:hanging="360"/>
+      </w:pPr>
+      <w:rPr>
+        <w:rFonts w:ascii="Wingdings" w:hAnsi="Wingdings" w:hint="default"/>
+        <w:sz w:val="20"/>
+      </w:rPr>
+    </w:lvl>
+    <w:lvl w:ilvl="4" w:tentative="1">
+      <w:start w:val="1"/>
+      <w:numFmt w:val="bullet"/>
+      <w:lvlText w:val=""/>
+      <w:lvlJc w:val="left"/>
+      <w:pPr>
+        <w:tabs>
+          <w:tab w:val="num" w:pos="3600"/>
+        </w:tabs>
+        <w:ind w:left="3600" w:hanging="360"/>
+      </w:pPr>
+      <w:rPr>
+        <w:rFonts w:ascii="Wingdings" w:hAnsi="Wingdings" w:hint="default"/>
+        <w:sz w:val="20"/>
+      </w:rPr>
+    </w:lvl>
+    <w:lvl w:ilvl="5" w:tentative="1">
+      <w:start w:val="1"/>
+      <w:numFmt w:val="bullet"/>
+      <w:lvlText w:val=""/>
+      <w:lvlJc w:val="left"/>
+      <w:pPr>
+        <w:tabs>
+          <w:tab w:val="num" w:pos="4320"/>
+        </w:tabs>
+        <w:ind w:left="4320" w:hanging="360"/>
+      </w:pPr>
+      <w:rPr>
+        <w:rFonts w:ascii="Wingdings" w:hAnsi="Wingdings" w:hint="default"/>
+        <w:sz w:val="20"/>
+      </w:rPr>
+    </w:lvl>
+    <w:lvl w:ilvl="6" w:tentative="1">
+      <w:start w:val="1"/>
+      <w:numFmt w:val="bullet"/>
+      <w:lvlText w:val=""/>
+      <w:lvlJc w:val="left"/>
+      <w:pPr>
+        <w:tabs>
+          <w:tab w:val="num" w:pos="5040"/>
+        </w:tabs>
+        <w:ind w:left="5040" w:hanging="360"/>
+      </w:pPr>
+      <w:rPr>
+        <w:rFonts w:ascii="Wingdings" w:hAnsi="Wingdings" w:hint="default"/>
+        <w:sz w:val="20"/>
+      </w:rPr>
+    </w:lvl>
+    <w:lvl w:ilvl="7" w:tentative="1">
+      <w:start w:val="1"/>
+      <w:numFmt w:val="bullet"/>
+      <w:lvlText w:val=""/>
+      <w:lvlJc w:val="left"/>
+      <w:pPr>
+        <w:tabs>
+          <w:tab w:val="num" w:pos="5760"/>
+        </w:tabs>
+        <w:ind w:left="5760" w:hanging="360"/>
+      </w:pPr>
+      <w:rPr>
+        <w:rFonts w:ascii="Wingdings" w:hAnsi="Wingdings" w:hint="default"/>
+        <w:sz w:val="20"/>
+      </w:rPr>
+    </w:lvl>
+    <w:lvl w:ilvl="8" w:tentative="1">
+      <w:start w:val="1"/>
+      <w:numFmt w:val="bullet"/>
+      <w:lvlText w:val=""/>
+      <w:lvlJc w:val="left"/>
+      <w:pPr>
+        <w:tabs>
+          <w:tab w:val="num" w:pos="6480"/>
+        </w:tabs>
+        <w:ind w:left="6480" w:hanging="360"/>
+      </w:pPr>
+      <w:rPr>
+        <w:rFonts w:ascii="Wingdings" w:hAnsi="Wingdings" w:hint="default"/>
+        <w:sz w:val="20"/>
+      </w:rPr>
+    </w:lvl>
+  </w:abstractNum>
+  <w:abstractNum w:abstractNumId="6" w15:restartNumberingAfterBreak="0">
     <w:nsid w:val="0D9C4756"/>
     <w:multiLevelType w:val="multilevel"/>
     <w:tmpl w:val="EFBA5410"/>
@@ -9311,7 +10949,7 @@
       </w:rPr>
     </w:lvl>
   </w:abstractNum>
-  <w:abstractNum w:abstractNumId="5" w15:restartNumberingAfterBreak="0">
+  <w:abstractNum w:abstractNumId="7" w15:restartNumberingAfterBreak="0">
     <w:nsid w:val="10BE73EC"/>
     <w:multiLevelType w:val="multilevel"/>
     <w:tmpl w:val="021C4D7C"/>
@@ -9460,7 +11098,156 @@
       </w:rPr>
     </w:lvl>
   </w:abstractNum>
-  <w:abstractNum w:abstractNumId="6" w15:restartNumberingAfterBreak="0">
+  <w:abstractNum w:abstractNumId="8" w15:restartNumberingAfterBreak="0">
+    <w:nsid w:val="10C5156B"/>
+    <w:multiLevelType w:val="multilevel"/>
+    <w:tmpl w:val="C4769ACA"/>
+    <w:lvl w:ilvl="0">
+      <w:start w:val="1"/>
+      <w:numFmt w:val="bullet"/>
+      <w:lvlText w:val=""/>
+      <w:lvlJc w:val="left"/>
+      <w:pPr>
+        <w:tabs>
+          <w:tab w:val="num" w:pos="720"/>
+        </w:tabs>
+        <w:ind w:left="720" w:hanging="360"/>
+      </w:pPr>
+      <w:rPr>
+        <w:rFonts w:ascii="Symbol" w:hAnsi="Symbol" w:hint="default"/>
+        <w:sz w:val="20"/>
+      </w:rPr>
+    </w:lvl>
+    <w:lvl w:ilvl="1" w:tentative="1">
+      <w:start w:val="1"/>
+      <w:numFmt w:val="bullet"/>
+      <w:lvlText w:val="o"/>
+      <w:lvlJc w:val="left"/>
+      <w:pPr>
+        <w:tabs>
+          <w:tab w:val="num" w:pos="1440"/>
+        </w:tabs>
+        <w:ind w:left="1440" w:hanging="360"/>
+      </w:pPr>
+      <w:rPr>
+        <w:rFonts w:ascii="Courier New" w:hAnsi="Courier New" w:hint="default"/>
+        <w:sz w:val="20"/>
+      </w:rPr>
+    </w:lvl>
+    <w:lvl w:ilvl="2" w:tentative="1">
+      <w:start w:val="1"/>
+      <w:numFmt w:val="bullet"/>
+      <w:lvlText w:val=""/>
+      <w:lvlJc w:val="left"/>
+      <w:pPr>
+        <w:tabs>
+          <w:tab w:val="num" w:pos="2160"/>
+        </w:tabs>
+        <w:ind w:left="2160" w:hanging="360"/>
+      </w:pPr>
+      <w:rPr>
+        <w:rFonts w:ascii="Wingdings" w:hAnsi="Wingdings" w:hint="default"/>
+        <w:sz w:val="20"/>
+      </w:rPr>
+    </w:lvl>
+    <w:lvl w:ilvl="3" w:tentative="1">
+      <w:start w:val="1"/>
+      <w:numFmt w:val="bullet"/>
+      <w:lvlText w:val=""/>
+      <w:lvlJc w:val="left"/>
+      <w:pPr>
+        <w:tabs>
+          <w:tab w:val="num" w:pos="2880"/>
+        </w:tabs>
+        <w:ind w:left="2880" w:hanging="360"/>
+      </w:pPr>
+      <w:rPr>
+        <w:rFonts w:ascii="Wingdings" w:hAnsi="Wingdings" w:hint="default"/>
+        <w:sz w:val="20"/>
+      </w:rPr>
+    </w:lvl>
+    <w:lvl w:ilvl="4" w:tentative="1">
+      <w:start w:val="1"/>
+      <w:numFmt w:val="bullet"/>
+      <w:lvlText w:val=""/>
+      <w:lvlJc w:val="left"/>
+      <w:pPr>
+        <w:tabs>
+          <w:tab w:val="num" w:pos="3600"/>
+        </w:tabs>
+        <w:ind w:left="3600" w:hanging="360"/>
+      </w:pPr>
+      <w:rPr>
+        <w:rFonts w:ascii="Wingdings" w:hAnsi="Wingdings" w:hint="default"/>
+        <w:sz w:val="20"/>
+      </w:rPr>
+    </w:lvl>
+    <w:lvl w:ilvl="5" w:tentative="1">
+      <w:start w:val="1"/>
+      <w:numFmt w:val="bullet"/>
+      <w:lvlText w:val=""/>
+      <w:lvlJc w:val="left"/>
+      <w:pPr>
+        <w:tabs>
+          <w:tab w:val="num" w:pos="4320"/>
+        </w:tabs>
+        <w:ind w:left="4320" w:hanging="360"/>
+      </w:pPr>
+      <w:rPr>
+        <w:rFonts w:ascii="Wingdings" w:hAnsi="Wingdings" w:hint="default"/>
+        <w:sz w:val="20"/>
+      </w:rPr>
+    </w:lvl>
+    <w:lvl w:ilvl="6" w:tentative="1">
+      <w:start w:val="1"/>
+      <w:numFmt w:val="bullet"/>
+      <w:lvlText w:val=""/>
+      <w:lvlJc w:val="left"/>
+      <w:pPr>
+        <w:tabs>
+          <w:tab w:val="num" w:pos="5040"/>
+        </w:tabs>
+        <w:ind w:left="5040" w:hanging="360"/>
+      </w:pPr>
+      <w:rPr>
+        <w:rFonts w:ascii="Wingdings" w:hAnsi="Wingdings" w:hint="default"/>
+        <w:sz w:val="20"/>
+      </w:rPr>
+    </w:lvl>
+    <w:lvl w:ilvl="7" w:tentative="1">
+      <w:start w:val="1"/>
+      <w:numFmt w:val="bullet"/>
+      <w:lvlText w:val=""/>
+      <w:lvlJc w:val="left"/>
+      <w:pPr>
+        <w:tabs>
+          <w:tab w:val="num" w:pos="5760"/>
+        </w:tabs>
+        <w:ind w:left="5760" w:hanging="360"/>
+      </w:pPr>
+      <w:rPr>
+        <w:rFonts w:ascii="Wingdings" w:hAnsi="Wingdings" w:hint="default"/>
+        <w:sz w:val="20"/>
+      </w:rPr>
+    </w:lvl>
+    <w:lvl w:ilvl="8" w:tentative="1">
+      <w:start w:val="1"/>
+      <w:numFmt w:val="bullet"/>
+      <w:lvlText w:val=""/>
+      <w:lvlJc w:val="left"/>
+      <w:pPr>
+        <w:tabs>
+          <w:tab w:val="num" w:pos="6480"/>
+        </w:tabs>
+        <w:ind w:left="6480" w:hanging="360"/>
+      </w:pPr>
+      <w:rPr>
+        <w:rFonts w:ascii="Wingdings" w:hAnsi="Wingdings" w:hint="default"/>
+        <w:sz w:val="20"/>
+      </w:rPr>
+    </w:lvl>
+  </w:abstractNum>
+  <w:abstractNum w:abstractNumId="9" w15:restartNumberingAfterBreak="0">
     <w:nsid w:val="11B86EE4"/>
     <w:multiLevelType w:val="multilevel"/>
     <w:tmpl w:val="DC684616"/>
@@ -9609,7 +11396,7 @@
       </w:rPr>
     </w:lvl>
   </w:abstractNum>
-  <w:abstractNum w:abstractNumId="7" w15:restartNumberingAfterBreak="0">
+  <w:abstractNum w:abstractNumId="10" w15:restartNumberingAfterBreak="0">
     <w:nsid w:val="12B67517"/>
     <w:multiLevelType w:val="multilevel"/>
     <w:tmpl w:val="AC2475F4"/>
@@ -9758,7 +11545,7 @@
       </w:rPr>
     </w:lvl>
   </w:abstractNum>
-  <w:abstractNum w:abstractNumId="8" w15:restartNumberingAfterBreak="0">
+  <w:abstractNum w:abstractNumId="11" w15:restartNumberingAfterBreak="0">
     <w:nsid w:val="1A223ABE"/>
     <w:multiLevelType w:val="multilevel"/>
     <w:tmpl w:val="9CB6A020"/>
@@ -9875,7 +11662,7 @@
       </w:pPr>
     </w:lvl>
   </w:abstractNum>
-  <w:abstractNum w:abstractNumId="9" w15:restartNumberingAfterBreak="0">
+  <w:abstractNum w:abstractNumId="12" w15:restartNumberingAfterBreak="0">
     <w:nsid w:val="1A2C44CC"/>
     <w:multiLevelType w:val="multilevel"/>
     <w:tmpl w:val="1398081E"/>
@@ -10024,7 +11811,7 @@
       </w:rPr>
     </w:lvl>
   </w:abstractNum>
-  <w:abstractNum w:abstractNumId="10" w15:restartNumberingAfterBreak="0">
+  <w:abstractNum w:abstractNumId="13" w15:restartNumberingAfterBreak="0">
     <w:nsid w:val="1BC21A0A"/>
     <w:multiLevelType w:val="multilevel"/>
     <w:tmpl w:val="3A8EBD74"/>
@@ -10173,7 +11960,7 @@
       </w:rPr>
     </w:lvl>
   </w:abstractNum>
-  <w:abstractNum w:abstractNumId="11" w15:restartNumberingAfterBreak="0">
+  <w:abstractNum w:abstractNumId="14" w15:restartNumberingAfterBreak="0">
     <w:nsid w:val="1D8C4323"/>
     <w:multiLevelType w:val="multilevel"/>
     <w:tmpl w:val="D47047A2"/>
@@ -10322,7 +12109,156 @@
       </w:rPr>
     </w:lvl>
   </w:abstractNum>
-  <w:abstractNum w:abstractNumId="12" w15:restartNumberingAfterBreak="0">
+  <w:abstractNum w:abstractNumId="15" w15:restartNumberingAfterBreak="0">
+    <w:nsid w:val="1F47209D"/>
+    <w:multiLevelType w:val="multilevel"/>
+    <w:tmpl w:val="DF5A2A86"/>
+    <w:lvl w:ilvl="0">
+      <w:start w:val="1"/>
+      <w:numFmt w:val="bullet"/>
+      <w:lvlText w:val=""/>
+      <w:lvlJc w:val="left"/>
+      <w:pPr>
+        <w:tabs>
+          <w:tab w:val="num" w:pos="720"/>
+        </w:tabs>
+        <w:ind w:left="720" w:hanging="360"/>
+      </w:pPr>
+      <w:rPr>
+        <w:rFonts w:ascii="Symbol" w:hAnsi="Symbol" w:hint="default"/>
+        <w:sz w:val="20"/>
+      </w:rPr>
+    </w:lvl>
+    <w:lvl w:ilvl="1" w:tentative="1">
+      <w:start w:val="1"/>
+      <w:numFmt w:val="bullet"/>
+      <w:lvlText w:val="o"/>
+      <w:lvlJc w:val="left"/>
+      <w:pPr>
+        <w:tabs>
+          <w:tab w:val="num" w:pos="1440"/>
+        </w:tabs>
+        <w:ind w:left="1440" w:hanging="360"/>
+      </w:pPr>
+      <w:rPr>
+        <w:rFonts w:ascii="Courier New" w:hAnsi="Courier New" w:hint="default"/>
+        <w:sz w:val="20"/>
+      </w:rPr>
+    </w:lvl>
+    <w:lvl w:ilvl="2" w:tentative="1">
+      <w:start w:val="1"/>
+      <w:numFmt w:val="bullet"/>
+      <w:lvlText w:val=""/>
+      <w:lvlJc w:val="left"/>
+      <w:pPr>
+        <w:tabs>
+          <w:tab w:val="num" w:pos="2160"/>
+        </w:tabs>
+        <w:ind w:left="2160" w:hanging="360"/>
+      </w:pPr>
+      <w:rPr>
+        <w:rFonts w:ascii="Wingdings" w:hAnsi="Wingdings" w:hint="default"/>
+        <w:sz w:val="20"/>
+      </w:rPr>
+    </w:lvl>
+    <w:lvl w:ilvl="3" w:tentative="1">
+      <w:start w:val="1"/>
+      <w:numFmt w:val="bullet"/>
+      <w:lvlText w:val=""/>
+      <w:lvlJc w:val="left"/>
+      <w:pPr>
+        <w:tabs>
+          <w:tab w:val="num" w:pos="2880"/>
+        </w:tabs>
+        <w:ind w:left="2880" w:hanging="360"/>
+      </w:pPr>
+      <w:rPr>
+        <w:rFonts w:ascii="Wingdings" w:hAnsi="Wingdings" w:hint="default"/>
+        <w:sz w:val="20"/>
+      </w:rPr>
+    </w:lvl>
+    <w:lvl w:ilvl="4" w:tentative="1">
+      <w:start w:val="1"/>
+      <w:numFmt w:val="bullet"/>
+      <w:lvlText w:val=""/>
+      <w:lvlJc w:val="left"/>
+      <w:pPr>
+        <w:tabs>
+          <w:tab w:val="num" w:pos="3600"/>
+        </w:tabs>
+        <w:ind w:left="3600" w:hanging="360"/>
+      </w:pPr>
+      <w:rPr>
+        <w:rFonts w:ascii="Wingdings" w:hAnsi="Wingdings" w:hint="default"/>
+        <w:sz w:val="20"/>
+      </w:rPr>
+    </w:lvl>
+    <w:lvl w:ilvl="5" w:tentative="1">
+      <w:start w:val="1"/>
+      <w:numFmt w:val="bullet"/>
+      <w:lvlText w:val=""/>
+      <w:lvlJc w:val="left"/>
+      <w:pPr>
+        <w:tabs>
+          <w:tab w:val="num" w:pos="4320"/>
+        </w:tabs>
+        <w:ind w:left="4320" w:hanging="360"/>
+      </w:pPr>
+      <w:rPr>
+        <w:rFonts w:ascii="Wingdings" w:hAnsi="Wingdings" w:hint="default"/>
+        <w:sz w:val="20"/>
+      </w:rPr>
+    </w:lvl>
+    <w:lvl w:ilvl="6" w:tentative="1">
+      <w:start w:val="1"/>
+      <w:numFmt w:val="bullet"/>
+      <w:lvlText w:val=""/>
+      <w:lvlJc w:val="left"/>
+      <w:pPr>
+        <w:tabs>
+          <w:tab w:val="num" w:pos="5040"/>
+        </w:tabs>
+        <w:ind w:left="5040" w:hanging="360"/>
+      </w:pPr>
+      <w:rPr>
+        <w:rFonts w:ascii="Wingdings" w:hAnsi="Wingdings" w:hint="default"/>
+        <w:sz w:val="20"/>
+      </w:rPr>
+    </w:lvl>
+    <w:lvl w:ilvl="7" w:tentative="1">
+      <w:start w:val="1"/>
+      <w:numFmt w:val="bullet"/>
+      <w:lvlText w:val=""/>
+      <w:lvlJc w:val="left"/>
+      <w:pPr>
+        <w:tabs>
+          <w:tab w:val="num" w:pos="5760"/>
+        </w:tabs>
+        <w:ind w:left="5760" w:hanging="360"/>
+      </w:pPr>
+      <w:rPr>
+        <w:rFonts w:ascii="Wingdings" w:hAnsi="Wingdings" w:hint="default"/>
+        <w:sz w:val="20"/>
+      </w:rPr>
+    </w:lvl>
+    <w:lvl w:ilvl="8" w:tentative="1">
+      <w:start w:val="1"/>
+      <w:numFmt w:val="bullet"/>
+      <w:lvlText w:val=""/>
+      <w:lvlJc w:val="left"/>
+      <w:pPr>
+        <w:tabs>
+          <w:tab w:val="num" w:pos="6480"/>
+        </w:tabs>
+        <w:ind w:left="6480" w:hanging="360"/>
+      </w:pPr>
+      <w:rPr>
+        <w:rFonts w:ascii="Wingdings" w:hAnsi="Wingdings" w:hint="default"/>
+        <w:sz w:val="20"/>
+      </w:rPr>
+    </w:lvl>
+  </w:abstractNum>
+  <w:abstractNum w:abstractNumId="16" w15:restartNumberingAfterBreak="0">
     <w:nsid w:val="1F496D5D"/>
     <w:multiLevelType w:val="multilevel"/>
     <w:tmpl w:val="8F762C7E"/>
@@ -10467,7 +12403,156 @@
       </w:rPr>
     </w:lvl>
   </w:abstractNum>
-  <w:abstractNum w:abstractNumId="13" w15:restartNumberingAfterBreak="0">
+  <w:abstractNum w:abstractNumId="17" w15:restartNumberingAfterBreak="0">
+    <w:nsid w:val="1F6A6B03"/>
+    <w:multiLevelType w:val="multilevel"/>
+    <w:tmpl w:val="3DFC6F94"/>
+    <w:lvl w:ilvl="0">
+      <w:start w:val="1"/>
+      <w:numFmt w:val="bullet"/>
+      <w:lvlText w:val=""/>
+      <w:lvlJc w:val="left"/>
+      <w:pPr>
+        <w:tabs>
+          <w:tab w:val="num" w:pos="720"/>
+        </w:tabs>
+        <w:ind w:left="720" w:hanging="360"/>
+      </w:pPr>
+      <w:rPr>
+        <w:rFonts w:ascii="Symbol" w:hAnsi="Symbol" w:hint="default"/>
+        <w:sz w:val="20"/>
+      </w:rPr>
+    </w:lvl>
+    <w:lvl w:ilvl="1" w:tentative="1">
+      <w:start w:val="1"/>
+      <w:numFmt w:val="bullet"/>
+      <w:lvlText w:val="o"/>
+      <w:lvlJc w:val="left"/>
+      <w:pPr>
+        <w:tabs>
+          <w:tab w:val="num" w:pos="1440"/>
+        </w:tabs>
+        <w:ind w:left="1440" w:hanging="360"/>
+      </w:pPr>
+      <w:rPr>
+        <w:rFonts w:ascii="Courier New" w:hAnsi="Courier New" w:hint="default"/>
+        <w:sz w:val="20"/>
+      </w:rPr>
+    </w:lvl>
+    <w:lvl w:ilvl="2" w:tentative="1">
+      <w:start w:val="1"/>
+      <w:numFmt w:val="bullet"/>
+      <w:lvlText w:val=""/>
+      <w:lvlJc w:val="left"/>
+      <w:pPr>
+        <w:tabs>
+          <w:tab w:val="num" w:pos="2160"/>
+        </w:tabs>
+        <w:ind w:left="2160" w:hanging="360"/>
+      </w:pPr>
+      <w:rPr>
+        <w:rFonts w:ascii="Wingdings" w:hAnsi="Wingdings" w:hint="default"/>
+        <w:sz w:val="20"/>
+      </w:rPr>
+    </w:lvl>
+    <w:lvl w:ilvl="3" w:tentative="1">
+      <w:start w:val="1"/>
+      <w:numFmt w:val="bullet"/>
+      <w:lvlText w:val=""/>
+      <w:lvlJc w:val="left"/>
+      <w:pPr>
+        <w:tabs>
+          <w:tab w:val="num" w:pos="2880"/>
+        </w:tabs>
+        <w:ind w:left="2880" w:hanging="360"/>
+      </w:pPr>
+      <w:rPr>
+        <w:rFonts w:ascii="Wingdings" w:hAnsi="Wingdings" w:hint="default"/>
+        <w:sz w:val="20"/>
+      </w:rPr>
+    </w:lvl>
+    <w:lvl w:ilvl="4" w:tentative="1">
+      <w:start w:val="1"/>
+      <w:numFmt w:val="bullet"/>
+      <w:lvlText w:val=""/>
+      <w:lvlJc w:val="left"/>
+      <w:pPr>
+        <w:tabs>
+          <w:tab w:val="num" w:pos="3600"/>
+        </w:tabs>
+        <w:ind w:left="3600" w:hanging="360"/>
+      </w:pPr>
+      <w:rPr>
+        <w:rFonts w:ascii="Wingdings" w:hAnsi="Wingdings" w:hint="default"/>
+        <w:sz w:val="20"/>
+      </w:rPr>
+    </w:lvl>
+    <w:lvl w:ilvl="5" w:tentative="1">
+      <w:start w:val="1"/>
+      <w:numFmt w:val="bullet"/>
+      <w:lvlText w:val=""/>
+      <w:lvlJc w:val="left"/>
+      <w:pPr>
+        <w:tabs>
+          <w:tab w:val="num" w:pos="4320"/>
+        </w:tabs>
+        <w:ind w:left="4320" w:hanging="360"/>
+      </w:pPr>
+      <w:rPr>
+        <w:rFonts w:ascii="Wingdings" w:hAnsi="Wingdings" w:hint="default"/>
+        <w:sz w:val="20"/>
+      </w:rPr>
+    </w:lvl>
+    <w:lvl w:ilvl="6" w:tentative="1">
+      <w:start w:val="1"/>
+      <w:numFmt w:val="bullet"/>
+      <w:lvlText w:val=""/>
+      <w:lvlJc w:val="left"/>
+      <w:pPr>
+        <w:tabs>
+          <w:tab w:val="num" w:pos="5040"/>
+        </w:tabs>
+        <w:ind w:left="5040" w:hanging="360"/>
+      </w:pPr>
+      <w:rPr>
+        <w:rFonts w:ascii="Wingdings" w:hAnsi="Wingdings" w:hint="default"/>
+        <w:sz w:val="20"/>
+      </w:rPr>
+    </w:lvl>
+    <w:lvl w:ilvl="7" w:tentative="1">
+      <w:start w:val="1"/>
+      <w:numFmt w:val="bullet"/>
+      <w:lvlText w:val=""/>
+      <w:lvlJc w:val="left"/>
+      <w:pPr>
+        <w:tabs>
+          <w:tab w:val="num" w:pos="5760"/>
+        </w:tabs>
+        <w:ind w:left="5760" w:hanging="360"/>
+      </w:pPr>
+      <w:rPr>
+        <w:rFonts w:ascii="Wingdings" w:hAnsi="Wingdings" w:hint="default"/>
+        <w:sz w:val="20"/>
+      </w:rPr>
+    </w:lvl>
+    <w:lvl w:ilvl="8" w:tentative="1">
+      <w:start w:val="1"/>
+      <w:numFmt w:val="bullet"/>
+      <w:lvlText w:val=""/>
+      <w:lvlJc w:val="left"/>
+      <w:pPr>
+        <w:tabs>
+          <w:tab w:val="num" w:pos="6480"/>
+        </w:tabs>
+        <w:ind w:left="6480" w:hanging="360"/>
+      </w:pPr>
+      <w:rPr>
+        <w:rFonts w:ascii="Wingdings" w:hAnsi="Wingdings" w:hint="default"/>
+        <w:sz w:val="20"/>
+      </w:rPr>
+    </w:lvl>
+  </w:abstractNum>
+  <w:abstractNum w:abstractNumId="18" w15:restartNumberingAfterBreak="0">
     <w:nsid w:val="27B1732D"/>
     <w:multiLevelType w:val="multilevel"/>
     <w:tmpl w:val="CCAA4C46"/>
@@ -10616,7 +12701,7 @@
       </w:rPr>
     </w:lvl>
   </w:abstractNum>
-  <w:abstractNum w:abstractNumId="14" w15:restartNumberingAfterBreak="0">
+  <w:abstractNum w:abstractNumId="19" w15:restartNumberingAfterBreak="0">
     <w:nsid w:val="28D819EA"/>
     <w:multiLevelType w:val="multilevel"/>
     <w:tmpl w:val="A9FA8E9C"/>
@@ -10761,7 +12846,7 @@
       </w:rPr>
     </w:lvl>
   </w:abstractNum>
-  <w:abstractNum w:abstractNumId="15" w15:restartNumberingAfterBreak="0">
+  <w:abstractNum w:abstractNumId="20" w15:restartNumberingAfterBreak="0">
     <w:nsid w:val="296261B6"/>
     <w:multiLevelType w:val="multilevel"/>
     <w:tmpl w:val="7ADA8F78"/>
@@ -10878,7 +12963,7 @@
       </w:pPr>
     </w:lvl>
   </w:abstractNum>
-  <w:abstractNum w:abstractNumId="16" w15:restartNumberingAfterBreak="0">
+  <w:abstractNum w:abstractNumId="21" w15:restartNumberingAfterBreak="0">
     <w:nsid w:val="2A262EB8"/>
     <w:multiLevelType w:val="multilevel"/>
     <w:tmpl w:val="FF3C6A52"/>
@@ -11027,7 +13112,7 @@
       </w:rPr>
     </w:lvl>
   </w:abstractNum>
-  <w:abstractNum w:abstractNumId="17" w15:restartNumberingAfterBreak="0">
+  <w:abstractNum w:abstractNumId="22" w15:restartNumberingAfterBreak="0">
     <w:nsid w:val="2D15409B"/>
     <w:multiLevelType w:val="multilevel"/>
     <w:tmpl w:val="6DA48DF2"/>
@@ -11176,7 +13261,7 @@
       </w:rPr>
     </w:lvl>
   </w:abstractNum>
-  <w:abstractNum w:abstractNumId="18" w15:restartNumberingAfterBreak="0">
+  <w:abstractNum w:abstractNumId="23" w15:restartNumberingAfterBreak="0">
     <w:nsid w:val="32AD4B40"/>
     <w:multiLevelType w:val="multilevel"/>
     <w:tmpl w:val="3FD2EC00"/>
@@ -11325,7 +13410,156 @@
       </w:rPr>
     </w:lvl>
   </w:abstractNum>
-  <w:abstractNum w:abstractNumId="19" w15:restartNumberingAfterBreak="0">
+  <w:abstractNum w:abstractNumId="24" w15:restartNumberingAfterBreak="0">
+    <w:nsid w:val="3C042CD1"/>
+    <w:multiLevelType w:val="multilevel"/>
+    <w:tmpl w:val="36909AF2"/>
+    <w:lvl w:ilvl="0">
+      <w:start w:val="1"/>
+      <w:numFmt w:val="bullet"/>
+      <w:lvlText w:val=""/>
+      <w:lvlJc w:val="left"/>
+      <w:pPr>
+        <w:tabs>
+          <w:tab w:val="num" w:pos="720"/>
+        </w:tabs>
+        <w:ind w:left="720" w:hanging="360"/>
+      </w:pPr>
+      <w:rPr>
+        <w:rFonts w:ascii="Symbol" w:hAnsi="Symbol" w:hint="default"/>
+        <w:sz w:val="20"/>
+      </w:rPr>
+    </w:lvl>
+    <w:lvl w:ilvl="1" w:tentative="1">
+      <w:start w:val="1"/>
+      <w:numFmt w:val="bullet"/>
+      <w:lvlText w:val="o"/>
+      <w:lvlJc w:val="left"/>
+      <w:pPr>
+        <w:tabs>
+          <w:tab w:val="num" w:pos="1440"/>
+        </w:tabs>
+        <w:ind w:left="1440" w:hanging="360"/>
+      </w:pPr>
+      <w:rPr>
+        <w:rFonts w:ascii="Courier New" w:hAnsi="Courier New" w:hint="default"/>
+        <w:sz w:val="20"/>
+      </w:rPr>
+    </w:lvl>
+    <w:lvl w:ilvl="2" w:tentative="1">
+      <w:start w:val="1"/>
+      <w:numFmt w:val="bullet"/>
+      <w:lvlText w:val=""/>
+      <w:lvlJc w:val="left"/>
+      <w:pPr>
+        <w:tabs>
+          <w:tab w:val="num" w:pos="2160"/>
+        </w:tabs>
+        <w:ind w:left="2160" w:hanging="360"/>
+      </w:pPr>
+      <w:rPr>
+        <w:rFonts w:ascii="Wingdings" w:hAnsi="Wingdings" w:hint="default"/>
+        <w:sz w:val="20"/>
+      </w:rPr>
+    </w:lvl>
+    <w:lvl w:ilvl="3" w:tentative="1">
+      <w:start w:val="1"/>
+      <w:numFmt w:val="bullet"/>
+      <w:lvlText w:val=""/>
+      <w:lvlJc w:val="left"/>
+      <w:pPr>
+        <w:tabs>
+          <w:tab w:val="num" w:pos="2880"/>
+        </w:tabs>
+        <w:ind w:left="2880" w:hanging="360"/>
+      </w:pPr>
+      <w:rPr>
+        <w:rFonts w:ascii="Wingdings" w:hAnsi="Wingdings" w:hint="default"/>
+        <w:sz w:val="20"/>
+      </w:rPr>
+    </w:lvl>
+    <w:lvl w:ilvl="4" w:tentative="1">
+      <w:start w:val="1"/>
+      <w:numFmt w:val="bullet"/>
+      <w:lvlText w:val=""/>
+      <w:lvlJc w:val="left"/>
+      <w:pPr>
+        <w:tabs>
+          <w:tab w:val="num" w:pos="3600"/>
+        </w:tabs>
+        <w:ind w:left="3600" w:hanging="360"/>
+      </w:pPr>
+      <w:rPr>
+        <w:rFonts w:ascii="Wingdings" w:hAnsi="Wingdings" w:hint="default"/>
+        <w:sz w:val="20"/>
+      </w:rPr>
+    </w:lvl>
+    <w:lvl w:ilvl="5" w:tentative="1">
+      <w:start w:val="1"/>
+      <w:numFmt w:val="bullet"/>
+      <w:lvlText w:val=""/>
+      <w:lvlJc w:val="left"/>
+      <w:pPr>
+        <w:tabs>
+          <w:tab w:val="num" w:pos="4320"/>
+        </w:tabs>
+        <w:ind w:left="4320" w:hanging="360"/>
+      </w:pPr>
+      <w:rPr>
+        <w:rFonts w:ascii="Wingdings" w:hAnsi="Wingdings" w:hint="default"/>
+        <w:sz w:val="20"/>
+      </w:rPr>
+    </w:lvl>
+    <w:lvl w:ilvl="6" w:tentative="1">
+      <w:start w:val="1"/>
+      <w:numFmt w:val="bullet"/>
+      <w:lvlText w:val=""/>
+      <w:lvlJc w:val="left"/>
+      <w:pPr>
+        <w:tabs>
+          <w:tab w:val="num" w:pos="5040"/>
+        </w:tabs>
+        <w:ind w:left="5040" w:hanging="360"/>
+      </w:pPr>
+      <w:rPr>
+        <w:rFonts w:ascii="Wingdings" w:hAnsi="Wingdings" w:hint="default"/>
+        <w:sz w:val="20"/>
+      </w:rPr>
+    </w:lvl>
+    <w:lvl w:ilvl="7" w:tentative="1">
+      <w:start w:val="1"/>
+      <w:numFmt w:val="bullet"/>
+      <w:lvlText w:val=""/>
+      <w:lvlJc w:val="left"/>
+      <w:pPr>
+        <w:tabs>
+          <w:tab w:val="num" w:pos="5760"/>
+        </w:tabs>
+        <w:ind w:left="5760" w:hanging="360"/>
+      </w:pPr>
+      <w:rPr>
+        <w:rFonts w:ascii="Wingdings" w:hAnsi="Wingdings" w:hint="default"/>
+        <w:sz w:val="20"/>
+      </w:rPr>
+    </w:lvl>
+    <w:lvl w:ilvl="8" w:tentative="1">
+      <w:start w:val="1"/>
+      <w:numFmt w:val="bullet"/>
+      <w:lvlText w:val=""/>
+      <w:lvlJc w:val="left"/>
+      <w:pPr>
+        <w:tabs>
+          <w:tab w:val="num" w:pos="6480"/>
+        </w:tabs>
+        <w:ind w:left="6480" w:hanging="360"/>
+      </w:pPr>
+      <w:rPr>
+        <w:rFonts w:ascii="Wingdings" w:hAnsi="Wingdings" w:hint="default"/>
+        <w:sz w:val="20"/>
+      </w:rPr>
+    </w:lvl>
+  </w:abstractNum>
+  <w:abstractNum w:abstractNumId="25" w15:restartNumberingAfterBreak="0">
     <w:nsid w:val="3D1762E3"/>
     <w:multiLevelType w:val="multilevel"/>
     <w:tmpl w:val="B1547D8E"/>
@@ -11474,7 +13708,7 @@
       </w:rPr>
     </w:lvl>
   </w:abstractNum>
-  <w:abstractNum w:abstractNumId="20" w15:restartNumberingAfterBreak="0">
+  <w:abstractNum w:abstractNumId="26" w15:restartNumberingAfterBreak="0">
     <w:nsid w:val="400134FA"/>
     <w:multiLevelType w:val="multilevel"/>
     <w:tmpl w:val="2432FE52"/>
@@ -11623,7 +13857,7 @@
       </w:rPr>
     </w:lvl>
   </w:abstractNum>
-  <w:abstractNum w:abstractNumId="21" w15:restartNumberingAfterBreak="0">
+  <w:abstractNum w:abstractNumId="27" w15:restartNumberingAfterBreak="0">
     <w:nsid w:val="40594AA2"/>
     <w:multiLevelType w:val="multilevel"/>
     <w:tmpl w:val="B9848C1A"/>
@@ -11772,7 +14006,120 @@
       </w:rPr>
     </w:lvl>
   </w:abstractNum>
-  <w:abstractNum w:abstractNumId="22" w15:restartNumberingAfterBreak="0">
+  <w:abstractNum w:abstractNumId="28" w15:restartNumberingAfterBreak="0">
+    <w:nsid w:val="43FE1ADB"/>
+    <w:multiLevelType w:val="multilevel"/>
+    <w:tmpl w:val="DCDC8F0C"/>
+    <w:lvl w:ilvl="0">
+      <w:start w:val="1"/>
+      <w:numFmt w:val="decimal"/>
+      <w:lvlText w:val="%1."/>
+      <w:lvlJc w:val="left"/>
+      <w:pPr>
+        <w:tabs>
+          <w:tab w:val="num" w:pos="720"/>
+        </w:tabs>
+        <w:ind w:left="720" w:hanging="360"/>
+      </w:pPr>
+    </w:lvl>
+    <w:lvl w:ilvl="1" w:tentative="1">
+      <w:start w:val="1"/>
+      <w:numFmt w:val="decimal"/>
+      <w:lvlText w:val="%2."/>
+      <w:lvlJc w:val="left"/>
+      <w:pPr>
+        <w:tabs>
+          <w:tab w:val="num" w:pos="1440"/>
+        </w:tabs>
+        <w:ind w:left="1440" w:hanging="360"/>
+      </w:pPr>
+    </w:lvl>
+    <w:lvl w:ilvl="2" w:tentative="1">
+      <w:start w:val="1"/>
+      <w:numFmt w:val="decimal"/>
+      <w:lvlText w:val="%3."/>
+      <w:lvlJc w:val="left"/>
+      <w:pPr>
+        <w:tabs>
+          <w:tab w:val="num" w:pos="2160"/>
+        </w:tabs>
+        <w:ind w:left="2160" w:hanging="360"/>
+      </w:pPr>
+    </w:lvl>
+    <w:lvl w:ilvl="3" w:tentative="1">
+      <w:start w:val="1"/>
+      <w:numFmt w:val="decimal"/>
+      <w:lvlText w:val="%4."/>
+      <w:lvlJc w:val="left"/>
+      <w:pPr>
+        <w:tabs>
+          <w:tab w:val="num" w:pos="2880"/>
+        </w:tabs>
+        <w:ind w:left="2880" w:hanging="360"/>
+      </w:pPr>
+    </w:lvl>
+    <w:lvl w:ilvl="4" w:tentative="1">
+      <w:start w:val="1"/>
+      <w:numFmt w:val="decimal"/>
+      <w:lvlText w:val="%5."/>
+      <w:lvlJc w:val="left"/>
+      <w:pPr>
+        <w:tabs>
+          <w:tab w:val="num" w:pos="3600"/>
+        </w:tabs>
+        <w:ind w:left="3600" w:hanging="360"/>
+      </w:pPr>
+    </w:lvl>
+    <w:lvl w:ilvl="5" w:tentative="1">
+      <w:start w:val="1"/>
+      <w:numFmt w:val="decimal"/>
+      <w:lvlText w:val="%6."/>
+      <w:lvlJc w:val="left"/>
+      <w:pPr>
+        <w:tabs>
+          <w:tab w:val="num" w:pos="4320"/>
+        </w:tabs>
+        <w:ind w:left="4320" w:hanging="360"/>
+      </w:pPr>
+    </w:lvl>
+    <w:lvl w:ilvl="6" w:tentative="1">
+      <w:start w:val="1"/>
+      <w:numFmt w:val="decimal"/>
+      <w:lvlText w:val="%7."/>
+      <w:lvlJc w:val="left"/>
+      <w:pPr>
+        <w:tabs>
+          <w:tab w:val="num" w:pos="5040"/>
+        </w:tabs>
+        <w:ind w:left="5040" w:hanging="360"/>
+      </w:pPr>
+    </w:lvl>
+    <w:lvl w:ilvl="7" w:tentative="1">
+      <w:start w:val="1"/>
+      <w:numFmt w:val="decimal"/>
+      <w:lvlText w:val="%8."/>
+      <w:lvlJc w:val="left"/>
+      <w:pPr>
+        <w:tabs>
+          <w:tab w:val="num" w:pos="5760"/>
+        </w:tabs>
+        <w:ind w:left="5760" w:hanging="360"/>
+      </w:pPr>
+    </w:lvl>
+    <w:lvl w:ilvl="8" w:tentative="1">
+      <w:start w:val="1"/>
+      <w:numFmt w:val="decimal"/>
+      <w:lvlText w:val="%9."/>
+      <w:lvlJc w:val="left"/>
+      <w:pPr>
+        <w:tabs>
+          <w:tab w:val="num" w:pos="6480"/>
+        </w:tabs>
+        <w:ind w:left="6480" w:hanging="360"/>
+      </w:pPr>
+    </w:lvl>
+  </w:abstractNum>
+  <w:abstractNum w:abstractNumId="29" w15:restartNumberingAfterBreak="0">
     <w:nsid w:val="451E5A07"/>
     <w:multiLevelType w:val="multilevel"/>
     <w:tmpl w:val="17988AD8"/>
@@ -11921,7 +14268,7 @@
       </w:rPr>
     </w:lvl>
   </w:abstractNum>
-  <w:abstractNum w:abstractNumId="23" w15:restartNumberingAfterBreak="0">
+  <w:abstractNum w:abstractNumId="30" w15:restartNumberingAfterBreak="0">
     <w:nsid w:val="49795F98"/>
     <w:multiLevelType w:val="multilevel"/>
     <w:tmpl w:val="4A70311E"/>
@@ -12066,7 +14413,7 @@
       </w:rPr>
     </w:lvl>
   </w:abstractNum>
-  <w:abstractNum w:abstractNumId="24" w15:restartNumberingAfterBreak="0">
+  <w:abstractNum w:abstractNumId="31" w15:restartNumberingAfterBreak="0">
     <w:nsid w:val="4C4236FA"/>
     <w:multiLevelType w:val="multilevel"/>
     <w:tmpl w:val="97D66DFC"/>
@@ -12215,7 +14562,7 @@
       </w:rPr>
     </w:lvl>
   </w:abstractNum>
-  <w:abstractNum w:abstractNumId="25" w15:restartNumberingAfterBreak="0">
+  <w:abstractNum w:abstractNumId="32" w15:restartNumberingAfterBreak="0">
     <w:nsid w:val="527D3B83"/>
     <w:multiLevelType w:val="multilevel"/>
     <w:tmpl w:val="B514684E"/>
@@ -12364,7 +14711,7 @@
       </w:rPr>
     </w:lvl>
   </w:abstractNum>
-  <w:abstractNum w:abstractNumId="26" w15:restartNumberingAfterBreak="0">
+  <w:abstractNum w:abstractNumId="33" w15:restartNumberingAfterBreak="0">
     <w:nsid w:val="5E80122F"/>
     <w:multiLevelType w:val="multilevel"/>
     <w:tmpl w:val="75FA9D20"/>
@@ -12513,7 +14860,7 @@
       </w:rPr>
     </w:lvl>
   </w:abstractNum>
-  <w:abstractNum w:abstractNumId="27" w15:restartNumberingAfterBreak="0">
+  <w:abstractNum w:abstractNumId="34" w15:restartNumberingAfterBreak="0">
     <w:nsid w:val="5FD823AA"/>
     <w:multiLevelType w:val="multilevel"/>
     <w:tmpl w:val="AD72A4D6"/>
@@ -12658,7 +15005,7 @@
       </w:rPr>
     </w:lvl>
   </w:abstractNum>
-  <w:abstractNum w:abstractNumId="28" w15:restartNumberingAfterBreak="0">
+  <w:abstractNum w:abstractNumId="35" w15:restartNumberingAfterBreak="0">
     <w:nsid w:val="62DD161F"/>
     <w:multiLevelType w:val="multilevel"/>
     <w:tmpl w:val="BE22C18E"/>
@@ -12807,7 +15154,7 @@
       </w:rPr>
     </w:lvl>
   </w:abstractNum>
-  <w:abstractNum w:abstractNumId="29" w15:restartNumberingAfterBreak="0">
+  <w:abstractNum w:abstractNumId="36" w15:restartNumberingAfterBreak="0">
     <w:nsid w:val="66407587"/>
     <w:multiLevelType w:val="multilevel"/>
     <w:tmpl w:val="18304AF8"/>
@@ -12956,7 +15303,7 @@
       </w:rPr>
     </w:lvl>
   </w:abstractNum>
-  <w:abstractNum w:abstractNumId="30" w15:restartNumberingAfterBreak="0">
+  <w:abstractNum w:abstractNumId="37" w15:restartNumberingAfterBreak="0">
     <w:nsid w:val="669C487F"/>
     <w:multiLevelType w:val="multilevel"/>
     <w:tmpl w:val="C73CD6A6"/>
@@ -13105,7 +15452,305 @@
       </w:rPr>
     </w:lvl>
   </w:abstractNum>
-  <w:abstractNum w:abstractNumId="31" w15:restartNumberingAfterBreak="0">
+  <w:abstractNum w:abstractNumId="38" w15:restartNumberingAfterBreak="0">
+    <w:nsid w:val="67AE43AD"/>
+    <w:multiLevelType w:val="multilevel"/>
+    <w:tmpl w:val="EEF26502"/>
+    <w:lvl w:ilvl="0">
+      <w:start w:val="1"/>
+      <w:numFmt w:val="bullet"/>
+      <w:lvlText w:val=""/>
+      <w:lvlJc w:val="left"/>
+      <w:pPr>
+        <w:tabs>
+          <w:tab w:val="num" w:pos="720"/>
+        </w:tabs>
+        <w:ind w:left="720" w:hanging="360"/>
+      </w:pPr>
+      <w:rPr>
+        <w:rFonts w:ascii="Symbol" w:hAnsi="Symbol" w:hint="default"/>
+        <w:sz w:val="20"/>
+      </w:rPr>
+    </w:lvl>
+    <w:lvl w:ilvl="1" w:tentative="1">
+      <w:start w:val="1"/>
+      <w:numFmt w:val="bullet"/>
+      <w:lvlText w:val="o"/>
+      <w:lvlJc w:val="left"/>
+      <w:pPr>
+        <w:tabs>
+          <w:tab w:val="num" w:pos="1440"/>
+        </w:tabs>
+        <w:ind w:left="1440" w:hanging="360"/>
+      </w:pPr>
+      <w:rPr>
+        <w:rFonts w:ascii="Courier New" w:hAnsi="Courier New" w:hint="default"/>
+        <w:sz w:val="20"/>
+      </w:rPr>
+    </w:lvl>
+    <w:lvl w:ilvl="2" w:tentative="1">
+      <w:start w:val="1"/>
+      <w:numFmt w:val="bullet"/>
+      <w:lvlText w:val=""/>
+      <w:lvlJc w:val="left"/>
+      <w:pPr>
+        <w:tabs>
+          <w:tab w:val="num" w:pos="2160"/>
+        </w:tabs>
+        <w:ind w:left="2160" w:hanging="360"/>
+      </w:pPr>
+      <w:rPr>
+        <w:rFonts w:ascii="Wingdings" w:hAnsi="Wingdings" w:hint="default"/>
+        <w:sz w:val="20"/>
+      </w:rPr>
+    </w:lvl>
+    <w:lvl w:ilvl="3" w:tentative="1">
+      <w:start w:val="1"/>
+      <w:numFmt w:val="bullet"/>
+      <w:lvlText w:val=""/>
+      <w:lvlJc w:val="left"/>
+      <w:pPr>
+        <w:tabs>
+          <w:tab w:val="num" w:pos="2880"/>
+        </w:tabs>
+        <w:ind w:left="2880" w:hanging="360"/>
+      </w:pPr>
+      <w:rPr>
+        <w:rFonts w:ascii="Wingdings" w:hAnsi="Wingdings" w:hint="default"/>
+        <w:sz w:val="20"/>
+      </w:rPr>
+    </w:lvl>
+    <w:lvl w:ilvl="4" w:tentative="1">
+      <w:start w:val="1"/>
+      <w:numFmt w:val="bullet"/>
+      <w:lvlText w:val=""/>
+      <w:lvlJc w:val="left"/>
+      <w:pPr>
+        <w:tabs>
+          <w:tab w:val="num" w:pos="3600"/>
+        </w:tabs>
+        <w:ind w:left="3600" w:hanging="360"/>
+      </w:pPr>
+      <w:rPr>
+        <w:rFonts w:ascii="Wingdings" w:hAnsi="Wingdings" w:hint="default"/>
+        <w:sz w:val="20"/>
+      </w:rPr>
+    </w:lvl>
+    <w:lvl w:ilvl="5" w:tentative="1">
+      <w:start w:val="1"/>
+      <w:numFmt w:val="bullet"/>
+      <w:lvlText w:val=""/>
+      <w:lvlJc w:val="left"/>
+      <w:pPr>
+        <w:tabs>
+          <w:tab w:val="num" w:pos="4320"/>
+        </w:tabs>
+        <w:ind w:left="4320" w:hanging="360"/>
+      </w:pPr>
+      <w:rPr>
+        <w:rFonts w:ascii="Wingdings" w:hAnsi="Wingdings" w:hint="default"/>
+        <w:sz w:val="20"/>
+      </w:rPr>
+    </w:lvl>
+    <w:lvl w:ilvl="6" w:tentative="1">
+      <w:start w:val="1"/>
+      <w:numFmt w:val="bullet"/>
+      <w:lvlText w:val=""/>
+      <w:lvlJc w:val="left"/>
+      <w:pPr>
+        <w:tabs>
+          <w:tab w:val="num" w:pos="5040"/>
+        </w:tabs>
+        <w:ind w:left="5040" w:hanging="360"/>
+      </w:pPr>
+      <w:rPr>
+        <w:rFonts w:ascii="Wingdings" w:hAnsi="Wingdings" w:hint="default"/>
+        <w:sz w:val="20"/>
+      </w:rPr>
+    </w:lvl>
+    <w:lvl w:ilvl="7" w:tentative="1">
+      <w:start w:val="1"/>
+      <w:numFmt w:val="bullet"/>
+      <w:lvlText w:val=""/>
+      <w:lvlJc w:val="left"/>
+      <w:pPr>
+        <w:tabs>
+          <w:tab w:val="num" w:pos="5760"/>
+        </w:tabs>
+        <w:ind w:left="5760" w:hanging="360"/>
+      </w:pPr>
+      <w:rPr>
+        <w:rFonts w:ascii="Wingdings" w:hAnsi="Wingdings" w:hint="default"/>
+        <w:sz w:val="20"/>
+      </w:rPr>
+    </w:lvl>
+    <w:lvl w:ilvl="8" w:tentative="1">
+      <w:start w:val="1"/>
+      <w:numFmt w:val="bullet"/>
+      <w:lvlText w:val=""/>
+      <w:lvlJc w:val="left"/>
+      <w:pPr>
+        <w:tabs>
+          <w:tab w:val="num" w:pos="6480"/>
+        </w:tabs>
+        <w:ind w:left="6480" w:hanging="360"/>
+      </w:pPr>
+      <w:rPr>
+        <w:rFonts w:ascii="Wingdings" w:hAnsi="Wingdings" w:hint="default"/>
+        <w:sz w:val="20"/>
+      </w:rPr>
+    </w:lvl>
+  </w:abstractNum>
+  <w:abstractNum w:abstractNumId="39" w15:restartNumberingAfterBreak="0">
+    <w:nsid w:val="67E753E8"/>
+    <w:multiLevelType w:val="multilevel"/>
+    <w:tmpl w:val="806E5FA4"/>
+    <w:lvl w:ilvl="0">
+      <w:start w:val="1"/>
+      <w:numFmt w:val="bullet"/>
+      <w:lvlText w:val=""/>
+      <w:lvlJc w:val="left"/>
+      <w:pPr>
+        <w:tabs>
+          <w:tab w:val="num" w:pos="720"/>
+        </w:tabs>
+        <w:ind w:left="720" w:hanging="360"/>
+      </w:pPr>
+      <w:rPr>
+        <w:rFonts w:ascii="Symbol" w:hAnsi="Symbol" w:hint="default"/>
+        <w:sz w:val="20"/>
+      </w:rPr>
+    </w:lvl>
+    <w:lvl w:ilvl="1" w:tentative="1">
+      <w:start w:val="1"/>
+      <w:numFmt w:val="bullet"/>
+      <w:lvlText w:val="o"/>
+      <w:lvlJc w:val="left"/>
+      <w:pPr>
+        <w:tabs>
+          <w:tab w:val="num" w:pos="1440"/>
+        </w:tabs>
+        <w:ind w:left="1440" w:hanging="360"/>
+      </w:pPr>
+      <w:rPr>
+        <w:rFonts w:ascii="Courier New" w:hAnsi="Courier New" w:hint="default"/>
+        <w:sz w:val="20"/>
+      </w:rPr>
+    </w:lvl>
+    <w:lvl w:ilvl="2" w:tentative="1">
+      <w:start w:val="1"/>
+      <w:numFmt w:val="bullet"/>
+      <w:lvlText w:val=""/>
+      <w:lvlJc w:val="left"/>
+      <w:pPr>
+        <w:tabs>
+          <w:tab w:val="num" w:pos="2160"/>
+        </w:tabs>
+        <w:ind w:left="2160" w:hanging="360"/>
+      </w:pPr>
+      <w:rPr>
+        <w:rFonts w:ascii="Wingdings" w:hAnsi="Wingdings" w:hint="default"/>
+        <w:sz w:val="20"/>
+      </w:rPr>
+    </w:lvl>
+    <w:lvl w:ilvl="3" w:tentative="1">
+      <w:start w:val="1"/>
+      <w:numFmt w:val="bullet"/>
+      <w:lvlText w:val=""/>
+      <w:lvlJc w:val="left"/>
+      <w:pPr>
+        <w:tabs>
+          <w:tab w:val="num" w:pos="2880"/>
+        </w:tabs>
+        <w:ind w:left="2880" w:hanging="360"/>
+      </w:pPr>
+      <w:rPr>
+        <w:rFonts w:ascii="Wingdings" w:hAnsi="Wingdings" w:hint="default"/>
+        <w:sz w:val="20"/>
+      </w:rPr>
+    </w:lvl>
+    <w:lvl w:ilvl="4" w:tentative="1">
+      <w:start w:val="1"/>
+      <w:numFmt w:val="bullet"/>
+      <w:lvlText w:val=""/>
+      <w:lvlJc w:val="left"/>
+      <w:pPr>
+        <w:tabs>
+          <w:tab w:val="num" w:pos="3600"/>
+        </w:tabs>
+        <w:ind w:left="3600" w:hanging="360"/>
+      </w:pPr>
+      <w:rPr>
+        <w:rFonts w:ascii="Wingdings" w:hAnsi="Wingdings" w:hint="default"/>
+        <w:sz w:val="20"/>
+      </w:rPr>
+    </w:lvl>
+    <w:lvl w:ilvl="5" w:tentative="1">
+      <w:start w:val="1"/>
+      <w:numFmt w:val="bullet"/>
+      <w:lvlText w:val=""/>
+      <w:lvlJc w:val="left"/>
+      <w:pPr>
+        <w:tabs>
+          <w:tab w:val="num" w:pos="4320"/>
+        </w:tabs>
+        <w:ind w:left="4320" w:hanging="360"/>
+      </w:pPr>
+      <w:rPr>
+        <w:rFonts w:ascii="Wingdings" w:hAnsi="Wingdings" w:hint="default"/>
+        <w:sz w:val="20"/>
+      </w:rPr>
+    </w:lvl>
+    <w:lvl w:ilvl="6" w:tentative="1">
+      <w:start w:val="1"/>
+      <w:numFmt w:val="bullet"/>
+      <w:lvlText w:val=""/>
+      <w:lvlJc w:val="left"/>
+      <w:pPr>
+        <w:tabs>
+          <w:tab w:val="num" w:pos="5040"/>
+        </w:tabs>
+        <w:ind w:left="5040" w:hanging="360"/>
+      </w:pPr>
+      <w:rPr>
+        <w:rFonts w:ascii="Wingdings" w:hAnsi="Wingdings" w:hint="default"/>
+        <w:sz w:val="20"/>
+      </w:rPr>
+    </w:lvl>
+    <w:lvl w:ilvl="7" w:tentative="1">
+      <w:start w:val="1"/>
+      <w:numFmt w:val="bullet"/>
+      <w:lvlText w:val=""/>
+      <w:lvlJc w:val="left"/>
+      <w:pPr>
+        <w:tabs>
+          <w:tab w:val="num" w:pos="5760"/>
+        </w:tabs>
+        <w:ind w:left="5760" w:hanging="360"/>
+      </w:pPr>
+      <w:rPr>
+        <w:rFonts w:ascii="Wingdings" w:hAnsi="Wingdings" w:hint="default"/>
+        <w:sz w:val="20"/>
+      </w:rPr>
+    </w:lvl>
+    <w:lvl w:ilvl="8" w:tentative="1">
+      <w:start w:val="1"/>
+      <w:numFmt w:val="bullet"/>
+      <w:lvlText w:val=""/>
+      <w:lvlJc w:val="left"/>
+      <w:pPr>
+        <w:tabs>
+          <w:tab w:val="num" w:pos="6480"/>
+        </w:tabs>
+        <w:ind w:left="6480" w:hanging="360"/>
+      </w:pPr>
+      <w:rPr>
+        <w:rFonts w:ascii="Wingdings" w:hAnsi="Wingdings" w:hint="default"/>
+        <w:sz w:val="20"/>
+      </w:rPr>
+    </w:lvl>
+  </w:abstractNum>
+  <w:abstractNum w:abstractNumId="40" w15:restartNumberingAfterBreak="0">
     <w:nsid w:val="6A7D0555"/>
     <w:multiLevelType w:val="multilevel"/>
     <w:tmpl w:val="8BD29AC4"/>
@@ -13254,7 +15899,7 @@
       </w:rPr>
     </w:lvl>
   </w:abstractNum>
-  <w:abstractNum w:abstractNumId="32" w15:restartNumberingAfterBreak="0">
+  <w:abstractNum w:abstractNumId="41" w15:restartNumberingAfterBreak="0">
     <w:nsid w:val="6ADC4BDB"/>
     <w:multiLevelType w:val="multilevel"/>
     <w:tmpl w:val="9CBC4CEE"/>
@@ -13403,7 +16048,7 @@
       </w:rPr>
     </w:lvl>
   </w:abstractNum>
-  <w:abstractNum w:abstractNumId="33" w15:restartNumberingAfterBreak="0">
+  <w:abstractNum w:abstractNumId="42" w15:restartNumberingAfterBreak="0">
     <w:nsid w:val="6C1B2260"/>
     <w:multiLevelType w:val="multilevel"/>
     <w:tmpl w:val="C584D74E"/>
@@ -13552,7 +16197,7 @@
       </w:rPr>
     </w:lvl>
   </w:abstractNum>
-  <w:abstractNum w:abstractNumId="34" w15:restartNumberingAfterBreak="0">
+  <w:abstractNum w:abstractNumId="43" w15:restartNumberingAfterBreak="0">
     <w:nsid w:val="6C3E46E5"/>
     <w:multiLevelType w:val="multilevel"/>
     <w:tmpl w:val="E93ADA38"/>
@@ -13701,7 +16346,7 @@
       </w:rPr>
     </w:lvl>
   </w:abstractNum>
-  <w:abstractNum w:abstractNumId="35" w15:restartNumberingAfterBreak="0">
+  <w:abstractNum w:abstractNumId="44" w15:restartNumberingAfterBreak="0">
     <w:nsid w:val="6CFE094C"/>
     <w:multiLevelType w:val="multilevel"/>
     <w:tmpl w:val="B032E484"/>
@@ -13850,7 +16495,7 @@
       </w:rPr>
     </w:lvl>
   </w:abstractNum>
-  <w:abstractNum w:abstractNumId="36" w15:restartNumberingAfterBreak="0">
+  <w:abstractNum w:abstractNumId="45" w15:restartNumberingAfterBreak="0">
     <w:nsid w:val="707F0007"/>
     <w:multiLevelType w:val="multilevel"/>
     <w:tmpl w:val="84902E96"/>
@@ -13999,7 +16644,7 @@
       </w:rPr>
     </w:lvl>
   </w:abstractNum>
-  <w:abstractNum w:abstractNumId="37" w15:restartNumberingAfterBreak="0">
+  <w:abstractNum w:abstractNumId="46" w15:restartNumberingAfterBreak="0">
     <w:nsid w:val="74A404D9"/>
     <w:multiLevelType w:val="multilevel"/>
     <w:tmpl w:val="37F86CA6"/>
@@ -14148,7 +16793,7 @@
       </w:rPr>
     </w:lvl>
   </w:abstractNum>
-  <w:abstractNum w:abstractNumId="38" w15:restartNumberingAfterBreak="0">
+  <w:abstractNum w:abstractNumId="47" w15:restartNumberingAfterBreak="0">
     <w:nsid w:val="79E22286"/>
     <w:multiLevelType w:val="multilevel"/>
     <w:tmpl w:val="72885276"/>
@@ -14261,7 +16906,7 @@
       </w:pPr>
     </w:lvl>
   </w:abstractNum>
-  <w:abstractNum w:abstractNumId="39" w15:restartNumberingAfterBreak="0">
+  <w:abstractNum w:abstractNumId="48" w15:restartNumberingAfterBreak="0">
     <w:nsid w:val="7EF37D07"/>
     <w:multiLevelType w:val="multilevel"/>
     <w:tmpl w:val="81147B48"/>
@@ -14410,7 +17055,7 @@
       </w:rPr>
     </w:lvl>
   </w:abstractNum>
-  <w:abstractNum w:abstractNumId="40" w15:restartNumberingAfterBreak="0">
+  <w:abstractNum w:abstractNumId="49" w15:restartNumberingAfterBreak="0">
     <w:nsid w:val="7FC56C4D"/>
     <w:multiLevelType w:val="multilevel"/>
     <w:tmpl w:val="3FBC78C8"/>
@@ -14560,13 +17205,13 @@
     </w:lvl>
   </w:abstractNum>
   <w:num w:numId="1" w16cid:durableId="680470033">
+    <w:abstractNumId w:val="21"/>
+  </w:num>
+  <w:num w:numId="2" w16cid:durableId="675613584">
     <w:abstractNumId w:val="16"/>
   </w:num>
-  <w:num w:numId="2" w16cid:durableId="675613584">
-    <w:abstractNumId w:val="12"/>
-  </w:num>
   <w:num w:numId="3" w16cid:durableId="1602032666">
-    <w:abstractNumId w:val="12"/>
+    <w:abstractNumId w:val="16"/>
     <w:lvlOverride w:ilvl="1">
       <w:lvl w:ilvl="1">
         <w:numFmt w:val="bullet"/>
@@ -14586,52 +17231,52 @@
     </w:lvlOverride>
   </w:num>
   <w:num w:numId="4" w16cid:durableId="464742682">
+    <w:abstractNumId w:val="26"/>
+  </w:num>
+  <w:num w:numId="5" w16cid:durableId="128089965">
+    <w:abstractNumId w:val="34"/>
+  </w:num>
+  <w:num w:numId="6" w16cid:durableId="1837920037">
+    <w:abstractNumId w:val="30"/>
+  </w:num>
+  <w:num w:numId="7" w16cid:durableId="718360485">
+    <w:abstractNumId w:val="27"/>
+  </w:num>
+  <w:num w:numId="8" w16cid:durableId="1118721951">
+    <w:abstractNumId w:val="19"/>
+  </w:num>
+  <w:num w:numId="9" w16cid:durableId="1923680842">
+    <w:abstractNumId w:val="29"/>
+  </w:num>
+  <w:num w:numId="10" w16cid:durableId="75372158">
+    <w:abstractNumId w:val="35"/>
+  </w:num>
+  <w:num w:numId="11" w16cid:durableId="1217161796">
+    <w:abstractNumId w:val="11"/>
+  </w:num>
+  <w:num w:numId="12" w16cid:durableId="2082093008">
+    <w:abstractNumId w:val="49"/>
+  </w:num>
+  <w:num w:numId="13" w16cid:durableId="769551131">
+    <w:abstractNumId w:val="37"/>
+  </w:num>
+  <w:num w:numId="14" w16cid:durableId="870804847">
     <w:abstractNumId w:val="20"/>
   </w:num>
-  <w:num w:numId="5" w16cid:durableId="128089965">
-    <w:abstractNumId w:val="27"/>
+  <w:num w:numId="15" w16cid:durableId="1737360951">
+    <w:abstractNumId w:val="12"/>
   </w:num>
-  <w:num w:numId="6" w16cid:durableId="1837920037">
-    <w:abstractNumId w:val="23"/>
+  <w:num w:numId="16" w16cid:durableId="2078359309">
+    <w:abstractNumId w:val="4"/>
   </w:num>
-  <w:num w:numId="7" w16cid:durableId="718360485">
-    <w:abstractNumId w:val="21"/>
+  <w:num w:numId="17" w16cid:durableId="1387216746">
+    <w:abstractNumId w:val="13"/>
   </w:num>
-  <w:num w:numId="8" w16cid:durableId="1118721951">
-    <w:abstractNumId w:val="14"/>
-  </w:num>
-  <w:num w:numId="9" w16cid:durableId="1923680842">
-    <w:abstractNumId w:val="22"/>
-  </w:num>
-  <w:num w:numId="10" w16cid:durableId="75372158">
-    <w:abstractNumId w:val="28"/>
-  </w:num>
-  <w:num w:numId="11" w16cid:durableId="1217161796">
-    <w:abstractNumId w:val="8"/>
-  </w:num>
-  <w:num w:numId="12" w16cid:durableId="2082093008">
-    <w:abstractNumId w:val="40"/>
-  </w:num>
-  <w:num w:numId="13" w16cid:durableId="769551131">
-    <w:abstractNumId w:val="30"/>
-  </w:num>
-  <w:num w:numId="14" w16cid:durableId="870804847">
-    <w:abstractNumId w:val="15"/>
-  </w:num>
-  <w:num w:numId="15" w16cid:durableId="1737360951">
+  <w:num w:numId="18" w16cid:durableId="134613241">
     <w:abstractNumId w:val="9"/>
   </w:num>
-  <w:num w:numId="16" w16cid:durableId="2078359309">
-    <w:abstractNumId w:val="3"/>
-  </w:num>
-  <w:num w:numId="17" w16cid:durableId="1387216746">
-    <w:abstractNumId w:val="10"/>
-  </w:num>
-  <w:num w:numId="18" w16cid:durableId="134613241">
-    <w:abstractNumId w:val="6"/>
-  </w:num>
   <w:num w:numId="19" w16cid:durableId="1338579035">
-    <w:abstractNumId w:val="37"/>
+    <w:abstractNumId w:val="46"/>
   </w:num>
   <w:num w:numId="20" w16cid:durableId="1964268903">
     <w:abstractNumId w:val="0"/>
@@ -14640,67 +17285,94 @@
     <w:abstractNumId w:val="1"/>
   </w:num>
   <w:num w:numId="22" w16cid:durableId="154953283">
-    <w:abstractNumId w:val="34"/>
+    <w:abstractNumId w:val="43"/>
   </w:num>
   <w:num w:numId="23" w16cid:durableId="568275841">
-    <w:abstractNumId w:val="26"/>
+    <w:abstractNumId w:val="33"/>
   </w:num>
   <w:num w:numId="24" w16cid:durableId="754130723">
-    <w:abstractNumId w:val="4"/>
+    <w:abstractNumId w:val="6"/>
   </w:num>
   <w:num w:numId="25" w16cid:durableId="1879708299">
-    <w:abstractNumId w:val="39"/>
+    <w:abstractNumId w:val="48"/>
   </w:num>
   <w:num w:numId="26" w16cid:durableId="247884924">
-    <w:abstractNumId w:val="17"/>
+    <w:abstractNumId w:val="22"/>
   </w:num>
   <w:num w:numId="27" w16cid:durableId="847643220">
-    <w:abstractNumId w:val="18"/>
+    <w:abstractNumId w:val="23"/>
   </w:num>
   <w:num w:numId="28" w16cid:durableId="1613240104">
-    <w:abstractNumId w:val="31"/>
+    <w:abstractNumId w:val="40"/>
   </w:num>
   <w:num w:numId="29" w16cid:durableId="368802482">
-    <w:abstractNumId w:val="19"/>
+    <w:abstractNumId w:val="25"/>
   </w:num>
   <w:num w:numId="30" w16cid:durableId="1009870976">
-    <w:abstractNumId w:val="29"/>
+    <w:abstractNumId w:val="36"/>
   </w:num>
   <w:num w:numId="31" w16cid:durableId="1889032454">
-    <w:abstractNumId w:val="38"/>
+    <w:abstractNumId w:val="47"/>
   </w:num>
   <w:num w:numId="32" w16cid:durableId="1458833552">
-    <w:abstractNumId w:val="13"/>
+    <w:abstractNumId w:val="18"/>
   </w:num>
   <w:num w:numId="33" w16cid:durableId="1696228380">
     <w:abstractNumId w:val="2"/>
   </w:num>
   <w:num w:numId="34" w16cid:durableId="51392701">
+    <w:abstractNumId w:val="7"/>
+  </w:num>
+  <w:num w:numId="35" w16cid:durableId="1568759198">
+    <w:abstractNumId w:val="31"/>
+  </w:num>
+  <w:num w:numId="36" w16cid:durableId="925381240">
+    <w:abstractNumId w:val="14"/>
+  </w:num>
+  <w:num w:numId="37" w16cid:durableId="2026323065">
+    <w:abstractNumId w:val="32"/>
+  </w:num>
+  <w:num w:numId="38" w16cid:durableId="1484151980">
+    <w:abstractNumId w:val="10"/>
+  </w:num>
+  <w:num w:numId="39" w16cid:durableId="1079060794">
+    <w:abstractNumId w:val="45"/>
+  </w:num>
+  <w:num w:numId="40" w16cid:durableId="1171990699">
+    <w:abstractNumId w:val="42"/>
+  </w:num>
+  <w:num w:numId="41" w16cid:durableId="1559590720">
+    <w:abstractNumId w:val="41"/>
+  </w:num>
+  <w:num w:numId="42" w16cid:durableId="747189866">
+    <w:abstractNumId w:val="44"/>
+  </w:num>
+  <w:num w:numId="43" w16cid:durableId="1596471912">
+    <w:abstractNumId w:val="15"/>
+  </w:num>
+  <w:num w:numId="44" w16cid:durableId="913858987">
+    <w:abstractNumId w:val="38"/>
+  </w:num>
+  <w:num w:numId="45" w16cid:durableId="506988776">
     <w:abstractNumId w:val="5"/>
   </w:num>
-  <w:num w:numId="35" w16cid:durableId="1568759198">
+  <w:num w:numId="46" w16cid:durableId="97677566">
+    <w:abstractNumId w:val="17"/>
+  </w:num>
+  <w:num w:numId="47" w16cid:durableId="1674262080">
+    <w:abstractNumId w:val="8"/>
+  </w:num>
+  <w:num w:numId="48" w16cid:durableId="361631993">
+    <w:abstractNumId w:val="28"/>
+  </w:num>
+  <w:num w:numId="49" w16cid:durableId="1378047978">
     <w:abstractNumId w:val="24"/>
   </w:num>
-  <w:num w:numId="36" w16cid:durableId="925381240">
-    <w:abstractNumId w:val="11"/>
+  <w:num w:numId="50" w16cid:durableId="909583552">
+    <w:abstractNumId w:val="39"/>
   </w:num>
-  <w:num w:numId="37" w16cid:durableId="2026323065">
-    <w:abstractNumId w:val="25"/>
-  </w:num>
-  <w:num w:numId="38" w16cid:durableId="1484151980">
-    <w:abstractNumId w:val="7"/>
-  </w:num>
-  <w:num w:numId="39" w16cid:durableId="1079060794">
-    <w:abstractNumId w:val="36"/>
-  </w:num>
-  <w:num w:numId="40" w16cid:durableId="1171990699">
-    <w:abstractNumId w:val="33"/>
-  </w:num>
-  <w:num w:numId="41" w16cid:durableId="1559590720">
-    <w:abstractNumId w:val="32"/>
-  </w:num>
-  <w:num w:numId="42" w16cid:durableId="747189866">
-    <w:abstractNumId w:val="35"/>
+  <w:num w:numId="51" w16cid:durableId="1223907368">
+    <w:abstractNumId w:val="3"/>
   </w:num>
 </w:numbering>
 </file>
